--- a/Сервис настроек пользователя.docx
+++ b/Сервис настроек пользователя.docx
@@ -1,11 +1,11 @@
 
 <file path=word/document.xml><?xml version="1.0" encoding="utf-8"?>
-<w:document xmlns:wpc="http://schemas.microsoft.com/office/word/2010/wordprocessingCanvas" xmlns:mo="http://schemas.microsoft.com/office/mac/office/2008/main" xmlns:mc="http://schemas.openxmlformats.org/markup-compatibility/2006" xmlns:mv="urn:schemas-microsoft-com:mac:vml" xmlns:o="urn:schemas-microsoft-com:office:office" xmlns:r="http://schemas.openxmlformats.org/officeDocument/2006/relationships" xmlns:m="http://schemas.openxmlformats.org/officeDocument/2006/math" xmlns:v="urn:schemas-microsoft-com:vml" xmlns:wp14="http://schemas.microsoft.com/office/word/2010/wordprocessingDrawing" xmlns:wp="http://schemas.openxmlformats.org/drawingml/2006/wordprocessingDrawing" xmlns:w10="urn:schemas-microsoft-com:office:word" xmlns:w="http://schemas.openxmlformats.org/wordprocessingml/2006/main" xmlns:w14="http://schemas.microsoft.com/office/word/2010/wordml" xmlns:w15="http://schemas.microsoft.com/office/word/2012/wordml" xmlns:wpg="http://schemas.microsoft.com/office/word/2010/wordprocessingGroup" xmlns:wpi="http://schemas.microsoft.com/office/word/2010/wordprocessingInk" xmlns:wne="http://schemas.microsoft.com/office/word/2006/wordml" xmlns:wps="http://schemas.microsoft.com/office/word/2010/wordprocessingShape" mc:Ignorable="w14 w15 wp14">
+<w:document xmlns:ve="http://schemas.openxmlformats.org/markup-compatibility/2006" xmlns:o="urn:schemas-microsoft-com:office:office" xmlns:r="http://schemas.openxmlformats.org/officeDocument/2006/relationships" xmlns:m="http://schemas.openxmlformats.org/officeDocument/2006/math" xmlns:v="urn:schemas-microsoft-com:vml" xmlns:wp="http://schemas.openxmlformats.org/drawingml/2006/wordprocessingDrawing" xmlns:w10="urn:schemas-microsoft-com:office:word" xmlns:w="http://schemas.openxmlformats.org/wordprocessingml/2006/main" xmlns:wne="http://schemas.microsoft.com/office/word/2006/wordml">
   <w:body>
     <w:p>
       <w:pPr>
         <w:rPr>
-          <w:rFonts w:ascii="Times New Roman" w:hAnsi="Times New Roman" w:cs="Times New Roman"/>
+          <w:rFonts w:ascii="Times New Roman" w:hAnsi="Times New Roman"/>
           <w:b/>
           <w:sz w:val="36"/>
           <w:szCs w:val="36"/>
@@ -13,42 +13,33 @@
       </w:pPr>
       <w:r>
         <w:rPr>
-          <w:rFonts w:ascii="Times New Roman" w:hAnsi="Times New Roman" w:cs="Times New Roman"/>
+          <w:rFonts w:ascii="Times New Roman" w:hAnsi="Times New Roman"/>
           <w:b/>
           <w:sz w:val="36"/>
           <w:szCs w:val="36"/>
         </w:rPr>
-        <w:t>Сервис настроек пользователя</w:t>
-      </w:r>
-      <w:r>
-        <w:rPr>
-          <w:rFonts w:ascii="Times New Roman" w:hAnsi="Times New Roman" w:cs="Times New Roman"/>
+        <w:t>Сервис настроек пользователя.</w:t>
+      </w:r>
+    </w:p>
+    <w:p>
+      <w:pPr>
+        <w:rPr>
+          <w:rFonts w:ascii="Times New Roman" w:hAnsi="Times New Roman"/>
           <w:b/>
           <w:sz w:val="36"/>
           <w:szCs w:val="36"/>
         </w:rPr>
-        <w:t>.</w:t>
-      </w:r>
-    </w:p>
-    <w:p>
-      <w:pPr>
-        <w:rPr>
-          <w:rFonts w:ascii="Times New Roman" w:hAnsi="Times New Roman" w:cs="Times New Roman"/>
-          <w:b/>
-          <w:sz w:val="36"/>
-          <w:szCs w:val="36"/>
-        </w:rPr>
-      </w:pPr>
-    </w:p>
-    <w:p>
-      <w:pPr>
-        <w:pStyle w:val="a3"/>
+      </w:pPr>
+    </w:p>
+    <w:p>
+      <w:pPr>
+        <w:pStyle w:val="ListParagraph"/>
         <w:numPr>
           <w:ilvl w:val="0"/>
           <w:numId w:val="1"/>
         </w:numPr>
         <w:rPr>
-          <w:rFonts w:ascii="Times New Roman" w:hAnsi="Times New Roman" w:cs="Times New Roman"/>
+          <w:rFonts w:ascii="Times New Roman" w:hAnsi="Times New Roman"/>
           <w:b/>
           <w:sz w:val="36"/>
           <w:szCs w:val="36"/>
@@ -56,7 +47,7 @@
       </w:pPr>
       <w:r>
         <w:rPr>
-          <w:rFonts w:ascii="Times New Roman" w:hAnsi="Times New Roman" w:cs="Times New Roman"/>
+          <w:rFonts w:ascii="Times New Roman" w:hAnsi="Times New Roman"/>
           <w:b/>
           <w:sz w:val="36"/>
           <w:szCs w:val="36"/>
@@ -66,155 +57,107 @@
     </w:p>
     <w:p>
       <w:pPr>
-        <w:pStyle w:val="a3"/>
-        <w:rPr>
-          <w:rFonts w:ascii="Times New Roman" w:hAnsi="Times New Roman" w:cs="Times New Roman"/>
-        </w:rPr>
-      </w:pPr>
-      <w:r>
-        <w:rPr>
-          <w:rFonts w:ascii="Times New Roman" w:hAnsi="Times New Roman" w:cs="Times New Roman"/>
-        </w:rPr>
-        <w:t xml:space="preserve">Разработать сервис, позволяющий синхронизировать настройки </w:t>
-      </w:r>
-      <w:proofErr w:type="spellStart"/>
-      <w:r>
-        <w:rPr>
-          <w:rFonts w:ascii="Times New Roman" w:hAnsi="Times New Roman" w:cs="Times New Roman"/>
-        </w:rPr>
-        <w:t>Eclipse</w:t>
-      </w:r>
-      <w:proofErr w:type="spellEnd"/>
-      <w:r>
-        <w:rPr>
-          <w:rFonts w:ascii="Times New Roman" w:hAnsi="Times New Roman" w:cs="Times New Roman"/>
-        </w:rPr>
-        <w:t xml:space="preserve"> IDE между машинами, разделенными сетью</w:t>
-      </w:r>
-      <w:r>
-        <w:rPr>
-          <w:rFonts w:ascii="Times New Roman" w:hAnsi="Times New Roman" w:cs="Times New Roman"/>
+        <w:pStyle w:val="ListParagraph"/>
+        <w:rPr>
+          <w:rFonts w:ascii="Times New Roman" w:hAnsi="Times New Roman"/>
+        </w:rPr>
+      </w:pPr>
+      <w:r>
+        <w:rPr>
+          <w:rFonts w:ascii="Times New Roman" w:hAnsi="Times New Roman"/>
+        </w:rPr>
+        <w:t>Разработать сервис, позволяющий синхронизировать настройки Eclipse IDE между машинами, разделенными сетью</w:t>
+      </w:r>
+      <w:r>
+        <w:rPr>
+          <w:rFonts w:ascii="Times New Roman" w:hAnsi="Times New Roman"/>
         </w:rPr>
         <w:t xml:space="preserve">, и на одной и той же машине </w:t>
       </w:r>
       <w:r>
         <w:rPr>
-          <w:rFonts w:ascii="Times New Roman" w:hAnsi="Times New Roman" w:cs="Times New Roman"/>
+          <w:rFonts w:ascii="Times New Roman" w:hAnsi="Times New Roman"/>
         </w:rPr>
         <w:t>.</w:t>
       </w:r>
     </w:p>
     <w:p>
       <w:pPr>
-        <w:pStyle w:val="a3"/>
-        <w:rPr>
-          <w:rFonts w:ascii="Times New Roman" w:hAnsi="Times New Roman" w:cs="Times New Roman"/>
-        </w:rPr>
-      </w:pPr>
-      <w:r>
-        <w:rPr>
-          <w:rFonts w:ascii="Times New Roman" w:hAnsi="Times New Roman" w:cs="Times New Roman"/>
+        <w:pStyle w:val="ListParagraph"/>
+        <w:rPr>
+          <w:rFonts w:ascii="Times New Roman" w:hAnsi="Times New Roman"/>
+        </w:rPr>
+      </w:pPr>
+      <w:r>
+        <w:rPr>
+          <w:rFonts w:ascii="Times New Roman" w:hAnsi="Times New Roman"/>
         </w:rPr>
         <w:t xml:space="preserve">Сервис должен поддерживать три роли: </w:t>
       </w:r>
     </w:p>
     <w:p>
       <w:pPr>
-        <w:pStyle w:val="a3"/>
+        <w:pStyle w:val="ListParagraph"/>
         <w:numPr>
           <w:ilvl w:val="0"/>
           <w:numId w:val="2"/>
         </w:numPr>
         <w:rPr>
-          <w:rFonts w:ascii="Times New Roman" w:hAnsi="Times New Roman" w:cs="Times New Roman"/>
-        </w:rPr>
-      </w:pPr>
-      <w:r>
-        <w:rPr>
-          <w:rFonts w:ascii="Times New Roman" w:hAnsi="Times New Roman" w:cs="Times New Roman"/>
+          <w:rFonts w:ascii="Times New Roman" w:hAnsi="Times New Roman"/>
+        </w:rPr>
+      </w:pPr>
+      <w:r>
+        <w:rPr>
+          <w:rFonts w:ascii="Times New Roman" w:hAnsi="Times New Roman"/>
         </w:rPr>
         <w:t>Администратор – раздает права и роли пользователям</w:t>
       </w:r>
     </w:p>
     <w:p>
       <w:pPr>
-        <w:pStyle w:val="a3"/>
+        <w:pStyle w:val="ListParagraph"/>
         <w:numPr>
           <w:ilvl w:val="0"/>
           <w:numId w:val="2"/>
         </w:numPr>
         <w:rPr>
-          <w:rFonts w:ascii="Times New Roman" w:hAnsi="Times New Roman" w:cs="Times New Roman"/>
-        </w:rPr>
-      </w:pPr>
-      <w:r>
-        <w:rPr>
-          <w:rFonts w:ascii="Times New Roman" w:hAnsi="Times New Roman" w:cs="Times New Roman"/>
+          <w:rFonts w:ascii="Times New Roman" w:hAnsi="Times New Roman"/>
+        </w:rPr>
+      </w:pPr>
+      <w:r>
+        <w:rPr>
+          <w:rFonts w:ascii="Times New Roman" w:hAnsi="Times New Roman"/>
         </w:rPr>
         <w:t>Ведущий программист – устанавливает настройки, которые не могут быть изменены рядовыми программистами.</w:t>
       </w:r>
     </w:p>
     <w:p>
       <w:pPr>
-        <w:pStyle w:val="a3"/>
+        <w:pStyle w:val="ListParagraph"/>
         <w:numPr>
           <w:ilvl w:val="0"/>
           <w:numId w:val="2"/>
         </w:numPr>
         <w:rPr>
-          <w:rFonts w:ascii="Times New Roman" w:hAnsi="Times New Roman" w:cs="Times New Roman"/>
-        </w:rPr>
-      </w:pPr>
-      <w:r>
-        <w:rPr>
-          <w:rFonts w:ascii="Times New Roman" w:hAnsi="Times New Roman" w:cs="Times New Roman"/>
-        </w:rPr>
-        <w:t>Программист – принимает настройки от ведущего программиста</w:t>
-      </w:r>
-      <w:r>
-        <w:rPr>
-          <w:rFonts w:ascii="Times New Roman" w:hAnsi="Times New Roman" w:cs="Times New Roman"/>
-        </w:rPr>
-        <w:t xml:space="preserve"> в режиме </w:t>
-      </w:r>
-      <w:proofErr w:type="spellStart"/>
-      <w:r>
-        <w:rPr>
-          <w:rFonts w:ascii="Times New Roman" w:hAnsi="Times New Roman" w:cs="Times New Roman"/>
-        </w:rPr>
-        <w:t>Read</w:t>
-      </w:r>
-      <w:proofErr w:type="spellEnd"/>
-      <w:r>
-        <w:rPr>
-          <w:rFonts w:ascii="Times New Roman" w:hAnsi="Times New Roman" w:cs="Times New Roman"/>
-        </w:rPr>
-        <w:t xml:space="preserve"> </w:t>
-      </w:r>
-      <w:proofErr w:type="spellStart"/>
-      <w:r>
-        <w:rPr>
-          <w:rFonts w:ascii="Times New Roman" w:hAnsi="Times New Roman" w:cs="Times New Roman"/>
-        </w:rPr>
-        <w:t>Only</w:t>
-      </w:r>
-      <w:proofErr w:type="spellEnd"/>
-      <w:r>
-        <w:rPr>
-          <w:rFonts w:ascii="Times New Roman" w:hAnsi="Times New Roman" w:cs="Times New Roman"/>
-        </w:rPr>
-        <w:t>. Все остальные настройки может изменять по своему усмотрению.</w:t>
-      </w:r>
-    </w:p>
-    <w:p>
-      <w:pPr>
-        <w:pStyle w:val="a3"/>
+          <w:rFonts w:ascii="Times New Roman" w:hAnsi="Times New Roman"/>
+        </w:rPr>
+      </w:pPr>
+      <w:r>
+        <w:rPr>
+          <w:rFonts w:ascii="Times New Roman" w:hAnsi="Times New Roman"/>
+        </w:rPr>
+        <w:t>Программист – принимает настройки от ведущего программиста в режиме Read Only. Все остальные настройки может изменять по своему усмотрению.</w:t>
+      </w:r>
+    </w:p>
+    <w:p>
+      <w:pPr>
+        <w:pStyle w:val="ListParagraph"/>
         <w:numPr>
           <w:ilvl w:val="0"/>
           <w:numId w:val="1"/>
         </w:numPr>
         <w:rPr>
-          <w:rFonts w:ascii="Times New Roman" w:hAnsi="Times New Roman" w:cs="Times New Roman"/>
+          <w:rFonts w:ascii="Times New Roman" w:hAnsi="Times New Roman"/>
           <w:b/>
           <w:sz w:val="36"/>
           <w:szCs w:val="36"/>
@@ -222,7 +165,7 @@
       </w:pPr>
       <w:r>
         <w:rPr>
-          <w:rFonts w:ascii="Times New Roman" w:hAnsi="Times New Roman" w:cs="Times New Roman"/>
+          <w:rFonts w:ascii="Times New Roman" w:hAnsi="Times New Roman"/>
           <w:b/>
           <w:sz w:val="36"/>
           <w:szCs w:val="36"/>
@@ -232,113 +175,54 @@
     </w:p>
     <w:p>
       <w:pPr>
-        <w:pStyle w:val="a3"/>
-        <w:rPr>
-          <w:rFonts w:ascii="Times New Roman" w:hAnsi="Times New Roman" w:cs="Times New Roman"/>
-          <w:lang w:val="en-US"/>
-        </w:rPr>
-      </w:pPr>
-      <w:r>
-        <w:rPr>
-          <w:rFonts w:ascii="Times New Roman" w:hAnsi="Times New Roman" w:cs="Times New Roman"/>
-        </w:rPr>
-        <w:t xml:space="preserve">На данный момент сервис позволяет </w:t>
-      </w:r>
-      <w:r>
-        <w:rPr>
-          <w:rFonts w:ascii="Times New Roman" w:hAnsi="Times New Roman" w:cs="Times New Roman"/>
-        </w:rPr>
-        <w:t>синхронизировать</w:t>
-      </w:r>
-      <w:r>
-        <w:rPr>
-          <w:rFonts w:ascii="Times New Roman" w:hAnsi="Times New Roman" w:cs="Times New Roman"/>
-        </w:rPr>
-        <w:t xml:space="preserve"> настройки </w:t>
-      </w:r>
-      <w:proofErr w:type="spellStart"/>
-      <w:r>
-        <w:rPr>
-          <w:rFonts w:ascii="Times New Roman" w:hAnsi="Times New Roman" w:cs="Times New Roman"/>
-        </w:rPr>
-        <w:t>Eclipse</w:t>
-      </w:r>
-      <w:proofErr w:type="spellEnd"/>
-      <w:r>
-        <w:rPr>
-          <w:rFonts w:ascii="Times New Roman" w:hAnsi="Times New Roman" w:cs="Times New Roman"/>
-        </w:rPr>
-        <w:t xml:space="preserve"> IDE между машинами, разделенными сетью.</w:t>
-      </w:r>
-      <w:r>
-        <w:rPr>
-          <w:rFonts w:ascii="Times New Roman" w:hAnsi="Times New Roman" w:cs="Times New Roman"/>
-        </w:rPr>
-        <w:t xml:space="preserve"> Существует API для создания </w:t>
-      </w:r>
-      <w:proofErr w:type="spellStart"/>
-      <w:r>
-        <w:rPr>
-          <w:rFonts w:ascii="Times New Roman" w:hAnsi="Times New Roman" w:cs="Times New Roman"/>
-        </w:rPr>
-        <w:t>учеток</w:t>
-      </w:r>
-      <w:proofErr w:type="spellEnd"/>
-      <w:r>
-        <w:rPr>
-          <w:rFonts w:ascii="Times New Roman" w:hAnsi="Times New Roman" w:cs="Times New Roman"/>
-        </w:rPr>
-        <w:t xml:space="preserve"> пользователей. Роли в данный момент не </w:t>
-      </w:r>
-      <w:r>
-        <w:rPr>
-          <w:rFonts w:ascii="Times New Roman" w:hAnsi="Times New Roman" w:cs="Times New Roman"/>
-        </w:rPr>
-        <w:t>поддерживаются</w:t>
-      </w:r>
-      <w:r>
-        <w:rPr>
-          <w:rFonts w:ascii="Times New Roman" w:hAnsi="Times New Roman" w:cs="Times New Roman"/>
+        <w:pStyle w:val="ListParagraph"/>
+        <w:rPr>
+          <w:rFonts w:ascii="Times New Roman" w:hAnsi="Times New Roman"/>
+        </w:rPr>
+      </w:pPr>
+      <w:r>
+        <w:rPr>
+          <w:rFonts w:ascii="Times New Roman" w:hAnsi="Times New Roman"/>
+        </w:rPr>
+        <w:t>На данный момент сервис позволяет синхронизировать настройки Eclipse IDE между машинами, разделенными сетью. Существует API для создания учеток пользователей. Роли в данный момент не поддерживаются.</w:t>
+      </w:r>
+      <w:r>
+        <w:rPr>
+          <w:rFonts w:ascii="Times New Roman" w:hAnsi="Times New Roman"/>
+        </w:rPr>
+        <w:t xml:space="preserve"> Сервис работает в среде </w:t>
+      </w:r>
+      <w:r>
+        <w:rPr>
+          <w:rFonts w:ascii="Times New Roman" w:hAnsi="Times New Roman"/>
+          <w:lang w:val="en-US"/>
+        </w:rPr>
+        <w:t>OSGI</w:t>
+      </w:r>
+      <w:r>
+        <w:rPr>
+          <w:rFonts w:ascii="Times New Roman" w:hAnsi="Times New Roman"/>
         </w:rPr>
         <w:t>.</w:t>
       </w:r>
-      <w:r>
-        <w:rPr>
-          <w:rFonts w:ascii="Times New Roman" w:hAnsi="Times New Roman" w:cs="Times New Roman"/>
-        </w:rPr>
-        <w:t xml:space="preserve"> </w:t>
-      </w:r>
-      <w:r>
-        <w:rPr>
-          <w:rFonts w:ascii="Times New Roman" w:hAnsi="Times New Roman" w:cs="Times New Roman"/>
-        </w:rPr>
-        <w:t xml:space="preserve">Сервис работает в среде </w:t>
-      </w:r>
-      <w:r>
-        <w:rPr>
-          <w:rFonts w:ascii="Times New Roman" w:hAnsi="Times New Roman" w:cs="Times New Roman"/>
-          <w:lang w:val="en-US"/>
-        </w:rPr>
-        <w:t>OSGI.</w:t>
-      </w:r>
-    </w:p>
-    <w:p>
-      <w:pPr>
-        <w:pStyle w:val="a3"/>
-        <w:rPr>
-          <w:rFonts w:ascii="Times New Roman" w:hAnsi="Times New Roman" w:cs="Times New Roman"/>
-        </w:rPr>
-      </w:pPr>
-    </w:p>
-    <w:p>
-      <w:pPr>
-        <w:pStyle w:val="a3"/>
+    </w:p>
+    <w:p>
+      <w:pPr>
+        <w:pStyle w:val="ListParagraph"/>
+        <w:rPr>
+          <w:rFonts w:ascii="Times New Roman" w:hAnsi="Times New Roman"/>
+        </w:rPr>
+      </w:pPr>
+    </w:p>
+    <w:p>
+      <w:pPr>
+        <w:pStyle w:val="ListParagraph"/>
         <w:numPr>
           <w:ilvl w:val="0"/>
           <w:numId w:val="1"/>
         </w:numPr>
         <w:rPr>
-          <w:rFonts w:ascii="Times New Roman" w:hAnsi="Times New Roman" w:cs="Times New Roman"/>
+          <w:rFonts w:ascii="Times New Roman" w:hAnsi="Times New Roman"/>
           <w:b/>
           <w:sz w:val="36"/>
           <w:szCs w:val="36"/>
@@ -346,32 +230,23 @@
       </w:pPr>
       <w:r>
         <w:rPr>
-          <w:rFonts w:ascii="Times New Roman" w:hAnsi="Times New Roman" w:cs="Times New Roman"/>
+          <w:rFonts w:ascii="Times New Roman" w:hAnsi="Times New Roman"/>
           <w:b/>
           <w:sz w:val="36"/>
           <w:szCs w:val="36"/>
         </w:rPr>
-        <w:t>Анализ</w:t>
-      </w:r>
-      <w:r>
-        <w:rPr>
-          <w:rFonts w:ascii="Times New Roman" w:hAnsi="Times New Roman" w:cs="Times New Roman"/>
-          <w:b/>
-          <w:sz w:val="36"/>
-          <w:szCs w:val="36"/>
-        </w:rPr>
-        <w:t>.</w:t>
-      </w:r>
-    </w:p>
-    <w:p>
-      <w:pPr>
-        <w:pStyle w:val="a3"/>
+        <w:t>Анализ.</w:t>
+      </w:r>
+    </w:p>
+    <w:p>
+      <w:pPr>
+        <w:pStyle w:val="ListParagraph"/>
         <w:numPr>
           <w:ilvl w:val="1"/>
           <w:numId w:val="1"/>
         </w:numPr>
         <w:rPr>
-          <w:rFonts w:ascii="Times New Roman" w:hAnsi="Times New Roman" w:cs="Times New Roman"/>
+          <w:rFonts w:ascii="Times New Roman" w:hAnsi="Times New Roman"/>
           <w:b/>
           <w:sz w:val="32"/>
           <w:szCs w:val="32"/>
@@ -379,7 +254,7 @@
       </w:pPr>
       <w:r>
         <w:rPr>
-          <w:rFonts w:ascii="Times New Roman" w:hAnsi="Times New Roman" w:cs="Times New Roman"/>
+          <w:rFonts w:ascii="Times New Roman" w:hAnsi="Times New Roman"/>
           <w:b/>
           <w:sz w:val="32"/>
           <w:szCs w:val="32"/>
@@ -389,67 +264,125 @@
     </w:p>
     <w:p>
       <w:pPr>
-        <w:pStyle w:val="a3"/>
+        <w:pStyle w:val="ListParagraph"/>
         <w:ind w:left="792"/>
         <w:rPr>
-          <w:rFonts w:ascii="Times New Roman" w:hAnsi="Times New Roman" w:cs="Times New Roman"/>
-        </w:rPr>
-      </w:pPr>
-      <w:r>
-        <w:rPr>
-          <w:rFonts w:ascii="Times New Roman" w:hAnsi="Times New Roman" w:cs="Times New Roman"/>
+          <w:rFonts w:ascii="Times New Roman" w:hAnsi="Times New Roman"/>
+        </w:rPr>
+      </w:pPr>
+      <w:r>
+        <w:rPr>
+          <w:rFonts w:ascii="Times New Roman" w:hAnsi="Times New Roman"/>
         </w:rPr>
         <w:t xml:space="preserve">Сервис пользовательских настроек или </w:t>
       </w:r>
       <w:r>
         <w:rPr>
-          <w:rFonts w:ascii="Times New Roman" w:hAnsi="Times New Roman" w:cs="Times New Roman"/>
-          <w:lang w:val="en-US"/>
-        </w:rPr>
-        <w:t xml:space="preserve">User Storage Service(USS) – </w:t>
-      </w:r>
-      <w:r>
-        <w:rPr>
-          <w:rFonts w:ascii="Times New Roman" w:hAnsi="Times New Roman" w:cs="Times New Roman"/>
+          <w:rFonts w:ascii="Times New Roman" w:hAnsi="Times New Roman"/>
+          <w:lang w:val="en-US"/>
+        </w:rPr>
+        <w:t>User</w:t>
+      </w:r>
+      <w:r>
+        <w:rPr>
+          <w:rFonts w:ascii="Times New Roman" w:hAnsi="Times New Roman"/>
+        </w:rPr>
+        <w:t xml:space="preserve"> </w:t>
+      </w:r>
+      <w:r>
+        <w:rPr>
+          <w:rFonts w:ascii="Times New Roman" w:hAnsi="Times New Roman"/>
+          <w:lang w:val="en-US"/>
+        </w:rPr>
+        <w:t>Storage</w:t>
+      </w:r>
+      <w:r>
+        <w:rPr>
+          <w:rFonts w:ascii="Times New Roman" w:hAnsi="Times New Roman"/>
+        </w:rPr>
+        <w:t xml:space="preserve"> </w:t>
+      </w:r>
+      <w:r>
+        <w:rPr>
+          <w:rFonts w:ascii="Times New Roman" w:hAnsi="Times New Roman"/>
+          <w:lang w:val="en-US"/>
+        </w:rPr>
+        <w:t>Service</w:t>
+      </w:r>
+      <w:r>
+        <w:rPr>
+          <w:rFonts w:ascii="Times New Roman" w:hAnsi="Times New Roman"/>
+        </w:rPr>
+        <w:t>(</w:t>
+      </w:r>
+      <w:r>
+        <w:rPr>
+          <w:rFonts w:ascii="Times New Roman" w:hAnsi="Times New Roman"/>
+          <w:lang w:val="en-US"/>
+        </w:rPr>
+        <w:t>USS</w:t>
+      </w:r>
+      <w:r>
+        <w:rPr>
+          <w:rFonts w:ascii="Times New Roman" w:hAnsi="Times New Roman"/>
+        </w:rPr>
+        <w:t xml:space="preserve">) – </w:t>
+      </w:r>
+      <w:r>
+        <w:rPr>
+          <w:rFonts w:ascii="Times New Roman" w:hAnsi="Times New Roman"/>
         </w:rPr>
         <w:t xml:space="preserve">сервис, позволяющий синхронизировать настройки </w:t>
       </w:r>
       <w:r>
         <w:rPr>
-          <w:rFonts w:ascii="Times New Roman" w:hAnsi="Times New Roman" w:cs="Times New Roman"/>
-          <w:lang w:val="en-US"/>
-        </w:rPr>
-        <w:t xml:space="preserve">Eclipse IDE </w:t>
-      </w:r>
-      <w:r>
-        <w:rPr>
-          <w:rFonts w:ascii="Times New Roman" w:hAnsi="Times New Roman" w:cs="Times New Roman"/>
-        </w:rPr>
-        <w:t>между машинами</w:t>
-      </w:r>
-      <w:r>
-        <w:rPr>
-          <w:rFonts w:ascii="Times New Roman" w:hAnsi="Times New Roman" w:cs="Times New Roman"/>
-        </w:rPr>
-        <w:t>, разделенными сетью.</w:t>
-      </w:r>
-    </w:p>
-    <w:p>
-      <w:pPr>
-        <w:rPr>
-          <w:rFonts w:ascii="Times New Roman" w:hAnsi="Times New Roman" w:cs="Times New Roman"/>
-        </w:rPr>
-      </w:pPr>
-    </w:p>
-    <w:p>
-      <w:pPr>
-        <w:pStyle w:val="a3"/>
+          <w:rFonts w:ascii="Times New Roman" w:hAnsi="Times New Roman"/>
+          <w:lang w:val="en-US"/>
+        </w:rPr>
+        <w:t>Eclipse</w:t>
+      </w:r>
+      <w:r>
+        <w:rPr>
+          <w:rFonts w:ascii="Times New Roman" w:hAnsi="Times New Roman"/>
+        </w:rPr>
+        <w:t xml:space="preserve"> </w:t>
+      </w:r>
+      <w:r>
+        <w:rPr>
+          <w:rFonts w:ascii="Times New Roman" w:hAnsi="Times New Roman"/>
+          <w:lang w:val="en-US"/>
+        </w:rPr>
+        <w:t>IDE</w:t>
+      </w:r>
+      <w:r>
+        <w:rPr>
+          <w:rFonts w:ascii="Times New Roman" w:hAnsi="Times New Roman"/>
+        </w:rPr>
+        <w:t xml:space="preserve"> </w:t>
+      </w:r>
+      <w:r>
+        <w:rPr>
+          <w:rFonts w:ascii="Times New Roman" w:hAnsi="Times New Roman"/>
+        </w:rPr>
+        <w:t>между машинами, разделенными сетью.</w:t>
+      </w:r>
+    </w:p>
+    <w:p>
+      <w:pPr>
+        <w:rPr>
+          <w:rFonts w:ascii="Times New Roman" w:hAnsi="Times New Roman"/>
+        </w:rPr>
+      </w:pPr>
+    </w:p>
+    <w:p>
+      <w:pPr>
+        <w:pStyle w:val="ListParagraph"/>
         <w:numPr>
           <w:ilvl w:val="1"/>
           <w:numId w:val="1"/>
         </w:numPr>
         <w:rPr>
-          <w:rFonts w:ascii="Times New Roman" w:hAnsi="Times New Roman" w:cs="Times New Roman"/>
+          <w:rFonts w:ascii="Times New Roman" w:hAnsi="Times New Roman"/>
           <w:b/>
           <w:sz w:val="32"/>
           <w:szCs w:val="32"/>
@@ -457,7 +390,7 @@
       </w:pPr>
       <w:r>
         <w:rPr>
-          <w:rFonts w:ascii="Times New Roman" w:hAnsi="Times New Roman" w:cs="Times New Roman"/>
+          <w:rFonts w:ascii="Times New Roman" w:hAnsi="Times New Roman"/>
           <w:b/>
           <w:sz w:val="32"/>
           <w:szCs w:val="32"/>
@@ -467,165 +400,154 @@
     </w:p>
     <w:p>
       <w:pPr>
-        <w:pStyle w:val="a3"/>
+        <w:pStyle w:val="ListParagraph"/>
         <w:ind w:left="792"/>
         <w:rPr>
-          <w:rFonts w:ascii="Times New Roman" w:hAnsi="Times New Roman" w:cs="Times New Roman"/>
-        </w:rPr>
-      </w:pPr>
-      <w:r>
-        <w:rPr>
-          <w:rFonts w:ascii="Times New Roman" w:hAnsi="Times New Roman" w:cs="Times New Roman"/>
+          <w:rFonts w:ascii="Times New Roman" w:hAnsi="Times New Roman"/>
+        </w:rPr>
+      </w:pPr>
+      <w:r>
+        <w:rPr>
+          <w:rFonts w:ascii="Times New Roman" w:hAnsi="Times New Roman"/>
         </w:rPr>
         <w:t xml:space="preserve">В </w:t>
       </w:r>
       <w:r>
         <w:rPr>
-          <w:rFonts w:ascii="Times New Roman" w:hAnsi="Times New Roman" w:cs="Times New Roman"/>
-          <w:lang w:val="en-US"/>
-        </w:rPr>
-        <w:t xml:space="preserve">Eclipse IDE </w:t>
-      </w:r>
-      <w:r>
-        <w:rPr>
-          <w:rFonts w:ascii="Times New Roman" w:hAnsi="Times New Roman" w:cs="Times New Roman"/>
-        </w:rPr>
-        <w:t>существует встроенный сервис синхронизации настроек</w:t>
-      </w:r>
-      <w:r>
-        <w:rPr>
-          <w:rFonts w:ascii="Times New Roman" w:hAnsi="Times New Roman" w:cs="Times New Roman"/>
-        </w:rPr>
-        <w:t xml:space="preserve">, но </w:t>
-      </w:r>
-      <w:r>
-        <w:rPr>
-          <w:rFonts w:ascii="Times New Roman" w:hAnsi="Times New Roman" w:cs="Times New Roman"/>
-        </w:rPr>
-        <w:t>он обладает рядом недостатков.</w:t>
-      </w:r>
-    </w:p>
-    <w:p>
-      <w:pPr>
-        <w:pStyle w:val="a3"/>
+          <w:rFonts w:ascii="Times New Roman" w:hAnsi="Times New Roman"/>
+          <w:lang w:val="en-US"/>
+        </w:rPr>
+        <w:t>Eclipse</w:t>
+      </w:r>
+      <w:r>
+        <w:rPr>
+          <w:rFonts w:ascii="Times New Roman" w:hAnsi="Times New Roman"/>
+        </w:rPr>
+        <w:t xml:space="preserve"> </w:t>
+      </w:r>
+      <w:r>
+        <w:rPr>
+          <w:rFonts w:ascii="Times New Roman" w:hAnsi="Times New Roman"/>
+          <w:lang w:val="en-US"/>
+        </w:rPr>
+        <w:t>IDE</w:t>
+      </w:r>
+      <w:r>
+        <w:rPr>
+          <w:rFonts w:ascii="Times New Roman" w:hAnsi="Times New Roman"/>
+        </w:rPr>
+        <w:t xml:space="preserve"> </w:t>
+      </w:r>
+      <w:r>
+        <w:rPr>
+          <w:rFonts w:ascii="Times New Roman" w:hAnsi="Times New Roman"/>
+        </w:rPr>
+        <w:t>существует встроенный сервис синхронизации настроек, но он обладает рядом недостатков.</w:t>
+      </w:r>
+    </w:p>
+    <w:p>
+      <w:pPr>
+        <w:pStyle w:val="ListParagraph"/>
         <w:numPr>
           <w:ilvl w:val="0"/>
           <w:numId w:val="5"/>
         </w:numPr>
         <w:rPr>
-          <w:rFonts w:ascii="Times New Roman" w:hAnsi="Times New Roman" w:cs="Times New Roman"/>
-        </w:rPr>
-      </w:pPr>
-      <w:r>
-        <w:rPr>
-          <w:rFonts w:ascii="Times New Roman" w:hAnsi="Times New Roman" w:cs="Times New Roman"/>
-        </w:rPr>
-        <w:t>С</w:t>
-      </w:r>
-      <w:r>
-        <w:rPr>
-          <w:rFonts w:ascii="Times New Roman" w:hAnsi="Times New Roman" w:cs="Times New Roman"/>
-        </w:rPr>
-        <w:t>ерверная часть находится за пределами организации. Следовательно</w:t>
-      </w:r>
-      <w:r>
-        <w:rPr>
-          <w:rFonts w:ascii="Times New Roman" w:hAnsi="Times New Roman" w:cs="Times New Roman"/>
-        </w:rPr>
-        <w:t>,</w:t>
-      </w:r>
-      <w:r>
-        <w:rPr>
-          <w:rFonts w:ascii="Times New Roman" w:hAnsi="Times New Roman" w:cs="Times New Roman"/>
-        </w:rPr>
-        <w:t xml:space="preserve"> вся информация хранится на внешних серверах.</w:t>
-      </w:r>
-    </w:p>
-    <w:p>
-      <w:pPr>
-        <w:pStyle w:val="a3"/>
+          <w:rFonts w:ascii="Times New Roman" w:hAnsi="Times New Roman"/>
+        </w:rPr>
+      </w:pPr>
+      <w:r>
+        <w:rPr>
+          <w:rFonts w:ascii="Times New Roman" w:hAnsi="Times New Roman"/>
+        </w:rPr>
+        <w:t>Серверная часть находится за пределами организации. Следовательно, вся информация хранится на внешних серверах.</w:t>
+      </w:r>
+    </w:p>
+    <w:p>
+      <w:pPr>
+        <w:pStyle w:val="ListParagraph"/>
         <w:numPr>
           <w:ilvl w:val="0"/>
           <w:numId w:val="5"/>
         </w:numPr>
         <w:rPr>
-          <w:rFonts w:ascii="Times New Roman" w:hAnsi="Times New Roman" w:cs="Times New Roman"/>
-        </w:rPr>
-      </w:pPr>
-      <w:r>
-        <w:rPr>
-          <w:rFonts w:ascii="Times New Roman" w:hAnsi="Times New Roman" w:cs="Times New Roman"/>
-        </w:rPr>
-        <w:t xml:space="preserve">Сервис не поддерживает </w:t>
-      </w:r>
-      <w:r>
-        <w:rPr>
-          <w:rFonts w:ascii="Times New Roman" w:hAnsi="Times New Roman" w:cs="Times New Roman"/>
-        </w:rPr>
-        <w:t>роли.</w:t>
-      </w:r>
-    </w:p>
-    <w:p>
-      <w:pPr>
-        <w:pStyle w:val="a3"/>
+          <w:rFonts w:ascii="Times New Roman" w:hAnsi="Times New Roman"/>
+        </w:rPr>
+      </w:pPr>
+      <w:r>
+        <w:rPr>
+          <w:rFonts w:ascii="Times New Roman" w:hAnsi="Times New Roman"/>
+        </w:rPr>
+        <w:t>Сервис не поддерживает роли.</w:t>
+      </w:r>
+    </w:p>
+    <w:p>
+      <w:pPr>
+        <w:pStyle w:val="ListParagraph"/>
         <w:numPr>
           <w:ilvl w:val="0"/>
           <w:numId w:val="5"/>
         </w:numPr>
         <w:rPr>
-          <w:rFonts w:ascii="Times New Roman" w:hAnsi="Times New Roman" w:cs="Times New Roman"/>
-        </w:rPr>
-      </w:pPr>
-      <w:r>
-        <w:rPr>
-          <w:rFonts w:ascii="Times New Roman" w:hAnsi="Times New Roman" w:cs="Times New Roman"/>
+          <w:rFonts w:ascii="Times New Roman" w:hAnsi="Times New Roman"/>
+        </w:rPr>
+      </w:pPr>
+      <w:r>
+        <w:rPr>
+          <w:rFonts w:ascii="Times New Roman" w:hAnsi="Times New Roman"/>
         </w:rPr>
         <w:t xml:space="preserve">В базовом варианте серверная часть не работает в среде </w:t>
       </w:r>
       <w:r>
         <w:rPr>
-          <w:rFonts w:ascii="Times New Roman" w:hAnsi="Times New Roman" w:cs="Times New Roman"/>
-          <w:lang w:val="en-US"/>
-        </w:rPr>
-        <w:t>OSGI.</w:t>
-      </w:r>
-    </w:p>
-    <w:p>
-      <w:pPr>
-        <w:pStyle w:val="a3"/>
+          <w:rFonts w:ascii="Times New Roman" w:hAnsi="Times New Roman"/>
+          <w:lang w:val="en-US"/>
+        </w:rPr>
+        <w:t>OSGI</w:t>
+      </w:r>
+      <w:r>
+        <w:rPr>
+          <w:rFonts w:ascii="Times New Roman" w:hAnsi="Times New Roman"/>
+        </w:rPr>
+        <w:t>.</w:t>
+      </w:r>
+    </w:p>
+    <w:p>
+      <w:pPr>
+        <w:pStyle w:val="ListParagraph"/>
         <w:numPr>
           <w:ilvl w:val="0"/>
           <w:numId w:val="5"/>
         </w:numPr>
         <w:rPr>
-          <w:rFonts w:ascii="Times New Roman" w:hAnsi="Times New Roman" w:cs="Times New Roman"/>
-        </w:rPr>
-      </w:pPr>
-      <w:r>
-        <w:rPr>
-          <w:rFonts w:ascii="Times New Roman" w:hAnsi="Times New Roman" w:cs="Times New Roman"/>
+          <w:rFonts w:ascii="Times New Roman" w:hAnsi="Times New Roman"/>
+        </w:rPr>
+      </w:pPr>
+      <w:r>
+        <w:rPr>
+          <w:rFonts w:ascii="Times New Roman" w:hAnsi="Times New Roman"/>
         </w:rPr>
         <w:t>Учетные записи также вынесены за пределы компании.</w:t>
       </w:r>
     </w:p>
     <w:p>
       <w:pPr>
-        <w:pStyle w:val="a3"/>
+        <w:pStyle w:val="ListParagraph"/>
         <w:ind w:left="1440"/>
         <w:rPr>
-          <w:rFonts w:ascii="Times New Roman" w:hAnsi="Times New Roman" w:cs="Times New Roman"/>
-        </w:rPr>
-      </w:pPr>
-    </w:p>
-    <w:p>
-      <w:pPr>
-        <w:pStyle w:val="a3"/>
+          <w:rFonts w:ascii="Times New Roman" w:hAnsi="Times New Roman"/>
+        </w:rPr>
+      </w:pPr>
+    </w:p>
+    <w:p>
+      <w:pPr>
+        <w:pStyle w:val="ListParagraph"/>
         <w:numPr>
           <w:ilvl w:val="1"/>
           <w:numId w:val="1"/>
         </w:numPr>
         <w:rPr>
-          <w:rFonts w:ascii="Times New Roman" w:hAnsi="Times New Roman" w:cs="Times New Roman"/>
+          <w:rFonts w:ascii="Times New Roman" w:hAnsi="Times New Roman"/>
           <w:b/>
           <w:sz w:val="32"/>
           <w:szCs w:val="32"/>
@@ -633,13 +555,13 @@
       </w:pPr>
       <w:r>
         <w:rPr>
-          <w:rFonts w:ascii="Times New Roman" w:hAnsi="Times New Roman" w:cs="Times New Roman"/>
-        </w:rPr>
-        <w:t xml:space="preserve"> </w:t>
-      </w:r>
-      <w:r>
-        <w:rPr>
-          <w:rFonts w:ascii="Times New Roman" w:hAnsi="Times New Roman" w:cs="Times New Roman"/>
+          <w:rFonts w:ascii="Times New Roman" w:hAnsi="Times New Roman"/>
+        </w:rPr>
+        <w:t xml:space="preserve"> </w:t>
+      </w:r>
+      <w:r>
+        <w:rPr>
+          <w:rFonts w:ascii="Times New Roman" w:hAnsi="Times New Roman"/>
           <w:b/>
           <w:sz w:val="32"/>
           <w:szCs w:val="32"/>
@@ -649,213 +571,259 @@
     </w:p>
     <w:p>
       <w:pPr>
-        <w:pStyle w:val="a3"/>
+        <w:pStyle w:val="ListParagraph"/>
         <w:ind w:left="792"/>
         <w:rPr>
-          <w:rFonts w:ascii="Times New Roman" w:hAnsi="Times New Roman" w:cs="Times New Roman"/>
-          <w:lang w:val="en-US"/>
-        </w:rPr>
-      </w:pPr>
-      <w:r>
-        <w:rPr>
-          <w:rFonts w:ascii="Times New Roman" w:hAnsi="Times New Roman" w:cs="Times New Roman"/>
+          <w:rFonts w:ascii="Times New Roman" w:hAnsi="Times New Roman"/>
+        </w:rPr>
+      </w:pPr>
+      <w:r>
+        <w:rPr>
+          <w:rFonts w:ascii="Times New Roman" w:hAnsi="Times New Roman"/>
           <w:lang w:val="en-US"/>
         </w:rPr>
         <w:t>API</w:t>
       </w:r>
       <w:r>
         <w:rPr>
-          <w:rFonts w:ascii="Times New Roman" w:hAnsi="Times New Roman" w:cs="Times New Roman"/>
-        </w:rPr>
-        <w:t xml:space="preserve"> сервиса </w:t>
-      </w:r>
-      <w:r>
-        <w:rPr>
-          <w:rFonts w:ascii="Times New Roman" w:hAnsi="Times New Roman" w:cs="Times New Roman"/>
-        </w:rPr>
-        <w:t xml:space="preserve">настроек пользователя </w:t>
-      </w:r>
-      <w:r>
-        <w:rPr>
-          <w:rFonts w:ascii="Times New Roman" w:hAnsi="Times New Roman" w:cs="Times New Roman"/>
-        </w:rPr>
-        <w:t xml:space="preserve">полностью совпадает с </w:t>
-      </w:r>
-      <w:r>
-        <w:rPr>
-          <w:rFonts w:ascii="Times New Roman" w:hAnsi="Times New Roman" w:cs="Times New Roman"/>
-          <w:lang w:val="en-US"/>
-        </w:rPr>
-        <w:t xml:space="preserve">API </w:t>
-      </w:r>
-      <w:r>
-        <w:rPr>
-          <w:rFonts w:ascii="Times New Roman" w:hAnsi="Times New Roman" w:cs="Times New Roman"/>
-        </w:rPr>
-        <w:t xml:space="preserve">оригинального сервиса. </w:t>
-      </w:r>
-      <w:r>
-        <w:rPr>
-          <w:rFonts w:ascii="Times New Roman" w:hAnsi="Times New Roman" w:cs="Times New Roman"/>
-        </w:rPr>
-        <w:t xml:space="preserve">Поэтому любая </w:t>
-      </w:r>
-      <w:r>
-        <w:rPr>
-          <w:rFonts w:ascii="Times New Roman" w:hAnsi="Times New Roman" w:cs="Times New Roman"/>
-          <w:lang w:val="en-US"/>
-        </w:rPr>
-        <w:t xml:space="preserve">Eclipse IDE </w:t>
-      </w:r>
-      <w:r>
-        <w:rPr>
-          <w:rFonts w:ascii="Times New Roman" w:hAnsi="Times New Roman" w:cs="Times New Roman"/>
-        </w:rPr>
-        <w:t xml:space="preserve">может работать с нашим сервисом. Код, отвечающий за добавление ролей будет работать на клиентской стороне и будет распространятся через </w:t>
-      </w:r>
-      <w:proofErr w:type="spellStart"/>
-      <w:r>
-        <w:rPr>
-          <w:rFonts w:ascii="Times New Roman" w:hAnsi="Times New Roman" w:cs="Times New Roman"/>
-        </w:rPr>
-        <w:t>кастомную</w:t>
-      </w:r>
-      <w:proofErr w:type="spellEnd"/>
-      <w:r>
-        <w:rPr>
-          <w:rFonts w:ascii="Times New Roman" w:hAnsi="Times New Roman" w:cs="Times New Roman"/>
-        </w:rPr>
-        <w:t xml:space="preserve"> сборку </w:t>
-      </w:r>
-      <w:r>
-        <w:rPr>
-          <w:rFonts w:ascii="Times New Roman" w:hAnsi="Times New Roman" w:cs="Times New Roman"/>
-          <w:lang w:val="en-US"/>
-        </w:rPr>
-        <w:t>Eclipse IDE</w:t>
-      </w:r>
-      <w:r>
-        <w:rPr>
-          <w:rFonts w:ascii="Times New Roman" w:hAnsi="Times New Roman" w:cs="Times New Roman"/>
+          <w:rFonts w:ascii="Times New Roman" w:hAnsi="Times New Roman"/>
+        </w:rPr>
+        <w:t xml:space="preserve"> сервиса настроек пользователя полностью совпадает с </w:t>
+      </w:r>
+      <w:r>
+        <w:rPr>
+          <w:rFonts w:ascii="Times New Roman" w:hAnsi="Times New Roman"/>
+          <w:lang w:val="en-US"/>
+        </w:rPr>
+        <w:t>API</w:t>
+      </w:r>
+      <w:r>
+        <w:rPr>
+          <w:rFonts w:ascii="Times New Roman" w:hAnsi="Times New Roman"/>
+        </w:rPr>
+        <w:t xml:space="preserve"> </w:t>
+      </w:r>
+      <w:r>
+        <w:rPr>
+          <w:rFonts w:ascii="Times New Roman" w:hAnsi="Times New Roman"/>
+        </w:rPr>
+        <w:t xml:space="preserve">оригинального сервиса. Поэтому любая </w:t>
+      </w:r>
+      <w:r>
+        <w:rPr>
+          <w:rFonts w:ascii="Times New Roman" w:hAnsi="Times New Roman"/>
+          <w:lang w:val="en-US"/>
+        </w:rPr>
+        <w:t>Eclipse</w:t>
+      </w:r>
+      <w:r>
+        <w:rPr>
+          <w:rFonts w:ascii="Times New Roman" w:hAnsi="Times New Roman"/>
+        </w:rPr>
+        <w:t xml:space="preserve"> </w:t>
+      </w:r>
+      <w:r>
+        <w:rPr>
+          <w:rFonts w:ascii="Times New Roman" w:hAnsi="Times New Roman"/>
+          <w:lang w:val="en-US"/>
+        </w:rPr>
+        <w:t>IDE</w:t>
+      </w:r>
+      <w:r>
+        <w:rPr>
+          <w:rFonts w:ascii="Times New Roman" w:hAnsi="Times New Roman"/>
+        </w:rPr>
+        <w:t xml:space="preserve"> </w:t>
+      </w:r>
+      <w:r>
+        <w:rPr>
+          <w:rFonts w:ascii="Times New Roman" w:hAnsi="Times New Roman"/>
+        </w:rPr>
+        <w:t xml:space="preserve">может работать с нашим сервисом. Код, отвечающий за добавление ролей будет работать на клиентской стороне и будет распространятся через кастомную сборку </w:t>
+      </w:r>
+      <w:r>
+        <w:rPr>
+          <w:rFonts w:ascii="Times New Roman" w:hAnsi="Times New Roman"/>
+          <w:lang w:val="en-US"/>
+        </w:rPr>
+        <w:t>Eclipse</w:t>
+      </w:r>
+      <w:r>
+        <w:rPr>
+          <w:rFonts w:ascii="Times New Roman" w:hAnsi="Times New Roman"/>
+        </w:rPr>
+        <w:t xml:space="preserve"> </w:t>
+      </w:r>
+      <w:r>
+        <w:rPr>
+          <w:rFonts w:ascii="Times New Roman" w:hAnsi="Times New Roman"/>
+          <w:lang w:val="en-US"/>
+        </w:rPr>
+        <w:t>IDE</w:t>
+      </w:r>
+      <w:r>
+        <w:rPr>
+          <w:rFonts w:ascii="Times New Roman" w:hAnsi="Times New Roman"/>
         </w:rPr>
         <w:t xml:space="preserve">, которую можно сделать средствами  </w:t>
       </w:r>
       <w:r>
         <w:rPr>
-          <w:rFonts w:ascii="Times New Roman" w:hAnsi="Times New Roman" w:cs="Times New Roman"/>
-          <w:lang w:val="en-US"/>
-        </w:rPr>
-        <w:t>Oomph.</w:t>
-      </w:r>
-      <w:r>
-        <w:rPr>
-          <w:rFonts w:ascii="Times New Roman" w:hAnsi="Times New Roman" w:cs="Times New Roman"/>
-          <w:lang w:val="en-US"/>
-        </w:rPr>
-        <w:t xml:space="preserve"> </w:t>
-      </w:r>
-      <w:r>
-        <w:rPr>
-          <w:rFonts w:ascii="Times New Roman" w:hAnsi="Times New Roman" w:cs="Times New Roman"/>
+          <w:rFonts w:ascii="Times New Roman" w:hAnsi="Times New Roman"/>
+          <w:lang w:val="en-US"/>
+        </w:rPr>
+        <w:t>Oomph</w:t>
+      </w:r>
+      <w:r>
+        <w:rPr>
+          <w:rFonts w:ascii="Times New Roman" w:hAnsi="Times New Roman"/>
+        </w:rPr>
+        <w:t xml:space="preserve">. </w:t>
+      </w:r>
+      <w:r>
+        <w:rPr>
+          <w:rFonts w:ascii="Times New Roman" w:hAnsi="Times New Roman"/>
         </w:rPr>
         <w:t xml:space="preserve">Также через </w:t>
       </w:r>
       <w:r>
         <w:rPr>
-          <w:rFonts w:ascii="Times New Roman" w:hAnsi="Times New Roman" w:cs="Times New Roman"/>
-          <w:lang w:val="en-US"/>
-        </w:rPr>
-        <w:t xml:space="preserve">Oomph </w:t>
-      </w:r>
-      <w:r>
-        <w:rPr>
-          <w:rFonts w:ascii="Times New Roman" w:hAnsi="Times New Roman" w:cs="Times New Roman"/>
+          <w:rFonts w:ascii="Times New Roman" w:hAnsi="Times New Roman"/>
+          <w:lang w:val="en-US"/>
+        </w:rPr>
+        <w:t>Oomph</w:t>
+      </w:r>
+      <w:r>
+        <w:rPr>
+          <w:rFonts w:ascii="Times New Roman" w:hAnsi="Times New Roman"/>
+        </w:rPr>
+        <w:t xml:space="preserve"> </w:t>
+      </w:r>
+      <w:r>
+        <w:rPr>
+          <w:rFonts w:ascii="Times New Roman" w:hAnsi="Times New Roman"/>
         </w:rPr>
         <w:t xml:space="preserve">можно настроить, </w:t>
       </w:r>
       <w:r>
         <w:rPr>
-          <w:rFonts w:ascii="Times New Roman" w:hAnsi="Times New Roman" w:cs="Times New Roman"/>
+          <w:rFonts w:ascii="Times New Roman" w:hAnsi="Times New Roman"/>
         </w:rPr>
         <w:t>к какому сервису пользовательских настроек будет обращаться</w:t>
       </w:r>
       <w:r>
         <w:rPr>
-          <w:rFonts w:ascii="Times New Roman" w:hAnsi="Times New Roman" w:cs="Times New Roman"/>
-          <w:lang w:val="en-US"/>
-        </w:rPr>
-        <w:t xml:space="preserve"> Eclipse IDE </w:t>
-      </w:r>
-      <w:r>
-        <w:rPr>
-          <w:rFonts w:ascii="Times New Roman" w:hAnsi="Times New Roman" w:cs="Times New Roman"/>
-        </w:rPr>
-        <w:t>при выполнении синхронизации, что полностью автоматизирует настройку клиентского кода. Конечному пользователю останется лишь активировать</w:t>
-      </w:r>
-      <w:r>
-        <w:rPr>
-          <w:rFonts w:ascii="Times New Roman" w:hAnsi="Times New Roman" w:cs="Times New Roman"/>
-        </w:rPr>
-        <w:t xml:space="preserve"> сервис через стандартный интерфейс </w:t>
-      </w:r>
-      <w:r>
-        <w:rPr>
-          <w:rFonts w:ascii="Times New Roman" w:hAnsi="Times New Roman" w:cs="Times New Roman"/>
-          <w:lang w:val="en-US"/>
-        </w:rPr>
-        <w:t>Eclipse IDE.</w:t>
-      </w:r>
-    </w:p>
-    <w:p>
-      <w:pPr>
-        <w:pStyle w:val="a3"/>
+          <w:rFonts w:ascii="Times New Roman" w:hAnsi="Times New Roman"/>
+        </w:rPr>
+        <w:t xml:space="preserve"> </w:t>
+      </w:r>
+      <w:r>
+        <w:rPr>
+          <w:rFonts w:ascii="Times New Roman" w:hAnsi="Times New Roman"/>
+          <w:lang w:val="en-US"/>
+        </w:rPr>
+        <w:t>Eclipse</w:t>
+      </w:r>
+      <w:r>
+        <w:rPr>
+          <w:rFonts w:ascii="Times New Roman" w:hAnsi="Times New Roman"/>
+        </w:rPr>
+        <w:t xml:space="preserve"> </w:t>
+      </w:r>
+      <w:r>
+        <w:rPr>
+          <w:rFonts w:ascii="Times New Roman" w:hAnsi="Times New Roman"/>
+          <w:lang w:val="en-US"/>
+        </w:rPr>
+        <w:t>IDE</w:t>
+      </w:r>
+      <w:r>
+        <w:rPr>
+          <w:rFonts w:ascii="Times New Roman" w:hAnsi="Times New Roman"/>
+        </w:rPr>
+        <w:t xml:space="preserve"> </w:t>
+      </w:r>
+      <w:r>
+        <w:rPr>
+          <w:rFonts w:ascii="Times New Roman" w:hAnsi="Times New Roman"/>
+        </w:rPr>
+        <w:t xml:space="preserve">при выполнении синхронизации, что полностью автоматизирует настройку клиентского кода. Конечному пользователю останется лишь активировать сервис через стандартный интерфейс </w:t>
+      </w:r>
+      <w:r>
+        <w:rPr>
+          <w:rFonts w:ascii="Times New Roman" w:hAnsi="Times New Roman"/>
+          <w:lang w:val="en-US"/>
+        </w:rPr>
+        <w:t>Eclipse</w:t>
+      </w:r>
+      <w:r>
+        <w:rPr>
+          <w:rFonts w:ascii="Times New Roman" w:hAnsi="Times New Roman"/>
+        </w:rPr>
+        <w:t xml:space="preserve"> </w:t>
+      </w:r>
+      <w:r>
+        <w:rPr>
+          <w:rFonts w:ascii="Times New Roman" w:hAnsi="Times New Roman"/>
+          <w:lang w:val="en-US"/>
+        </w:rPr>
+        <w:t>IDE</w:t>
+      </w:r>
+      <w:r>
+        <w:rPr>
+          <w:rFonts w:ascii="Times New Roman" w:hAnsi="Times New Roman"/>
+        </w:rPr>
+        <w:t>.</w:t>
+      </w:r>
+    </w:p>
+    <w:p>
+      <w:pPr>
+        <w:pStyle w:val="ListParagraph"/>
         <w:ind w:left="792"/>
         <w:rPr>
-          <w:rFonts w:ascii="Times New Roman" w:hAnsi="Times New Roman" w:cs="Times New Roman"/>
-          <w:lang w:val="en-US"/>
-        </w:rPr>
-      </w:pPr>
-    </w:p>
-    <w:p>
-      <w:pPr>
-        <w:pStyle w:val="a3"/>
+          <w:rFonts w:ascii="Times New Roman" w:hAnsi="Times New Roman"/>
+        </w:rPr>
+      </w:pPr>
+    </w:p>
+    <w:p>
+      <w:pPr>
+        <w:pStyle w:val="ListParagraph"/>
         <w:ind w:left="360"/>
         <w:rPr>
-          <w:rFonts w:ascii="Times New Roman" w:hAnsi="Times New Roman" w:cs="Times New Roman"/>
-          <w:lang w:val="en-US"/>
-        </w:rPr>
-      </w:pPr>
-    </w:p>
-    <w:p>
-      <w:pPr>
-        <w:rPr>
-          <w:rFonts w:ascii="Times New Roman" w:hAnsi="Times New Roman" w:cs="Times New Roman"/>
-        </w:rPr>
-      </w:pPr>
-    </w:p>
-    <w:p>
-      <w:pPr>
-        <w:rPr>
-          <w:rFonts w:ascii="Times New Roman" w:hAnsi="Times New Roman" w:cs="Times New Roman"/>
-        </w:rPr>
-      </w:pPr>
-    </w:p>
-    <w:p>
-      <w:pPr>
-        <w:rPr>
-          <w:rFonts w:ascii="Times New Roman" w:hAnsi="Times New Roman" w:cs="Times New Roman"/>
-        </w:rPr>
-      </w:pPr>
-    </w:p>
-    <w:p>
-      <w:pPr>
-        <w:pStyle w:val="a3"/>
+          <w:rFonts w:ascii="Times New Roman" w:hAnsi="Times New Roman"/>
+        </w:rPr>
+      </w:pPr>
+    </w:p>
+    <w:p>
+      <w:pPr>
+        <w:rPr>
+          <w:rFonts w:ascii="Times New Roman" w:hAnsi="Times New Roman"/>
+        </w:rPr>
+      </w:pPr>
+    </w:p>
+    <w:p>
+      <w:pPr>
+        <w:rPr>
+          <w:rFonts w:ascii="Times New Roman" w:hAnsi="Times New Roman"/>
+        </w:rPr>
+      </w:pPr>
+    </w:p>
+    <w:p>
+      <w:pPr>
+        <w:rPr>
+          <w:rFonts w:ascii="Times New Roman" w:hAnsi="Times New Roman"/>
+        </w:rPr>
+      </w:pPr>
+    </w:p>
+    <w:p>
+      <w:pPr>
+        <w:pStyle w:val="ListParagraph"/>
         <w:numPr>
           <w:ilvl w:val="0"/>
           <w:numId w:val="1"/>
         </w:numPr>
         <w:rPr>
-          <w:rFonts w:ascii="Times New Roman" w:hAnsi="Times New Roman" w:cs="Times New Roman"/>
+          <w:rFonts w:ascii="Times New Roman" w:hAnsi="Times New Roman"/>
           <w:b/>
           <w:sz w:val="36"/>
           <w:szCs w:val="36"/>
@@ -863,24 +831,23 @@
       </w:pPr>
       <w:r>
         <w:rPr>
-          <w:rFonts w:ascii="Times New Roman" w:hAnsi="Times New Roman" w:cs="Times New Roman"/>
+          <w:rFonts w:ascii="Times New Roman" w:hAnsi="Times New Roman"/>
           <w:b/>
           <w:sz w:val="36"/>
           <w:szCs w:val="36"/>
         </w:rPr>
-        <w:lastRenderedPageBreak/>
         <w:t>Проект.</w:t>
       </w:r>
     </w:p>
     <w:p>
       <w:pPr>
-        <w:pStyle w:val="a3"/>
+        <w:pStyle w:val="ListParagraph"/>
         <w:numPr>
           <w:ilvl w:val="1"/>
           <w:numId w:val="1"/>
         </w:numPr>
         <w:rPr>
-          <w:rFonts w:ascii="Times New Roman" w:hAnsi="Times New Roman" w:cs="Times New Roman"/>
+          <w:rFonts w:ascii="Times New Roman" w:hAnsi="Times New Roman"/>
           <w:b/>
           <w:sz w:val="36"/>
           <w:szCs w:val="36"/>
@@ -888,7 +855,7 @@
       </w:pPr>
       <w:r>
         <w:rPr>
-          <w:rFonts w:ascii="Times New Roman" w:hAnsi="Times New Roman" w:cs="Times New Roman"/>
+          <w:rFonts w:ascii="Times New Roman" w:hAnsi="Times New Roman"/>
           <w:b/>
           <w:sz w:val="32"/>
           <w:szCs w:val="32"/>
@@ -898,71 +865,77 @@
     </w:p>
     <w:p>
       <w:pPr>
-        <w:pStyle w:val="a3"/>
+        <w:pStyle w:val="ListParagraph"/>
         <w:ind w:left="792" w:firstLine="624"/>
         <w:rPr>
-          <w:rFonts w:ascii="Times New Roman" w:hAnsi="Times New Roman" w:cs="Times New Roman"/>
-          <w:lang w:val="en-US"/>
-        </w:rPr>
-      </w:pPr>
-      <w:r>
-        <w:rPr>
-          <w:rFonts w:ascii="Times New Roman" w:hAnsi="Times New Roman" w:cs="Times New Roman"/>
-        </w:rPr>
-        <w:t xml:space="preserve">Реализация сервиса пользовательских настроек полностью </w:t>
-      </w:r>
-      <w:r>
-        <w:rPr>
-          <w:rFonts w:ascii="Times New Roman" w:hAnsi="Times New Roman" w:cs="Times New Roman"/>
-        </w:rPr>
-        <w:t>заменяет</w:t>
-      </w:r>
-      <w:r>
-        <w:rPr>
-          <w:rFonts w:ascii="Times New Roman" w:hAnsi="Times New Roman" w:cs="Times New Roman"/>
-        </w:rPr>
-        <w:t xml:space="preserve"> стандартную реализацию сервиса пользовательских настроек </w:t>
-      </w:r>
-      <w:r>
-        <w:rPr>
-          <w:rFonts w:ascii="Times New Roman" w:hAnsi="Times New Roman" w:cs="Times New Roman"/>
-          <w:lang w:val="en-US"/>
-        </w:rPr>
-        <w:t>Eclipse IDE.</w:t>
-      </w:r>
-    </w:p>
-    <w:p>
-      <w:pPr>
-        <w:pStyle w:val="a3"/>
+          <w:rFonts w:ascii="Times New Roman" w:hAnsi="Times New Roman"/>
+        </w:rPr>
+      </w:pPr>
+      <w:r>
+        <w:rPr>
+          <w:rFonts w:ascii="Times New Roman" w:hAnsi="Times New Roman"/>
+        </w:rPr>
+        <w:t xml:space="preserve">Реализация сервиса пользовательских настроек полностью заменяет стандартную реализацию сервиса пользовательских настроек </w:t>
+      </w:r>
+      <w:r>
+        <w:rPr>
+          <w:rFonts w:ascii="Times New Roman" w:hAnsi="Times New Roman"/>
+          <w:lang w:val="en-US"/>
+        </w:rPr>
+        <w:t>Eclipse</w:t>
+      </w:r>
+      <w:r>
+        <w:rPr>
+          <w:rFonts w:ascii="Times New Roman" w:hAnsi="Times New Roman"/>
+        </w:rPr>
+        <w:t xml:space="preserve"> </w:t>
+      </w:r>
+      <w:r>
+        <w:rPr>
+          <w:rFonts w:ascii="Times New Roman" w:hAnsi="Times New Roman"/>
+          <w:lang w:val="en-US"/>
+        </w:rPr>
+        <w:t>IDE</w:t>
+      </w:r>
+      <w:r>
+        <w:rPr>
+          <w:rFonts w:ascii="Times New Roman" w:hAnsi="Times New Roman"/>
+        </w:rPr>
+        <w:t>.</w:t>
+      </w:r>
+    </w:p>
+    <w:p>
+      <w:pPr>
+        <w:pStyle w:val="ListParagraph"/>
         <w:ind w:left="1416"/>
         <w:rPr>
-          <w:rFonts w:ascii="Times New Roman" w:hAnsi="Times New Roman" w:cs="Times New Roman"/>
-        </w:rPr>
-      </w:pPr>
-      <w:r>
-        <w:rPr>
-          <w:rFonts w:ascii="Times New Roman" w:hAnsi="Times New Roman" w:cs="Times New Roman"/>
+          <w:rFonts w:ascii="Times New Roman" w:hAnsi="Times New Roman"/>
+        </w:rPr>
+      </w:pPr>
+      <w:r>
+        <w:rPr>
+          <w:rFonts w:ascii="Times New Roman" w:hAnsi="Times New Roman"/>
         </w:rPr>
         <w:t>Компоненты имеют такой же интерфейс, что и прежняя реализация. Написания дополнительных адаптеров не требуется.</w:t>
       </w:r>
     </w:p>
     <w:p>
       <w:pPr>
-        <w:pStyle w:val="a3"/>
-        <w:rPr>
-          <w:rFonts w:ascii="Times New Roman" w:hAnsi="Times New Roman" w:cs="Times New Roman"/>
-        </w:rPr>
-      </w:pPr>
-    </w:p>
-    <w:p>
-      <w:pPr>
-        <w:pStyle w:val="a3"/>
+        <w:pStyle w:val="ListParagraph"/>
+        <w:rPr>
+          <w:rFonts w:ascii="Times New Roman" w:hAnsi="Times New Roman"/>
+        </w:rPr>
+      </w:pPr>
+    </w:p>
+    <w:p>
+      <w:pPr>
+        <w:pStyle w:val="ListParagraph"/>
         <w:numPr>
           <w:ilvl w:val="1"/>
           <w:numId w:val="1"/>
         </w:numPr>
         <w:rPr>
-          <w:rFonts w:ascii="Times New Roman" w:hAnsi="Times New Roman" w:cs="Times New Roman"/>
+          <w:rFonts w:ascii="Times New Roman" w:hAnsi="Times New Roman"/>
           <w:b/>
           <w:sz w:val="36"/>
           <w:szCs w:val="36"/>
@@ -970,7 +943,7 @@
       </w:pPr>
       <w:r>
         <w:rPr>
-          <w:rFonts w:ascii="Times New Roman" w:hAnsi="Times New Roman" w:cs="Times New Roman"/>
+          <w:rFonts w:ascii="Times New Roman" w:hAnsi="Times New Roman"/>
           <w:b/>
           <w:sz w:val="32"/>
           <w:szCs w:val="32"/>
@@ -980,59 +953,69 @@
     </w:p>
     <w:p>
       <w:pPr>
-        <w:pStyle w:val="a3"/>
+        <w:pStyle w:val="ListParagraph"/>
         <w:ind w:left="792"/>
         <w:rPr>
-          <w:rFonts w:ascii="Times New Roman" w:hAnsi="Times New Roman" w:cs="Times New Roman"/>
-          <w:lang w:val="en-US"/>
-        </w:rPr>
-      </w:pPr>
-      <w:r>
-        <w:rPr>
-          <w:rFonts w:ascii="Times New Roman" w:hAnsi="Times New Roman" w:cs="Times New Roman"/>
+          <w:rFonts w:ascii="Times New Roman" w:hAnsi="Times New Roman"/>
+        </w:rPr>
+      </w:pPr>
+      <w:r>
+        <w:rPr>
+          <w:rFonts w:ascii="Times New Roman" w:hAnsi="Times New Roman"/>
         </w:rPr>
         <w:t xml:space="preserve">При отсутствии сети сервис позволит синхронизировать все локальные </w:t>
       </w:r>
       <w:r>
         <w:rPr>
-          <w:rFonts w:ascii="Times New Roman" w:hAnsi="Times New Roman" w:cs="Times New Roman"/>
-          <w:lang w:val="en-US"/>
-        </w:rPr>
-        <w:t>Eclipse IDE</w:t>
-      </w:r>
-      <w:r>
-        <w:rPr>
-          <w:rFonts w:ascii="Times New Roman" w:hAnsi="Times New Roman" w:cs="Times New Roman"/>
+          <w:rFonts w:ascii="Times New Roman" w:hAnsi="Times New Roman"/>
+          <w:lang w:val="en-US"/>
+        </w:rPr>
+        <w:t>Eclipse</w:t>
+      </w:r>
+      <w:r>
+        <w:rPr>
+          <w:rFonts w:ascii="Times New Roman" w:hAnsi="Times New Roman"/>
+        </w:rPr>
+        <w:t xml:space="preserve"> </w:t>
+      </w:r>
+      <w:r>
+        <w:rPr>
+          <w:rFonts w:ascii="Times New Roman" w:hAnsi="Times New Roman"/>
+          <w:lang w:val="en-US"/>
+        </w:rPr>
+        <w:t>IDE</w:t>
+      </w:r>
+      <w:r>
+        <w:rPr>
+          <w:rFonts w:ascii="Times New Roman" w:hAnsi="Times New Roman"/>
         </w:rPr>
         <w:t>, установленные на одной машине</w:t>
       </w:r>
       <w:r>
         <w:rPr>
-          <w:rFonts w:ascii="Times New Roman" w:hAnsi="Times New Roman" w:cs="Times New Roman"/>
-          <w:lang w:val="en-US"/>
+          <w:rFonts w:ascii="Times New Roman" w:hAnsi="Times New Roman"/>
         </w:rPr>
         <w:t>.</w:t>
       </w:r>
     </w:p>
     <w:p>
       <w:pPr>
-        <w:pStyle w:val="a3"/>
+        <w:pStyle w:val="ListParagraph"/>
         <w:ind w:left="1416"/>
         <w:rPr>
-          <w:rFonts w:ascii="Times New Roman" w:hAnsi="Times New Roman" w:cs="Times New Roman"/>
-          <w:lang w:val="en-US"/>
-        </w:rPr>
-      </w:pPr>
-    </w:p>
-    <w:p>
-      <w:pPr>
-        <w:pStyle w:val="a3"/>
+          <w:rFonts w:ascii="Times New Roman" w:hAnsi="Times New Roman"/>
+        </w:rPr>
+      </w:pPr>
+    </w:p>
+    <w:p>
+      <w:pPr>
+        <w:pStyle w:val="ListParagraph"/>
         <w:numPr>
           <w:ilvl w:val="1"/>
           <w:numId w:val="1"/>
         </w:numPr>
         <w:rPr>
-          <w:rFonts w:ascii="Times New Roman" w:hAnsi="Times New Roman" w:cs="Times New Roman"/>
+          <w:rFonts w:ascii="Times New Roman" w:hAnsi="Times New Roman"/>
           <w:b/>
           <w:sz w:val="36"/>
           <w:szCs w:val="36"/>
@@ -1040,7 +1023,7 @@
       </w:pPr>
       <w:r>
         <w:rPr>
-          <w:rFonts w:ascii="Times New Roman" w:hAnsi="Times New Roman" w:cs="Times New Roman"/>
+          <w:rFonts w:ascii="Times New Roman" w:hAnsi="Times New Roman"/>
           <w:b/>
           <w:sz w:val="32"/>
           <w:szCs w:val="32"/>
@@ -1050,98 +1033,128 @@
     </w:p>
     <w:p>
       <w:pPr>
-        <w:pStyle w:val="a3"/>
+        <w:pStyle w:val="ListParagraph"/>
         <w:numPr>
           <w:ilvl w:val="2"/>
           <w:numId w:val="1"/>
         </w:numPr>
         <w:rPr>
-          <w:rFonts w:ascii="Times New Roman" w:hAnsi="Times New Roman" w:cs="Times New Roman"/>
-        </w:rPr>
-      </w:pPr>
-      <w:r>
-        <w:rPr>
-          <w:rFonts w:ascii="Times New Roman" w:hAnsi="Times New Roman" w:cs="Times New Roman"/>
+          <w:rFonts w:ascii="Times New Roman" w:hAnsi="Times New Roman"/>
+        </w:rPr>
+      </w:pPr>
+      <w:r>
+        <w:rPr>
+          <w:rFonts w:ascii="Times New Roman" w:hAnsi="Times New Roman"/>
         </w:rPr>
         <w:t>Тема, раскраска кода…</w:t>
       </w:r>
     </w:p>
     <w:p>
       <w:pPr>
-        <w:pStyle w:val="a3"/>
+        <w:pStyle w:val="ListParagraph"/>
         <w:numPr>
           <w:ilvl w:val="2"/>
           <w:numId w:val="1"/>
         </w:numPr>
         <w:rPr>
-          <w:rFonts w:ascii="Times New Roman" w:hAnsi="Times New Roman" w:cs="Times New Roman"/>
-        </w:rPr>
-      </w:pPr>
-      <w:r>
-        <w:rPr>
-          <w:rFonts w:ascii="Times New Roman" w:hAnsi="Times New Roman" w:cs="Times New Roman"/>
+          <w:rFonts w:ascii="Times New Roman" w:hAnsi="Times New Roman"/>
+        </w:rPr>
+      </w:pPr>
+      <w:r>
+        <w:rPr>
+          <w:rFonts w:ascii="Times New Roman" w:hAnsi="Times New Roman"/>
         </w:rPr>
         <w:t>Флаги компиляции, форматирование…</w:t>
       </w:r>
     </w:p>
     <w:p>
       <w:pPr>
-        <w:pStyle w:val="a3"/>
+        <w:pStyle w:val="ListParagraph"/>
         <w:numPr>
           <w:ilvl w:val="2"/>
           <w:numId w:val="1"/>
         </w:numPr>
         <w:rPr>
-          <w:rFonts w:ascii="Times New Roman" w:hAnsi="Times New Roman" w:cs="Times New Roman"/>
-        </w:rPr>
-      </w:pPr>
-      <w:r>
-        <w:rPr>
-          <w:rFonts w:ascii="Times New Roman" w:hAnsi="Times New Roman" w:cs="Times New Roman"/>
+          <w:rFonts w:ascii="Times New Roman" w:hAnsi="Times New Roman"/>
+        </w:rPr>
+      </w:pPr>
+      <w:r>
+        <w:rPr>
+          <w:rFonts w:ascii="Times New Roman" w:hAnsi="Times New Roman"/>
         </w:rPr>
         <w:t xml:space="preserve">Любые другие настройки плагинов, если они поддерживают стандартный </w:t>
       </w:r>
       <w:r>
         <w:rPr>
-          <w:rFonts w:ascii="Times New Roman" w:hAnsi="Times New Roman" w:cs="Times New Roman"/>
-          <w:lang w:val="en-US"/>
-        </w:rPr>
-        <w:t xml:space="preserve">Preference </w:t>
-      </w:r>
-      <w:r>
-        <w:rPr>
-          <w:rFonts w:ascii="Times New Roman" w:hAnsi="Times New Roman" w:cs="Times New Roman"/>
+          <w:rFonts w:ascii="Times New Roman" w:hAnsi="Times New Roman"/>
+          <w:lang w:val="en-US"/>
+        </w:rPr>
+        <w:t>Preference</w:t>
+      </w:r>
+      <w:r>
+        <w:rPr>
+          <w:rFonts w:ascii="Times New Roman" w:hAnsi="Times New Roman"/>
+        </w:rPr>
+        <w:t xml:space="preserve"> </w:t>
+      </w:r>
+      <w:r>
+        <w:rPr>
+          <w:rFonts w:ascii="Times New Roman" w:hAnsi="Times New Roman"/>
           <w:lang w:val="en-US"/>
         </w:rPr>
         <w:t>Recorder</w:t>
       </w:r>
       <w:r>
         <w:rPr>
-          <w:rFonts w:ascii="Times New Roman" w:hAnsi="Times New Roman" w:cs="Times New Roman"/>
-          <w:lang w:val="en-US"/>
-        </w:rPr>
-        <w:t xml:space="preserve"> Eclipse IDE.</w:t>
-      </w:r>
-    </w:p>
-    <w:p>
-      <w:pPr>
-        <w:pStyle w:val="a3"/>
+          <w:rFonts w:ascii="Times New Roman" w:hAnsi="Times New Roman"/>
+        </w:rPr>
+        <w:t xml:space="preserve"> </w:t>
+      </w:r>
+      <w:r>
+        <w:rPr>
+          <w:rFonts w:ascii="Times New Roman" w:hAnsi="Times New Roman"/>
+          <w:lang w:val="en-US"/>
+        </w:rPr>
+        <w:t>Eclipse</w:t>
+      </w:r>
+      <w:r>
+        <w:rPr>
+          <w:rFonts w:ascii="Times New Roman" w:hAnsi="Times New Roman"/>
+        </w:rPr>
+        <w:t xml:space="preserve"> </w:t>
+      </w:r>
+      <w:r>
+        <w:rPr>
+          <w:rFonts w:ascii="Times New Roman" w:hAnsi="Times New Roman"/>
+          <w:lang w:val="en-US"/>
+        </w:rPr>
+        <w:t>IDE</w:t>
+      </w:r>
+      <w:r>
+        <w:rPr>
+          <w:rFonts w:ascii="Times New Roman" w:hAnsi="Times New Roman"/>
+        </w:rPr>
+        <w:t>.</w:t>
+      </w:r>
+    </w:p>
+    <w:p>
+      <w:pPr>
+        <w:pStyle w:val="ListParagraph"/>
         <w:ind w:left="1080"/>
         <w:rPr>
-          <w:rFonts w:ascii="Times New Roman" w:hAnsi="Times New Roman" w:cs="Times New Roman"/>
-          <w:lang w:val="en-US"/>
-        </w:rPr>
-      </w:pPr>
-    </w:p>
-    <w:p>
-      <w:pPr>
-        <w:pStyle w:val="a3"/>
+          <w:rFonts w:ascii="Times New Roman" w:hAnsi="Times New Roman"/>
+        </w:rPr>
+      </w:pPr>
+    </w:p>
+    <w:p>
+      <w:pPr>
+        <w:pStyle w:val="ListParagraph"/>
         <w:numPr>
           <w:ilvl w:val="1"/>
           <w:numId w:val="1"/>
         </w:numPr>
         <w:rPr>
-          <w:rFonts w:ascii="Times New Roman" w:hAnsi="Times New Roman" w:cs="Times New Roman"/>
+          <w:rFonts w:ascii="Times New Roman" w:hAnsi="Times New Roman"/>
           <w:b/>
           <w:sz w:val="36"/>
           <w:szCs w:val="36"/>
@@ -1149,7 +1162,7 @@
       </w:pPr>
       <w:r>
         <w:rPr>
-          <w:rFonts w:ascii="Times New Roman" w:hAnsi="Times New Roman" w:cs="Times New Roman"/>
+          <w:rFonts w:ascii="Times New Roman" w:hAnsi="Times New Roman"/>
           <w:b/>
           <w:sz w:val="32"/>
           <w:szCs w:val="32"/>
@@ -1159,87 +1172,579 @@
     </w:p>
     <w:p>
       <w:pPr>
-        <w:pStyle w:val="a3"/>
+        <w:pStyle w:val="ListParagraph"/>
         <w:ind w:left="792"/>
         <w:rPr>
-          <w:rFonts w:ascii="Times New Roman" w:hAnsi="Times New Roman" w:cs="Times New Roman"/>
-          <w:lang w:val="en-US"/>
-        </w:rPr>
-      </w:pPr>
-      <w:r>
-        <w:rPr>
-          <w:rFonts w:ascii="Times New Roman" w:hAnsi="Times New Roman" w:cs="Times New Roman"/>
+          <w:rFonts w:ascii="Times New Roman" w:hAnsi="Times New Roman"/>
+        </w:rPr>
+      </w:pPr>
+      <w:r>
+        <w:rPr>
+          <w:rFonts w:ascii="Times New Roman" w:hAnsi="Times New Roman"/>
         </w:rPr>
         <w:t xml:space="preserve">Сервис можно настроить при установке </w:t>
       </w:r>
       <w:r>
         <w:rPr>
-          <w:rFonts w:ascii="Times New Roman" w:hAnsi="Times New Roman" w:cs="Times New Roman"/>
-          <w:lang w:val="en-US"/>
-        </w:rPr>
-        <w:t xml:space="preserve">Eclipse IDE, </w:t>
-      </w:r>
-      <w:r>
-        <w:rPr>
-          <w:rFonts w:ascii="Times New Roman" w:hAnsi="Times New Roman" w:cs="Times New Roman"/>
+          <w:rFonts w:ascii="Times New Roman" w:hAnsi="Times New Roman"/>
+          <w:lang w:val="en-US"/>
+        </w:rPr>
+        <w:t>Eclipse</w:t>
+      </w:r>
+      <w:r>
+        <w:rPr>
+          <w:rFonts w:ascii="Times New Roman" w:hAnsi="Times New Roman"/>
+        </w:rPr>
+        <w:t xml:space="preserve"> </w:t>
+      </w:r>
+      <w:r>
+        <w:rPr>
+          <w:rFonts w:ascii="Times New Roman" w:hAnsi="Times New Roman"/>
+          <w:lang w:val="en-US"/>
+        </w:rPr>
+        <w:t>IDE</w:t>
+      </w:r>
+      <w:r>
+        <w:rPr>
+          <w:rFonts w:ascii="Times New Roman" w:hAnsi="Times New Roman"/>
+        </w:rPr>
+        <w:t xml:space="preserve">, </w:t>
+      </w:r>
+      <w:r>
+        <w:rPr>
+          <w:rFonts w:ascii="Times New Roman" w:hAnsi="Times New Roman"/>
         </w:rPr>
         <w:t xml:space="preserve">используя следующие </w:t>
       </w:r>
       <w:r>
         <w:rPr>
-          <w:rFonts w:ascii="Times New Roman" w:hAnsi="Times New Roman" w:cs="Times New Roman"/>
+          <w:rFonts w:ascii="Times New Roman" w:hAnsi="Times New Roman"/>
         </w:rPr>
         <w:t>ключ-значение пары</w:t>
       </w:r>
       <w:r>
         <w:rPr>
-          <w:rFonts w:ascii="Times New Roman" w:hAnsi="Times New Roman" w:cs="Times New Roman"/>
-          <w:lang w:val="en-US"/>
+          <w:rFonts w:ascii="Times New Roman" w:hAnsi="Times New Roman"/>
         </w:rPr>
         <w:t>:</w:t>
       </w:r>
     </w:p>
     <w:p>
       <w:pPr>
-        <w:pStyle w:val="a3"/>
+        <w:pStyle w:val="ListParagraph"/>
         <w:numPr>
           <w:ilvl w:val="3"/>
           <w:numId w:val="9"/>
         </w:numPr>
         <w:rPr>
-          <w:rFonts w:ascii="Times New Roman" w:hAnsi="Times New Roman" w:cs="Times New Roman"/>
-          <w:lang w:val="en-US"/>
-        </w:rPr>
-      </w:pPr>
-      <w:proofErr w:type="spellStart"/>
-      <w:r>
-        <w:rPr>
-          <w:rFonts w:ascii="Times New Roman" w:hAnsi="Times New Roman" w:cs="Times New Roman"/>
-        </w:rPr>
-        <w:t>Бла</w:t>
-      </w:r>
-      <w:proofErr w:type="spellEnd"/>
-      <w:r>
-        <w:rPr>
-          <w:rFonts w:ascii="Times New Roman" w:hAnsi="Times New Roman" w:cs="Times New Roman"/>
-        </w:rPr>
-        <w:t xml:space="preserve"> </w:t>
-      </w:r>
-      <w:proofErr w:type="spellStart"/>
-      <w:r>
-        <w:rPr>
-          <w:rFonts w:ascii="Times New Roman" w:hAnsi="Times New Roman" w:cs="Times New Roman"/>
-        </w:rPr>
-        <w:t>бла</w:t>
-      </w:r>
-      <w:proofErr w:type="spellEnd"/>
-    </w:p>
-    <w:p>
-      <w:pPr>
-        <w:pStyle w:val="a3"/>
+          <w:rFonts w:ascii="Times New Roman" w:hAnsi="Times New Roman"/>
+          <w:lang w:val="en-US"/>
+        </w:rPr>
+      </w:pPr>
+      <w:r>
+        <w:rPr>
+          <w:rFonts w:ascii="Times New Roman" w:hAnsi="Times New Roman"/>
+          <w:lang w:val="en-US"/>
+        </w:rPr>
+        <w:t>-Dorg.eclipse.userstorage.ui.showServices</w:t>
+      </w:r>
+      <w:r>
+        <w:rPr>
+          <w:rFonts w:ascii="Times New Roman" w:hAnsi="Times New Roman"/>
+          <w:lang w:val="en-US"/>
+        </w:rPr>
+        <w:t xml:space="preserve"> </w:t>
+      </w:r>
+      <w:r>
+        <w:rPr>
+          <w:rFonts w:ascii="Times New Roman" w:hAnsi="Times New Roman"/>
+          <w:lang w:val="en-US"/>
+        </w:rPr>
+        <w:t>=</w:t>
+      </w:r>
+      <w:r>
+        <w:rPr>
+          <w:rFonts w:ascii="Times New Roman" w:hAnsi="Times New Roman"/>
+          <w:lang w:val="en-US"/>
+        </w:rPr>
+        <w:t xml:space="preserve"> </w:t>
+      </w:r>
+      <w:r>
+        <w:rPr>
+          <w:rFonts w:ascii="Times New Roman" w:hAnsi="Times New Roman"/>
+          <w:lang w:val="en-US"/>
+        </w:rPr>
+        <w:t>true</w:t>
+      </w:r>
+      <w:r>
+        <w:rPr>
+          <w:rFonts w:ascii="Times New Roman" w:hAnsi="Times New Roman"/>
+          <w:lang w:val="en-US"/>
+        </w:rPr>
+        <w:t xml:space="preserve"> </w:t>
+      </w:r>
+      <w:r>
+        <w:rPr>
+          <w:rFonts w:ascii="Times New Roman" w:hAnsi="Times New Roman"/>
+        </w:rPr>
+        <w:t>или</w:t>
+      </w:r>
+      <w:r>
+        <w:rPr>
+          <w:rFonts w:ascii="Times New Roman" w:hAnsi="Times New Roman"/>
+          <w:lang w:val="en-US"/>
+        </w:rPr>
+        <w:t xml:space="preserve"> </w:t>
+      </w:r>
+      <w:r>
+        <w:rPr>
+          <w:rFonts w:ascii="Times New Roman" w:hAnsi="Times New Roman"/>
+          <w:lang w:val="en-US"/>
+        </w:rPr>
+        <w:t>falses</w:t>
+      </w:r>
+    </w:p>
+    <w:p>
+      <w:pPr>
+        <w:pStyle w:val="ListParagraph"/>
+        <w:numPr>
+          <w:ilvl w:val="3"/>
+          <w:numId w:val="9"/>
+        </w:numPr>
+        <w:rPr>
+          <w:rFonts w:ascii="Times New Roman" w:hAnsi="Times New Roman"/>
+          <w:lang w:val="en-US"/>
+        </w:rPr>
+      </w:pPr>
+      <w:r>
+        <w:rPr>
+          <w:rFonts w:ascii="Times New Roman" w:hAnsi="Times New Roman"/>
+          <w:lang w:val="en-US"/>
+        </w:rPr>
+        <w:t>-Dorg.ecli</w:t>
+      </w:r>
+      <w:r>
+        <w:rPr>
+          <w:rFonts w:ascii="Times New Roman" w:hAnsi="Times New Roman"/>
+          <w:lang w:val="en-US"/>
+        </w:rPr>
+        <w:t xml:space="preserve">pse.userstorage.serviceLabel = </w:t>
+      </w:r>
+      <w:r>
+        <w:rPr>
+          <w:rFonts w:ascii="Times New Roman" w:hAnsi="Times New Roman"/>
+        </w:rPr>
+        <w:t>имя</w:t>
+      </w:r>
+      <w:r>
+        <w:rPr>
+          <w:rFonts w:ascii="Times New Roman" w:hAnsi="Times New Roman"/>
+          <w:lang w:val="en-US"/>
+        </w:rPr>
+        <w:t xml:space="preserve"> </w:t>
+      </w:r>
+      <w:r>
+        <w:rPr>
+          <w:rFonts w:ascii="Times New Roman" w:hAnsi="Times New Roman"/>
+        </w:rPr>
+        <w:t>сервиса</w:t>
+      </w:r>
+    </w:p>
+    <w:p>
+      <w:pPr>
+        <w:pStyle w:val="ListParagraph"/>
+        <w:numPr>
+          <w:ilvl w:val="3"/>
+          <w:numId w:val="9"/>
+        </w:numPr>
+        <w:rPr>
+          <w:rFonts w:ascii="Times New Roman" w:hAnsi="Times New Roman"/>
+          <w:lang w:val="en-US"/>
+        </w:rPr>
+      </w:pPr>
+      <w:r>
+        <w:rPr>
+          <w:rFonts w:ascii="Times New Roman" w:hAnsi="Times New Roman"/>
+          <w:lang w:val="en-US"/>
+        </w:rPr>
+        <w:t>-Dorg.eclipse.userstorage.serviceURI</w:t>
+      </w:r>
+      <w:r>
+        <w:rPr>
+          <w:rFonts w:ascii="Times New Roman" w:hAnsi="Times New Roman"/>
+          <w:lang w:val="en-US"/>
+        </w:rPr>
+        <w:t xml:space="preserve"> </w:t>
+      </w:r>
+      <w:r>
+        <w:rPr>
+          <w:rFonts w:ascii="Times New Roman" w:hAnsi="Times New Roman"/>
+          <w:lang w:val="en-US"/>
+        </w:rPr>
+        <w:t>=</w:t>
+      </w:r>
+      <w:r>
+        <w:rPr>
+          <w:rFonts w:ascii="Times New Roman" w:hAnsi="Times New Roman"/>
+          <w:lang w:val="en-US"/>
+        </w:rPr>
+        <w:t xml:space="preserve"> </w:t>
+      </w:r>
+      <w:r>
+        <w:rPr>
+          <w:rFonts w:ascii="Times New Roman" w:hAnsi="Times New Roman"/>
+          <w:lang w:val="en-US"/>
+        </w:rPr>
+        <w:t>http://</w:t>
+      </w:r>
+      <w:r>
+        <w:rPr>
+          <w:rFonts w:ascii="Times New Roman" w:hAnsi="Times New Roman"/>
+          <w:lang w:val="en-US"/>
+        </w:rPr>
+        <w:t>ip:port</w:t>
+      </w:r>
+      <w:r>
+        <w:rPr>
+          <w:rFonts w:ascii="Times New Roman" w:hAnsi="Times New Roman"/>
+          <w:lang w:val="en-US"/>
+        </w:rPr>
+        <w:t>/</w:t>
+      </w:r>
+    </w:p>
+    <w:p>
+      <w:pPr>
+        <w:pStyle w:val="ListParagraph"/>
+        <w:numPr>
+          <w:ilvl w:val="3"/>
+          <w:numId w:val="9"/>
+        </w:numPr>
+        <w:rPr>
+          <w:rFonts w:ascii="Times New Roman" w:hAnsi="Times New Roman"/>
+          <w:lang w:val="en-US"/>
+        </w:rPr>
+      </w:pPr>
+      <w:r>
+        <w:rPr>
+          <w:rFonts w:ascii="Times New Roman" w:hAnsi="Times New Roman"/>
+          <w:lang w:val="en-US"/>
+        </w:rPr>
+        <w:t>-Dorg.eclipse.userstorage.createAccountURI</w:t>
+      </w:r>
+      <w:r>
+        <w:rPr>
+          <w:rFonts w:ascii="Times New Roman" w:hAnsi="Times New Roman"/>
+          <w:lang w:val="en-US"/>
+        </w:rPr>
+        <w:t xml:space="preserve"> </w:t>
+      </w:r>
+      <w:r>
+        <w:rPr>
+          <w:rFonts w:ascii="Times New Roman" w:hAnsi="Times New Roman"/>
+          <w:lang w:val="en-US"/>
+        </w:rPr>
+        <w:t>=</w:t>
+      </w:r>
+      <w:r>
+        <w:rPr>
+          <w:rFonts w:ascii="Times New Roman" w:hAnsi="Times New Roman"/>
+          <w:lang w:val="en-US"/>
+        </w:rPr>
+        <w:t xml:space="preserve"> </w:t>
+      </w:r>
+      <w:r>
+        <w:rPr>
+          <w:rFonts w:ascii="Times New Roman" w:hAnsi="Times New Roman"/>
+          <w:lang w:val="en-US"/>
+        </w:rPr>
+        <w:t>http://</w:t>
+      </w:r>
+      <w:r>
+        <w:rPr>
+          <w:rFonts w:ascii="Times New Roman" w:hAnsi="Times New Roman"/>
+          <w:lang w:val="en-US"/>
+        </w:rPr>
+        <w:t>ip:port</w:t>
+      </w:r>
+      <w:r>
+        <w:rPr>
+          <w:rFonts w:ascii="Times New Roman" w:hAnsi="Times New Roman"/>
+          <w:lang w:val="en-US"/>
+        </w:rPr>
+        <w:t>/</w:t>
+      </w:r>
+      <w:r>
+        <w:rPr>
+          <w:rFonts w:ascii="Times New Roman" w:hAnsi="Times New Roman"/>
+        </w:rPr>
+        <w:t>путь</w:t>
+      </w:r>
+    </w:p>
+    <w:p>
+      <w:pPr>
+        <w:pStyle w:val="ListParagraph"/>
+        <w:numPr>
+          <w:ilvl w:val="3"/>
+          <w:numId w:val="9"/>
+        </w:numPr>
+        <w:rPr>
+          <w:rFonts w:ascii="Times New Roman" w:hAnsi="Times New Roman"/>
+          <w:lang w:val="en-US"/>
+        </w:rPr>
+      </w:pPr>
+      <w:r>
+        <w:rPr>
+          <w:rFonts w:ascii="Times New Roman" w:hAnsi="Times New Roman"/>
+          <w:lang w:val="en-US"/>
+        </w:rPr>
+        <w:t>-Dorg.eclipse.userstorage.edit</w:t>
+      </w:r>
+      <w:r>
+        <w:rPr>
+          <w:rFonts w:ascii="Times New Roman" w:hAnsi="Times New Roman"/>
+          <w:lang w:val="en-US"/>
+        </w:rPr>
+        <w:t>AccountURI</w:t>
+      </w:r>
+      <w:r>
+        <w:rPr>
+          <w:rFonts w:ascii="Times New Roman" w:hAnsi="Times New Roman"/>
+          <w:lang w:val="en-US"/>
+        </w:rPr>
+        <w:t xml:space="preserve"> </w:t>
+      </w:r>
+      <w:r>
+        <w:rPr>
+          <w:rFonts w:ascii="Times New Roman" w:hAnsi="Times New Roman"/>
+          <w:lang w:val="en-US"/>
+        </w:rPr>
+        <w:t>=</w:t>
+      </w:r>
+      <w:r>
+        <w:rPr>
+          <w:rFonts w:ascii="Times New Roman" w:hAnsi="Times New Roman"/>
+          <w:lang w:val="en-US"/>
+        </w:rPr>
+        <w:t xml:space="preserve"> </w:t>
+      </w:r>
+      <w:r>
+        <w:rPr>
+          <w:rFonts w:ascii="Times New Roman" w:hAnsi="Times New Roman"/>
+          <w:lang w:val="en-US"/>
+        </w:rPr>
+        <w:t>http://</w:t>
+      </w:r>
+      <w:r>
+        <w:rPr>
+          <w:rFonts w:ascii="Times New Roman" w:hAnsi="Times New Roman"/>
+          <w:lang w:val="en-US"/>
+        </w:rPr>
+        <w:t>ip:port</w:t>
+      </w:r>
+      <w:r>
+        <w:rPr>
+          <w:rFonts w:ascii="Times New Roman" w:hAnsi="Times New Roman"/>
+          <w:lang w:val="en-US"/>
+        </w:rPr>
+        <w:t>/</w:t>
+      </w:r>
+      <w:r>
+        <w:rPr>
+          <w:rFonts w:ascii="Times New Roman" w:hAnsi="Times New Roman"/>
+        </w:rPr>
+        <w:t>путь</w:t>
+      </w:r>
+    </w:p>
+    <w:p>
+      <w:pPr>
+        <w:pStyle w:val="ListParagraph"/>
+        <w:numPr>
+          <w:ilvl w:val="3"/>
+          <w:numId w:val="9"/>
+        </w:numPr>
+        <w:rPr>
+          <w:rFonts w:ascii="Times New Roman" w:hAnsi="Times New Roman"/>
+          <w:lang w:val="en-US"/>
+        </w:rPr>
+      </w:pPr>
+      <w:r>
+        <w:rPr>
+          <w:rFonts w:ascii="Times New Roman" w:hAnsi="Times New Roman"/>
+          <w:lang w:val="en-US"/>
+        </w:rPr>
+        <w:t>-Dorg.eclipse.userstorage.recoverPassword</w:t>
+      </w:r>
+      <w:r>
+        <w:rPr>
+          <w:rFonts w:ascii="Times New Roman" w:hAnsi="Times New Roman"/>
+          <w:lang w:val="en-US"/>
+        </w:rPr>
+        <w:t>URI</w:t>
+      </w:r>
+      <w:r>
+        <w:rPr>
+          <w:rFonts w:ascii="Times New Roman" w:hAnsi="Times New Roman"/>
+          <w:lang w:val="en-US"/>
+        </w:rPr>
+        <w:t xml:space="preserve">= </w:t>
+      </w:r>
+      <w:r>
+        <w:rPr>
+          <w:rFonts w:ascii="Times New Roman" w:hAnsi="Times New Roman"/>
+          <w:lang w:val="en-US"/>
+        </w:rPr>
+        <w:t>http://</w:t>
+      </w:r>
+      <w:r>
+        <w:rPr>
+          <w:rFonts w:ascii="Times New Roman" w:hAnsi="Times New Roman"/>
+          <w:lang w:val="en-US"/>
+        </w:rPr>
+        <w:t>ip:port</w:t>
+      </w:r>
+      <w:r>
+        <w:rPr>
+          <w:rFonts w:ascii="Times New Roman" w:hAnsi="Times New Roman"/>
+          <w:lang w:val="en-US"/>
+        </w:rPr>
+        <w:t>/</w:t>
+      </w:r>
+      <w:r>
+        <w:rPr>
+          <w:rFonts w:ascii="Times New Roman" w:hAnsi="Times New Roman"/>
+        </w:rPr>
+        <w:t>путь</w:t>
+      </w:r>
+    </w:p>
+    <w:p>
+      <w:pPr>
+        <w:pStyle w:val="ListParagraph"/>
+        <w:numPr>
+          <w:ilvl w:val="3"/>
+          <w:numId w:val="9"/>
+        </w:numPr>
+        <w:rPr>
+          <w:rFonts w:ascii="Times New Roman" w:hAnsi="Times New Roman"/>
+          <w:lang w:val="en-US"/>
+        </w:rPr>
+      </w:pPr>
+      <w:r>
+        <w:rPr>
+          <w:rFonts w:ascii="Times New Roman" w:hAnsi="Times New Roman"/>
+          <w:lang w:val="en-US"/>
+        </w:rPr>
+        <w:t xml:space="preserve">-Dorg.eclipse.userstorage.termsOfUseLink = </w:t>
+      </w:r>
+      <w:r>
+        <w:rPr>
+          <w:rFonts w:ascii="Times New Roman" w:hAnsi="Times New Roman"/>
+          <w:lang w:val="en-US"/>
+        </w:rPr>
+        <w:t>http://</w:t>
+      </w:r>
+      <w:r>
+        <w:rPr>
+          <w:rFonts w:ascii="Times New Roman" w:hAnsi="Times New Roman"/>
+          <w:lang w:val="en-US"/>
+        </w:rPr>
+        <w:t>ip:port</w:t>
+      </w:r>
+      <w:r>
+        <w:rPr>
+          <w:rFonts w:ascii="Times New Roman" w:hAnsi="Times New Roman"/>
+          <w:lang w:val="en-US"/>
+        </w:rPr>
+        <w:t>/</w:t>
+      </w:r>
+      <w:r>
+        <w:rPr>
+          <w:rFonts w:ascii="Times New Roman" w:hAnsi="Times New Roman"/>
+        </w:rPr>
+        <w:t>путь</w:t>
+      </w:r>
+    </w:p>
+    <w:p>
+      <w:pPr>
+        <w:pStyle w:val="ListParagraph"/>
+        <w:numPr>
+          <w:ilvl w:val="3"/>
+          <w:numId w:val="9"/>
+        </w:numPr>
+        <w:rPr>
+          <w:rFonts w:ascii="Times New Roman" w:hAnsi="Times New Roman"/>
+          <w:lang w:val="en-US"/>
+        </w:rPr>
+      </w:pPr>
+      <w:r>
+        <w:rPr>
+          <w:rFonts w:ascii="Times New Roman" w:hAnsi="Times New Roman"/>
+          <w:lang w:val="en-US"/>
+        </w:rPr>
+        <w:t>-Dorg.eclipse.userstorage.ui.showTestButton</w:t>
+      </w:r>
+      <w:r>
+        <w:rPr>
+          <w:rFonts w:ascii="Times New Roman" w:hAnsi="Times New Roman"/>
+          <w:lang w:val="en-US"/>
+        </w:rPr>
+        <w:t xml:space="preserve"> </w:t>
+      </w:r>
+      <w:r>
+        <w:rPr>
+          <w:rFonts w:ascii="Times New Roman" w:hAnsi="Times New Roman"/>
+          <w:lang w:val="en-US"/>
+        </w:rPr>
+        <w:t>=</w:t>
+      </w:r>
+      <w:r>
+        <w:rPr>
+          <w:rFonts w:ascii="Times New Roman" w:hAnsi="Times New Roman"/>
+          <w:lang w:val="en-US"/>
+        </w:rPr>
+        <w:t xml:space="preserve"> </w:t>
+      </w:r>
+      <w:r>
+        <w:rPr>
+          <w:rFonts w:ascii="Times New Roman" w:hAnsi="Times New Roman"/>
+          <w:lang w:val="en-US"/>
+        </w:rPr>
+        <w:t>true</w:t>
+      </w:r>
+      <w:r>
+        <w:rPr>
+          <w:rFonts w:ascii="Times New Roman" w:hAnsi="Times New Roman"/>
+          <w:lang w:val="en-US"/>
+        </w:rPr>
+        <w:t xml:space="preserve"> </w:t>
+      </w:r>
+      <w:r>
+        <w:rPr>
+          <w:rFonts w:ascii="Times New Roman" w:hAnsi="Times New Roman"/>
+        </w:rPr>
+        <w:t>или</w:t>
+      </w:r>
+      <w:r>
+        <w:rPr>
+          <w:rFonts w:ascii="Times New Roman" w:hAnsi="Times New Roman"/>
+          <w:lang w:val="en-US"/>
+        </w:rPr>
+        <w:t xml:space="preserve"> </w:t>
+      </w:r>
+      <w:r>
+        <w:rPr>
+          <w:rFonts w:ascii="Times New Roman" w:hAnsi="Times New Roman"/>
+          <w:lang w:val="en-US"/>
+        </w:rPr>
+        <w:t>fasle</w:t>
+      </w:r>
+    </w:p>
+    <w:p>
+      <w:pPr>
+        <w:pStyle w:val="ListParagraph"/>
         <w:ind w:left="1080"/>
         <w:rPr>
-          <w:rFonts w:ascii="Times New Roman" w:hAnsi="Times New Roman" w:cs="Times New Roman"/>
+          <w:rFonts w:ascii="Times New Roman" w:hAnsi="Times New Roman"/>
+          <w:lang w:val="en-US"/>
         </w:rPr>
       </w:pPr>
     </w:p>
@@ -1247,7 +1752,7 @@
       <w:pPr>
         <w:ind w:left="360"/>
         <w:rPr>
-          <w:rFonts w:ascii="Times New Roman" w:hAnsi="Times New Roman" w:cs="Times New Roman"/>
+          <w:rFonts w:ascii="Times New Roman" w:hAnsi="Times New Roman"/>
           <w:lang w:val="en-US"/>
         </w:rPr>
       </w:pPr>
@@ -1256,7 +1761,7 @@
       <w:pPr>
         <w:ind w:left="360"/>
         <w:rPr>
-          <w:rFonts w:ascii="Times New Roman" w:hAnsi="Times New Roman" w:cs="Times New Roman"/>
+          <w:rFonts w:ascii="Times New Roman" w:hAnsi="Times New Roman"/>
           <w:lang w:val="en-US"/>
         </w:rPr>
       </w:pPr>
@@ -1265,7 +1770,7 @@
       <w:pPr>
         <w:ind w:left="360"/>
         <w:rPr>
-          <w:rFonts w:ascii="Times New Roman" w:hAnsi="Times New Roman" w:cs="Times New Roman"/>
+          <w:rFonts w:ascii="Times New Roman" w:hAnsi="Times New Roman"/>
           <w:lang w:val="en-US"/>
         </w:rPr>
       </w:pPr>
@@ -1274,7 +1779,7 @@
       <w:pPr>
         <w:ind w:left="360"/>
         <w:rPr>
-          <w:rFonts w:ascii="Times New Roman" w:hAnsi="Times New Roman" w:cs="Times New Roman"/>
+          <w:rFonts w:ascii="Times New Roman" w:hAnsi="Times New Roman"/>
           <w:lang w:val="en-US"/>
         </w:rPr>
       </w:pPr>
@@ -1283,7 +1788,7 @@
       <w:pPr>
         <w:ind w:left="360"/>
         <w:rPr>
-          <w:rFonts w:ascii="Times New Roman" w:hAnsi="Times New Roman" w:cs="Times New Roman"/>
+          <w:rFonts w:ascii="Times New Roman" w:hAnsi="Times New Roman"/>
           <w:lang w:val="en-US"/>
         </w:rPr>
       </w:pPr>
@@ -1292,7 +1797,7 @@
       <w:pPr>
         <w:ind w:left="360"/>
         <w:rPr>
-          <w:rFonts w:ascii="Times New Roman" w:hAnsi="Times New Roman" w:cs="Times New Roman"/>
+          <w:rFonts w:ascii="Times New Roman" w:hAnsi="Times New Roman"/>
           <w:lang w:val="en-US"/>
         </w:rPr>
       </w:pPr>
@@ -1301,7 +1806,7 @@
       <w:pPr>
         <w:ind w:left="360"/>
         <w:rPr>
-          <w:rFonts w:ascii="Times New Roman" w:hAnsi="Times New Roman" w:cs="Times New Roman"/>
+          <w:rFonts w:ascii="Times New Roman" w:hAnsi="Times New Roman"/>
           <w:lang w:val="en-US"/>
         </w:rPr>
       </w:pPr>
@@ -1310,7 +1815,7 @@
       <w:pPr>
         <w:ind w:left="360"/>
         <w:rPr>
-          <w:rFonts w:ascii="Times New Roman" w:hAnsi="Times New Roman" w:cs="Times New Roman"/>
+          <w:rFonts w:ascii="Times New Roman" w:hAnsi="Times New Roman"/>
           <w:lang w:val="en-US"/>
         </w:rPr>
       </w:pPr>
@@ -1319,7 +1824,7 @@
       <w:pPr>
         <w:ind w:left="360"/>
         <w:rPr>
-          <w:rFonts w:ascii="Times New Roman" w:hAnsi="Times New Roman" w:cs="Times New Roman"/>
+          <w:rFonts w:ascii="Times New Roman" w:hAnsi="Times New Roman"/>
           <w:lang w:val="en-US"/>
         </w:rPr>
       </w:pPr>
@@ -1328,7 +1833,7 @@
       <w:pPr>
         <w:ind w:left="360"/>
         <w:rPr>
-          <w:rFonts w:ascii="Times New Roman" w:hAnsi="Times New Roman" w:cs="Times New Roman"/>
+          <w:rFonts w:ascii="Times New Roman" w:hAnsi="Times New Roman"/>
           <w:lang w:val="en-US"/>
         </w:rPr>
       </w:pPr>
@@ -1337,7 +1842,7 @@
       <w:pPr>
         <w:ind w:left="360"/>
         <w:rPr>
-          <w:rFonts w:ascii="Times New Roman" w:hAnsi="Times New Roman" w:cs="Times New Roman"/>
+          <w:rFonts w:ascii="Times New Roman" w:hAnsi="Times New Roman"/>
           <w:lang w:val="en-US"/>
         </w:rPr>
       </w:pPr>
@@ -1346,7 +1851,7 @@
       <w:pPr>
         <w:ind w:left="360"/>
         <w:rPr>
-          <w:rFonts w:ascii="Times New Roman" w:hAnsi="Times New Roman" w:cs="Times New Roman"/>
+          <w:rFonts w:ascii="Times New Roman" w:hAnsi="Times New Roman"/>
           <w:lang w:val="en-US"/>
         </w:rPr>
       </w:pPr>
@@ -1355,7 +1860,7 @@
       <w:pPr>
         <w:ind w:left="360"/>
         <w:rPr>
-          <w:rFonts w:ascii="Times New Roman" w:hAnsi="Times New Roman" w:cs="Times New Roman"/>
+          <w:rFonts w:ascii="Times New Roman" w:hAnsi="Times New Roman"/>
           <w:lang w:val="en-US"/>
         </w:rPr>
       </w:pPr>
@@ -1364,7 +1869,7 @@
       <w:pPr>
         <w:ind w:left="360"/>
         <w:rPr>
-          <w:rFonts w:ascii="Times New Roman" w:hAnsi="Times New Roman" w:cs="Times New Roman"/>
+          <w:rFonts w:ascii="Times New Roman" w:hAnsi="Times New Roman"/>
           <w:lang w:val="en-US"/>
         </w:rPr>
       </w:pPr>
@@ -1373,7 +1878,7 @@
       <w:pPr>
         <w:ind w:left="360"/>
         <w:rPr>
-          <w:rFonts w:ascii="Times New Roman" w:hAnsi="Times New Roman" w:cs="Times New Roman"/>
+          <w:rFonts w:ascii="Times New Roman" w:hAnsi="Times New Roman"/>
           <w:lang w:val="en-US"/>
         </w:rPr>
       </w:pPr>
@@ -1382,7 +1887,7 @@
       <w:pPr>
         <w:ind w:left="360"/>
         <w:rPr>
-          <w:rFonts w:ascii="Times New Roman" w:hAnsi="Times New Roman" w:cs="Times New Roman"/>
+          <w:rFonts w:ascii="Times New Roman" w:hAnsi="Times New Roman"/>
           <w:lang w:val="en-US"/>
         </w:rPr>
       </w:pPr>
@@ -1391,7 +1896,7 @@
       <w:pPr>
         <w:ind w:left="360"/>
         <w:rPr>
-          <w:rFonts w:ascii="Times New Roman" w:hAnsi="Times New Roman" w:cs="Times New Roman"/>
+          <w:rFonts w:ascii="Times New Roman" w:hAnsi="Times New Roman"/>
           <w:lang w:val="en-US"/>
         </w:rPr>
       </w:pPr>
@@ -1400,93 +1905,38 @@
       <w:pPr>
         <w:ind w:left="360"/>
         <w:rPr>
-          <w:rFonts w:ascii="Times New Roman" w:hAnsi="Times New Roman" w:cs="Times New Roman"/>
-          <w:lang w:val="en-US"/>
-        </w:rPr>
-      </w:pPr>
-    </w:p>
-    <w:p>
-      <w:pPr>
-        <w:ind w:left="360"/>
-        <w:rPr>
-          <w:rFonts w:ascii="Times New Roman" w:hAnsi="Times New Roman" w:cs="Times New Roman"/>
-          <w:lang w:val="en-US"/>
-        </w:rPr>
-      </w:pPr>
-    </w:p>
-    <w:p>
-      <w:pPr>
-        <w:ind w:left="360"/>
-        <w:rPr>
-          <w:rFonts w:ascii="Times New Roman" w:hAnsi="Times New Roman" w:cs="Times New Roman"/>
-          <w:lang w:val="en-US"/>
-        </w:rPr>
-      </w:pPr>
-    </w:p>
-    <w:p>
-      <w:pPr>
-        <w:ind w:left="360"/>
-        <w:rPr>
-          <w:rFonts w:ascii="Times New Roman" w:hAnsi="Times New Roman" w:cs="Times New Roman"/>
-          <w:lang w:val="en-US"/>
-        </w:rPr>
-      </w:pPr>
-    </w:p>
-    <w:p>
-      <w:pPr>
-        <w:ind w:left="360"/>
-        <w:rPr>
-          <w:rFonts w:ascii="Times New Roman" w:hAnsi="Times New Roman" w:cs="Times New Roman"/>
-          <w:lang w:val="en-US"/>
-        </w:rPr>
-      </w:pPr>
-    </w:p>
-    <w:p>
-      <w:pPr>
-        <w:ind w:left="360"/>
-        <w:rPr>
-          <w:rFonts w:ascii="Times New Roman" w:hAnsi="Times New Roman" w:cs="Times New Roman"/>
-          <w:lang w:val="en-US"/>
-        </w:rPr>
-      </w:pPr>
-    </w:p>
-    <w:p>
-      <w:pPr>
-        <w:ind w:left="360"/>
-        <w:rPr>
-          <w:rFonts w:ascii="Times New Roman" w:hAnsi="Times New Roman" w:cs="Times New Roman"/>
-          <w:lang w:val="en-US"/>
-        </w:rPr>
-      </w:pPr>
-    </w:p>
-    <w:p>
-      <w:pPr>
-        <w:ind w:left="360"/>
-        <w:rPr>
-          <w:rFonts w:ascii="Times New Roman" w:hAnsi="Times New Roman" w:cs="Times New Roman"/>
-          <w:lang w:val="en-US"/>
-        </w:rPr>
-      </w:pPr>
-    </w:p>
-    <w:p>
-      <w:pPr>
-        <w:pStyle w:val="a3"/>
+          <w:rFonts w:ascii="Times New Roman" w:hAnsi="Times New Roman"/>
+          <w:lang w:val="en-US"/>
+        </w:rPr>
+      </w:pPr>
+    </w:p>
+    <w:p>
+      <w:pPr>
+        <w:rPr>
+          <w:rFonts w:ascii="Times New Roman" w:hAnsi="Times New Roman"/>
+          <w:lang w:val="en-US"/>
+        </w:rPr>
+      </w:pPr>
+    </w:p>
+    <w:p>
+      <w:pPr>
+        <w:pStyle w:val="ListParagraph"/>
         <w:ind w:left="1416"/>
         <w:rPr>
-          <w:rFonts w:ascii="Times New Roman" w:hAnsi="Times New Roman" w:cs="Times New Roman"/>
-          <w:lang w:val="en-US"/>
-        </w:rPr>
-      </w:pPr>
-    </w:p>
-    <w:p>
-      <w:pPr>
-        <w:pStyle w:val="a3"/>
+          <w:rFonts w:ascii="Times New Roman" w:hAnsi="Times New Roman"/>
+          <w:lang w:val="en-US"/>
+        </w:rPr>
+      </w:pPr>
+    </w:p>
+    <w:p>
+      <w:pPr>
+        <w:pStyle w:val="ListParagraph"/>
         <w:numPr>
           <w:ilvl w:val="0"/>
           <w:numId w:val="1"/>
         </w:numPr>
         <w:rPr>
-          <w:rFonts w:ascii="Times New Roman" w:hAnsi="Times New Roman" w:cs="Times New Roman"/>
+          <w:rFonts w:ascii="Times New Roman" w:hAnsi="Times New Roman"/>
           <w:b/>
           <w:sz w:val="36"/>
           <w:szCs w:val="36"/>
@@ -1494,7 +1944,7 @@
       </w:pPr>
       <w:r>
         <w:rPr>
-          <w:rFonts w:ascii="Times New Roman" w:hAnsi="Times New Roman" w:cs="Times New Roman"/>
+          <w:rFonts w:ascii="Times New Roman" w:hAnsi="Times New Roman"/>
           <w:b/>
           <w:sz w:val="36"/>
           <w:szCs w:val="36"/>
@@ -1504,13 +1954,13 @@
     </w:p>
     <w:p>
       <w:pPr>
-        <w:pStyle w:val="a3"/>
+        <w:pStyle w:val="ListParagraph"/>
         <w:numPr>
           <w:ilvl w:val="1"/>
           <w:numId w:val="1"/>
         </w:numPr>
         <w:rPr>
-          <w:rFonts w:ascii="Times New Roman" w:hAnsi="Times New Roman" w:cs="Times New Roman"/>
+          <w:rFonts w:ascii="Times New Roman" w:hAnsi="Times New Roman"/>
           <w:b/>
           <w:sz w:val="32"/>
           <w:szCs w:val="32"/>
@@ -1518,7 +1968,7 @@
       </w:pPr>
       <w:r>
         <w:rPr>
-          <w:rFonts w:ascii="Times New Roman" w:hAnsi="Times New Roman" w:cs="Times New Roman"/>
+          <w:rFonts w:ascii="Times New Roman" w:hAnsi="Times New Roman"/>
           <w:b/>
           <w:sz w:val="32"/>
           <w:szCs w:val="32"/>
@@ -1527,7 +1977,7 @@
       </w:r>
       <w:r>
         <w:rPr>
-          <w:rFonts w:ascii="Times New Roman" w:hAnsi="Times New Roman" w:cs="Times New Roman"/>
+          <w:rFonts w:ascii="Times New Roman" w:hAnsi="Times New Roman"/>
           <w:b/>
           <w:sz w:val="32"/>
           <w:szCs w:val="32"/>
@@ -1539,7 +1989,7 @@
     <w:p>
       <w:pPr>
         <w:rPr>
-          <w:rFonts w:ascii="Times New Roman" w:hAnsi="Times New Roman" w:cs="Times New Roman"/>
+          <w:rFonts w:ascii="Times New Roman" w:hAnsi="Times New Roman"/>
           <w:b/>
           <w:sz w:val="32"/>
           <w:szCs w:val="32"/>
@@ -1547,72 +1997,48 @@
       </w:pPr>
       <w:r>
         <w:rPr>
-          <w:rFonts w:ascii="Times New Roman" w:hAnsi="Times New Roman" w:cs="Times New Roman"/>
+          <w:rFonts w:ascii="Times New Roman" w:hAnsi="Times New Roman"/>
           <w:b/>
           <w:noProof/>
           <w:sz w:val="32"/>
           <w:szCs w:val="32"/>
         </w:rPr>
-        <w:drawing>
-          <wp:inline distT="0" distB="0" distL="0" distR="0" wp14:anchorId="79C72FF0" wp14:editId="65A1E09B">
-            <wp:extent cx="5918200" cy="3568700"/>
-            <wp:effectExtent l="0" t="0" r="0" b="12700"/>
-            <wp:docPr id="2" name="Изображение 2" descr="../../Desktop/Снимок%20экрана%202017-02-12%20в%2020.52.29.pn"/>
-            <wp:cNvGraphicFramePr>
-              <a:graphicFrameLocks xmlns:a="http://schemas.openxmlformats.org/drawingml/2006/main" noChangeAspect="1"/>
-            </wp:cNvGraphicFramePr>
-            <a:graphic xmlns:a="http://schemas.openxmlformats.org/drawingml/2006/main">
-              <a:graphicData uri="http://schemas.openxmlformats.org/drawingml/2006/picture">
-                <pic:pic xmlns:pic="http://schemas.openxmlformats.org/drawingml/2006/picture">
-                  <pic:nvPicPr>
-                    <pic:cNvPr id="0" name="Picture 2" descr="../../Desktop/Снимок%20экрана%202017-02-12%20в%2020.52.29.pn"/>
-                    <pic:cNvPicPr>
-                      <a:picLocks noChangeAspect="1" noChangeArrowheads="1"/>
-                    </pic:cNvPicPr>
-                  </pic:nvPicPr>
-                  <pic:blipFill>
-                    <a:blip r:embed="rId5">
-                      <a:extLst>
-                        <a:ext uri="{28A0092B-C50C-407E-A947-70E740481C1C}">
-                          <a14:useLocalDpi xmlns:a14="http://schemas.microsoft.com/office/drawing/2010/main" val="0"/>
-                        </a:ext>
-                      </a:extLst>
-                    </a:blip>
-                    <a:srcRect/>
-                    <a:stretch>
-                      <a:fillRect/>
-                    </a:stretch>
-                  </pic:blipFill>
-                  <pic:spPr bwMode="auto">
-                    <a:xfrm>
-                      <a:off x="0" y="0"/>
-                      <a:ext cx="5918200" cy="3568700"/>
-                    </a:xfrm>
-                    <a:prstGeom prst="rect">
-                      <a:avLst/>
-                    </a:prstGeom>
-                    <a:noFill/>
-                    <a:ln>
-                      <a:noFill/>
-                    </a:ln>
-                  </pic:spPr>
-                </pic:pic>
-              </a:graphicData>
-            </a:graphic>
-          </wp:inline>
-        </w:drawing>
+        <w:pict>
+          <v:shapetype id="_x0000_t75" coordsize="21600,21600" o:spt="75" o:preferrelative="t" path="m@4@5l@4@11@9@11@9@5xe" filled="f" stroked="f">
+            <v:stroke joinstyle="miter"/>
+            <v:formulas>
+              <v:f eqn="if lineDrawn pixelLineWidth 0"/>
+              <v:f eqn="sum @0 1 0"/>
+              <v:f eqn="sum 0 0 @1"/>
+              <v:f eqn="prod @2 1 2"/>
+              <v:f eqn="prod @3 21600 pixelWidth"/>
+              <v:f eqn="prod @3 21600 pixelHeight"/>
+              <v:f eqn="sum @0 0 1"/>
+              <v:f eqn="prod @6 1 2"/>
+              <v:f eqn="prod @7 21600 pixelWidth"/>
+              <v:f eqn="sum @8 21600 0"/>
+              <v:f eqn="prod @7 21600 pixelHeight"/>
+              <v:f eqn="sum @10 21600 0"/>
+            </v:formulas>
+            <v:path o:extrusionok="f" gradientshapeok="t" o:connecttype="rect"/>
+            <o:lock v:ext="edit" aspectratio="t"/>
+          </v:shapetype>
+          <v:shape id="Изображение 2" o:spid="_x0000_i1025" type="#_x0000_t75" alt="../../Desktop/Снимок%20экрана%202017-02-12%20в%2020.52.29.pn" style="width:459.75pt;height:277.5pt;visibility:visible">
+            <v:imagedata r:id="rId5" o:title=""/>
+          </v:shape>
+        </w:pict>
       </w:r>
     </w:p>
     <w:p>
       <w:pPr>
         <w:jc w:val="center"/>
         <w:rPr>
-          <w:rFonts w:ascii="Times New Roman" w:hAnsi="Times New Roman" w:cs="Times New Roman"/>
-        </w:rPr>
-      </w:pPr>
-      <w:r>
-        <w:rPr>
-          <w:rFonts w:ascii="Times New Roman" w:hAnsi="Times New Roman" w:cs="Times New Roman"/>
+          <w:rFonts w:ascii="Times New Roman" w:hAnsi="Times New Roman"/>
+        </w:rPr>
+      </w:pPr>
+      <w:r>
+        <w:rPr>
+          <w:rFonts w:ascii="Times New Roman" w:hAnsi="Times New Roman"/>
         </w:rPr>
         <w:t>Рис.1 Рабочий сценарий.</w:t>
       </w:r>
@@ -1630,7 +2056,7 @@
 </file>
 
 <file path=word/numbering.xml><?xml version="1.0" encoding="utf-8"?>
-<w:numbering xmlns:wpc="http://schemas.microsoft.com/office/word/2010/wordprocessingCanvas" xmlns:mo="http://schemas.microsoft.com/office/mac/office/2008/main" xmlns:mc="http://schemas.openxmlformats.org/markup-compatibility/2006" xmlns:mv="urn:schemas-microsoft-com:mac:vml" xmlns:o="urn:schemas-microsoft-com:office:office" xmlns:r="http://schemas.openxmlformats.org/officeDocument/2006/relationships" xmlns:m="http://schemas.openxmlformats.org/officeDocument/2006/math" xmlns:v="urn:schemas-microsoft-com:vml" xmlns:wp14="http://schemas.microsoft.com/office/word/2010/wordprocessingDrawing" xmlns:wp="http://schemas.openxmlformats.org/drawingml/2006/wordprocessingDrawing" xmlns:w10="urn:schemas-microsoft-com:office:word" xmlns:w="http://schemas.openxmlformats.org/wordprocessingml/2006/main" xmlns:w14="http://schemas.microsoft.com/office/word/2010/wordml" xmlns:w15="http://schemas.microsoft.com/office/word/2012/wordml" xmlns:wpg="http://schemas.microsoft.com/office/word/2010/wordprocessingGroup" xmlns:wpi="http://schemas.microsoft.com/office/word/2010/wordprocessingInk" xmlns:wne="http://schemas.microsoft.com/office/word/2006/wordml" xmlns:wps="http://schemas.microsoft.com/office/word/2010/wordprocessingShape" mc:Ignorable="w14 w15 wp14">
+<w:numbering xmlns:ve="http://schemas.openxmlformats.org/markup-compatibility/2006" xmlns:o="urn:schemas-microsoft-com:office:office" xmlns:r="http://schemas.openxmlformats.org/officeDocument/2006/relationships" xmlns:m="http://schemas.openxmlformats.org/officeDocument/2006/math" xmlns:v="urn:schemas-microsoft-com:vml" xmlns:wp="http://schemas.openxmlformats.org/drawingml/2006/wordprocessingDrawing" xmlns:w10="urn:schemas-microsoft-com:office:word" xmlns:w="http://schemas.openxmlformats.org/wordprocessingml/2006/main" xmlns:wne="http://schemas.microsoft.com/office/word/2006/wordml">
   <w:abstractNum w:abstractNumId="0">
     <w:nsid w:val="02D315FD"/>
     <w:multiLevelType w:val="hybridMultilevel"/>
@@ -1655,6 +2081,9 @@
       <w:pPr>
         <w:ind w:left="2232" w:hanging="360"/>
       </w:pPr>
+      <w:rPr>
+        <w:rFonts w:cs="Times New Roman"/>
+      </w:rPr>
     </w:lvl>
     <w:lvl w:ilvl="2" w:tplc="0419001B" w:tentative="1">
       <w:start w:val="1"/>
@@ -1664,6 +2093,9 @@
       <w:pPr>
         <w:ind w:left="2952" w:hanging="180"/>
       </w:pPr>
+      <w:rPr>
+        <w:rFonts w:cs="Times New Roman"/>
+      </w:rPr>
     </w:lvl>
     <w:lvl w:ilvl="3" w:tplc="0419000F" w:tentative="1">
       <w:start w:val="1"/>
@@ -1673,6 +2105,9 @@
       <w:pPr>
         <w:ind w:left="3672" w:hanging="360"/>
       </w:pPr>
+      <w:rPr>
+        <w:rFonts w:cs="Times New Roman"/>
+      </w:rPr>
     </w:lvl>
     <w:lvl w:ilvl="4" w:tplc="04190019" w:tentative="1">
       <w:start w:val="1"/>
@@ -1682,6 +2117,9 @@
       <w:pPr>
         <w:ind w:left="4392" w:hanging="360"/>
       </w:pPr>
+      <w:rPr>
+        <w:rFonts w:cs="Times New Roman"/>
+      </w:rPr>
     </w:lvl>
     <w:lvl w:ilvl="5" w:tplc="0419001B" w:tentative="1">
       <w:start w:val="1"/>
@@ -1691,6 +2129,9 @@
       <w:pPr>
         <w:ind w:left="5112" w:hanging="180"/>
       </w:pPr>
+      <w:rPr>
+        <w:rFonts w:cs="Times New Roman"/>
+      </w:rPr>
     </w:lvl>
     <w:lvl w:ilvl="6" w:tplc="0419000F" w:tentative="1">
       <w:start w:val="1"/>
@@ -1700,6 +2141,9 @@
       <w:pPr>
         <w:ind w:left="5832" w:hanging="360"/>
       </w:pPr>
+      <w:rPr>
+        <w:rFonts w:cs="Times New Roman"/>
+      </w:rPr>
     </w:lvl>
     <w:lvl w:ilvl="7" w:tplc="04190019" w:tentative="1">
       <w:start w:val="1"/>
@@ -1709,6 +2153,9 @@
       <w:pPr>
         <w:ind w:left="6552" w:hanging="360"/>
       </w:pPr>
+      <w:rPr>
+        <w:rFonts w:cs="Times New Roman"/>
+      </w:rPr>
     </w:lvl>
     <w:lvl w:ilvl="8" w:tplc="0419001B" w:tentative="1">
       <w:start w:val="1"/>
@@ -1718,6 +2165,9 @@
       <w:pPr>
         <w:ind w:left="7272" w:hanging="180"/>
       </w:pPr>
+      <w:rPr>
+        <w:rFonts w:cs="Times New Roman"/>
+      </w:rPr>
     </w:lvl>
   </w:abstractNum>
   <w:abstractNum w:abstractNumId="1">
@@ -1732,6 +2182,9 @@
       <w:pPr>
         <w:ind w:left="360" w:hanging="360"/>
       </w:pPr>
+      <w:rPr>
+        <w:rFonts w:cs="Times New Roman"/>
+      </w:rPr>
     </w:lvl>
     <w:lvl w:ilvl="1">
       <w:start w:val="1"/>
@@ -1741,6 +2194,9 @@
       <w:pPr>
         <w:ind w:left="792" w:hanging="432"/>
       </w:pPr>
+      <w:rPr>
+        <w:rFonts w:cs="Times New Roman"/>
+      </w:rPr>
     </w:lvl>
     <w:lvl w:ilvl="2">
       <w:start w:val="1"/>
@@ -1762,6 +2218,9 @@
       <w:pPr>
         <w:ind w:left="1728" w:hanging="648"/>
       </w:pPr>
+      <w:rPr>
+        <w:rFonts w:cs="Times New Roman"/>
+      </w:rPr>
     </w:lvl>
     <w:lvl w:ilvl="4">
       <w:start w:val="1"/>
@@ -1771,6 +2230,9 @@
       <w:pPr>
         <w:ind w:left="2232" w:hanging="792"/>
       </w:pPr>
+      <w:rPr>
+        <w:rFonts w:cs="Times New Roman"/>
+      </w:rPr>
     </w:lvl>
     <w:lvl w:ilvl="5">
       <w:start w:val="1"/>
@@ -1780,6 +2242,9 @@
       <w:pPr>
         <w:ind w:left="2736" w:hanging="936"/>
       </w:pPr>
+      <w:rPr>
+        <w:rFonts w:cs="Times New Roman"/>
+      </w:rPr>
     </w:lvl>
     <w:lvl w:ilvl="6">
       <w:start w:val="1"/>
@@ -1789,6 +2254,9 @@
       <w:pPr>
         <w:ind w:left="3240" w:hanging="1080"/>
       </w:pPr>
+      <w:rPr>
+        <w:rFonts w:cs="Times New Roman"/>
+      </w:rPr>
     </w:lvl>
     <w:lvl w:ilvl="7">
       <w:start w:val="1"/>
@@ -1798,6 +2266,9 @@
       <w:pPr>
         <w:ind w:left="3744" w:hanging="1224"/>
       </w:pPr>
+      <w:rPr>
+        <w:rFonts w:cs="Times New Roman"/>
+      </w:rPr>
     </w:lvl>
     <w:lvl w:ilvl="8">
       <w:start w:val="1"/>
@@ -1807,6 +2278,9 @@
       <w:pPr>
         <w:ind w:left="4320" w:hanging="1440"/>
       </w:pPr>
+      <w:rPr>
+        <w:rFonts w:cs="Times New Roman"/>
+      </w:rPr>
     </w:lvl>
   </w:abstractNum>
   <w:abstractNum w:abstractNumId="2">
@@ -1821,6 +2295,9 @@
       <w:pPr>
         <w:ind w:left="360" w:hanging="360"/>
       </w:pPr>
+      <w:rPr>
+        <w:rFonts w:cs="Times New Roman"/>
+      </w:rPr>
     </w:lvl>
     <w:lvl w:ilvl="1" w:tplc="04190019" w:tentative="1">
       <w:start w:val="1"/>
@@ -1830,6 +2307,9 @@
       <w:pPr>
         <w:ind w:left="1080" w:hanging="360"/>
       </w:pPr>
+      <w:rPr>
+        <w:rFonts w:cs="Times New Roman"/>
+      </w:rPr>
     </w:lvl>
     <w:lvl w:ilvl="2" w:tplc="0419001B" w:tentative="1">
       <w:start w:val="1"/>
@@ -1839,6 +2319,9 @@
       <w:pPr>
         <w:ind w:left="1800" w:hanging="180"/>
       </w:pPr>
+      <w:rPr>
+        <w:rFonts w:cs="Times New Roman"/>
+      </w:rPr>
     </w:lvl>
     <w:lvl w:ilvl="3" w:tplc="0419000F" w:tentative="1">
       <w:start w:val="1"/>
@@ -1848,6 +2331,9 @@
       <w:pPr>
         <w:ind w:left="2520" w:hanging="360"/>
       </w:pPr>
+      <w:rPr>
+        <w:rFonts w:cs="Times New Roman"/>
+      </w:rPr>
     </w:lvl>
     <w:lvl w:ilvl="4" w:tplc="04190019" w:tentative="1">
       <w:start w:val="1"/>
@@ -1857,6 +2343,9 @@
       <w:pPr>
         <w:ind w:left="3240" w:hanging="360"/>
       </w:pPr>
+      <w:rPr>
+        <w:rFonts w:cs="Times New Roman"/>
+      </w:rPr>
     </w:lvl>
     <w:lvl w:ilvl="5" w:tplc="0419001B" w:tentative="1">
       <w:start w:val="1"/>
@@ -1866,6 +2355,9 @@
       <w:pPr>
         <w:ind w:left="3960" w:hanging="180"/>
       </w:pPr>
+      <w:rPr>
+        <w:rFonts w:cs="Times New Roman"/>
+      </w:rPr>
     </w:lvl>
     <w:lvl w:ilvl="6" w:tplc="0419000F" w:tentative="1">
       <w:start w:val="1"/>
@@ -1875,6 +2367,9 @@
       <w:pPr>
         <w:ind w:left="4680" w:hanging="360"/>
       </w:pPr>
+      <w:rPr>
+        <w:rFonts w:cs="Times New Roman"/>
+      </w:rPr>
     </w:lvl>
     <w:lvl w:ilvl="7" w:tplc="04190019" w:tentative="1">
       <w:start w:val="1"/>
@@ -1884,6 +2379,9 @@
       <w:pPr>
         <w:ind w:left="5400" w:hanging="360"/>
       </w:pPr>
+      <w:rPr>
+        <w:rFonts w:cs="Times New Roman"/>
+      </w:rPr>
     </w:lvl>
     <w:lvl w:ilvl="8" w:tplc="0419001B" w:tentative="1">
       <w:start w:val="1"/>
@@ -1893,6 +2391,9 @@
       <w:pPr>
         <w:ind w:left="6120" w:hanging="180"/>
       </w:pPr>
+      <w:rPr>
+        <w:rFonts w:cs="Times New Roman"/>
+      </w:rPr>
     </w:lvl>
   </w:abstractNum>
   <w:abstractNum w:abstractNumId="3">
@@ -1920,7 +2421,7 @@
         <w:ind w:left="2160" w:hanging="360"/>
       </w:pPr>
       <w:rPr>
-        <w:rFonts w:ascii="Courier New" w:hAnsi="Courier New" w:cs="Courier New" w:hint="default"/>
+        <w:rFonts w:ascii="Courier New" w:hAnsi="Courier New" w:hint="default"/>
       </w:rPr>
     </w:lvl>
     <w:lvl w:ilvl="2" w:tplc="04190005" w:tentative="1">
@@ -1956,7 +2457,7 @@
         <w:ind w:left="4320" w:hanging="360"/>
       </w:pPr>
       <w:rPr>
-        <w:rFonts w:ascii="Courier New" w:hAnsi="Courier New" w:cs="Courier New" w:hint="default"/>
+        <w:rFonts w:ascii="Courier New" w:hAnsi="Courier New" w:hint="default"/>
       </w:rPr>
     </w:lvl>
     <w:lvl w:ilvl="5" w:tplc="04190005" w:tentative="1">
@@ -1992,7 +2493,7 @@
         <w:ind w:left="6480" w:hanging="360"/>
       </w:pPr>
       <w:rPr>
-        <w:rFonts w:ascii="Courier New" w:hAnsi="Courier New" w:cs="Courier New" w:hint="default"/>
+        <w:rFonts w:ascii="Courier New" w:hAnsi="Courier New" w:hint="default"/>
       </w:rPr>
     </w:lvl>
     <w:lvl w:ilvl="8" w:tplc="04190005" w:tentative="1">
@@ -2020,6 +2521,9 @@
       <w:pPr>
         <w:ind w:left="1428" w:hanging="360"/>
       </w:pPr>
+      <w:rPr>
+        <w:rFonts w:cs="Times New Roman"/>
+      </w:rPr>
     </w:lvl>
     <w:lvl w:ilvl="1" w:tplc="04190019" w:tentative="1">
       <w:start w:val="1"/>
@@ -2029,6 +2533,9 @@
       <w:pPr>
         <w:ind w:left="2148" w:hanging="360"/>
       </w:pPr>
+      <w:rPr>
+        <w:rFonts w:cs="Times New Roman"/>
+      </w:rPr>
     </w:lvl>
     <w:lvl w:ilvl="2" w:tplc="0419001B" w:tentative="1">
       <w:start w:val="1"/>
@@ -2038,6 +2545,9 @@
       <w:pPr>
         <w:ind w:left="2868" w:hanging="180"/>
       </w:pPr>
+      <w:rPr>
+        <w:rFonts w:cs="Times New Roman"/>
+      </w:rPr>
     </w:lvl>
     <w:lvl w:ilvl="3" w:tplc="0419000F" w:tentative="1">
       <w:start w:val="1"/>
@@ -2047,6 +2557,9 @@
       <w:pPr>
         <w:ind w:left="3588" w:hanging="360"/>
       </w:pPr>
+      <w:rPr>
+        <w:rFonts w:cs="Times New Roman"/>
+      </w:rPr>
     </w:lvl>
     <w:lvl w:ilvl="4" w:tplc="04190019" w:tentative="1">
       <w:start w:val="1"/>
@@ -2056,6 +2569,9 @@
       <w:pPr>
         <w:ind w:left="4308" w:hanging="360"/>
       </w:pPr>
+      <w:rPr>
+        <w:rFonts w:cs="Times New Roman"/>
+      </w:rPr>
     </w:lvl>
     <w:lvl w:ilvl="5" w:tplc="0419001B" w:tentative="1">
       <w:start w:val="1"/>
@@ -2065,6 +2581,9 @@
       <w:pPr>
         <w:ind w:left="5028" w:hanging="180"/>
       </w:pPr>
+      <w:rPr>
+        <w:rFonts w:cs="Times New Roman"/>
+      </w:rPr>
     </w:lvl>
     <w:lvl w:ilvl="6" w:tplc="0419000F" w:tentative="1">
       <w:start w:val="1"/>
@@ -2074,6 +2593,9 @@
       <w:pPr>
         <w:ind w:left="5748" w:hanging="360"/>
       </w:pPr>
+      <w:rPr>
+        <w:rFonts w:cs="Times New Roman"/>
+      </w:rPr>
     </w:lvl>
     <w:lvl w:ilvl="7" w:tplc="04190019" w:tentative="1">
       <w:start w:val="1"/>
@@ -2083,6 +2605,9 @@
       <w:pPr>
         <w:ind w:left="6468" w:hanging="360"/>
       </w:pPr>
+      <w:rPr>
+        <w:rFonts w:cs="Times New Roman"/>
+      </w:rPr>
     </w:lvl>
     <w:lvl w:ilvl="8" w:tplc="0419001B" w:tentative="1">
       <w:start w:val="1"/>
@@ -2092,6 +2617,9 @@
       <w:pPr>
         <w:ind w:left="7188" w:hanging="180"/>
       </w:pPr>
+      <w:rPr>
+        <w:rFonts w:cs="Times New Roman"/>
+      </w:rPr>
     </w:lvl>
   </w:abstractNum>
   <w:abstractNum w:abstractNumId="5">
@@ -2106,6 +2634,9 @@
       <w:pPr>
         <w:ind w:left="720" w:hanging="360"/>
       </w:pPr>
+      <w:rPr>
+        <w:rFonts w:cs="Times New Roman"/>
+      </w:rPr>
     </w:lvl>
     <w:lvl w:ilvl="1" w:tplc="04190019" w:tentative="1">
       <w:start w:val="1"/>
@@ -2115,6 +2646,9 @@
       <w:pPr>
         <w:ind w:left="1440" w:hanging="360"/>
       </w:pPr>
+      <w:rPr>
+        <w:rFonts w:cs="Times New Roman"/>
+      </w:rPr>
     </w:lvl>
     <w:lvl w:ilvl="2" w:tplc="0419001B" w:tentative="1">
       <w:start w:val="1"/>
@@ -2124,6 +2658,9 @@
       <w:pPr>
         <w:ind w:left="2160" w:hanging="180"/>
       </w:pPr>
+      <w:rPr>
+        <w:rFonts w:cs="Times New Roman"/>
+      </w:rPr>
     </w:lvl>
     <w:lvl w:ilvl="3" w:tplc="0419000F" w:tentative="1">
       <w:start w:val="1"/>
@@ -2133,6 +2670,9 @@
       <w:pPr>
         <w:ind w:left="2880" w:hanging="360"/>
       </w:pPr>
+      <w:rPr>
+        <w:rFonts w:cs="Times New Roman"/>
+      </w:rPr>
     </w:lvl>
     <w:lvl w:ilvl="4" w:tplc="04190019" w:tentative="1">
       <w:start w:val="1"/>
@@ -2142,6 +2682,9 @@
       <w:pPr>
         <w:ind w:left="3600" w:hanging="360"/>
       </w:pPr>
+      <w:rPr>
+        <w:rFonts w:cs="Times New Roman"/>
+      </w:rPr>
     </w:lvl>
     <w:lvl w:ilvl="5" w:tplc="0419001B" w:tentative="1">
       <w:start w:val="1"/>
@@ -2151,6 +2694,9 @@
       <w:pPr>
         <w:ind w:left="4320" w:hanging="180"/>
       </w:pPr>
+      <w:rPr>
+        <w:rFonts w:cs="Times New Roman"/>
+      </w:rPr>
     </w:lvl>
     <w:lvl w:ilvl="6" w:tplc="0419000F" w:tentative="1">
       <w:start w:val="1"/>
@@ -2160,6 +2706,9 @@
       <w:pPr>
         <w:ind w:left="5040" w:hanging="360"/>
       </w:pPr>
+      <w:rPr>
+        <w:rFonts w:cs="Times New Roman"/>
+      </w:rPr>
     </w:lvl>
     <w:lvl w:ilvl="7" w:tplc="04190019" w:tentative="1">
       <w:start w:val="1"/>
@@ -2169,6 +2718,9 @@
       <w:pPr>
         <w:ind w:left="5760" w:hanging="360"/>
       </w:pPr>
+      <w:rPr>
+        <w:rFonts w:cs="Times New Roman"/>
+      </w:rPr>
     </w:lvl>
     <w:lvl w:ilvl="8" w:tplc="0419001B" w:tentative="1">
       <w:start w:val="1"/>
@@ -2178,6 +2730,9 @@
       <w:pPr>
         <w:ind w:left="6480" w:hanging="180"/>
       </w:pPr>
+      <w:rPr>
+        <w:rFonts w:cs="Times New Roman"/>
+      </w:rPr>
     </w:lvl>
   </w:abstractNum>
   <w:abstractNum w:abstractNumId="6">
@@ -2192,6 +2747,9 @@
       <w:pPr>
         <w:ind w:left="1080" w:hanging="360"/>
       </w:pPr>
+      <w:rPr>
+        <w:rFonts w:cs="Times New Roman"/>
+      </w:rPr>
     </w:lvl>
     <w:lvl w:ilvl="1" w:tplc="04190019" w:tentative="1">
       <w:start w:val="1"/>
@@ -2201,6 +2759,9 @@
       <w:pPr>
         <w:ind w:left="1800" w:hanging="360"/>
       </w:pPr>
+      <w:rPr>
+        <w:rFonts w:cs="Times New Roman"/>
+      </w:rPr>
     </w:lvl>
     <w:lvl w:ilvl="2" w:tplc="0419001B" w:tentative="1">
       <w:start w:val="1"/>
@@ -2210,6 +2771,9 @@
       <w:pPr>
         <w:ind w:left="2520" w:hanging="180"/>
       </w:pPr>
+      <w:rPr>
+        <w:rFonts w:cs="Times New Roman"/>
+      </w:rPr>
     </w:lvl>
     <w:lvl w:ilvl="3" w:tplc="0419000F" w:tentative="1">
       <w:start w:val="1"/>
@@ -2219,6 +2783,9 @@
       <w:pPr>
         <w:ind w:left="3240" w:hanging="360"/>
       </w:pPr>
+      <w:rPr>
+        <w:rFonts w:cs="Times New Roman"/>
+      </w:rPr>
     </w:lvl>
     <w:lvl w:ilvl="4" w:tplc="04190019" w:tentative="1">
       <w:start w:val="1"/>
@@ -2228,6 +2795,9 @@
       <w:pPr>
         <w:ind w:left="3960" w:hanging="360"/>
       </w:pPr>
+      <w:rPr>
+        <w:rFonts w:cs="Times New Roman"/>
+      </w:rPr>
     </w:lvl>
     <w:lvl w:ilvl="5" w:tplc="0419001B" w:tentative="1">
       <w:start w:val="1"/>
@@ -2237,6 +2807,9 @@
       <w:pPr>
         <w:ind w:left="4680" w:hanging="180"/>
       </w:pPr>
+      <w:rPr>
+        <w:rFonts w:cs="Times New Roman"/>
+      </w:rPr>
     </w:lvl>
     <w:lvl w:ilvl="6" w:tplc="0419000F" w:tentative="1">
       <w:start w:val="1"/>
@@ -2246,6 +2819,9 @@
       <w:pPr>
         <w:ind w:left="5400" w:hanging="360"/>
       </w:pPr>
+      <w:rPr>
+        <w:rFonts w:cs="Times New Roman"/>
+      </w:rPr>
     </w:lvl>
     <w:lvl w:ilvl="7" w:tplc="04190019" w:tentative="1">
       <w:start w:val="1"/>
@@ -2255,6 +2831,9 @@
       <w:pPr>
         <w:ind w:left="6120" w:hanging="360"/>
       </w:pPr>
+      <w:rPr>
+        <w:rFonts w:cs="Times New Roman"/>
+      </w:rPr>
     </w:lvl>
     <w:lvl w:ilvl="8" w:tplc="0419001B" w:tentative="1">
       <w:start w:val="1"/>
@@ -2264,6 +2843,9 @@
       <w:pPr>
         <w:ind w:left="6840" w:hanging="180"/>
       </w:pPr>
+      <w:rPr>
+        <w:rFonts w:cs="Times New Roman"/>
+      </w:rPr>
     </w:lvl>
   </w:abstractNum>
   <w:abstractNum w:abstractNumId="7">
@@ -2278,6 +2860,9 @@
       <w:pPr>
         <w:ind w:left="360" w:hanging="360"/>
       </w:pPr>
+      <w:rPr>
+        <w:rFonts w:cs="Times New Roman"/>
+      </w:rPr>
     </w:lvl>
     <w:lvl w:ilvl="1" w:tplc="04190019" w:tentative="1">
       <w:start w:val="1"/>
@@ -2287,6 +2872,9 @@
       <w:pPr>
         <w:ind w:left="1080" w:hanging="360"/>
       </w:pPr>
+      <w:rPr>
+        <w:rFonts w:cs="Times New Roman"/>
+      </w:rPr>
     </w:lvl>
     <w:lvl w:ilvl="2" w:tplc="0419001B" w:tentative="1">
       <w:start w:val="1"/>
@@ -2296,6 +2884,9 @@
       <w:pPr>
         <w:ind w:left="1800" w:hanging="180"/>
       </w:pPr>
+      <w:rPr>
+        <w:rFonts w:cs="Times New Roman"/>
+      </w:rPr>
     </w:lvl>
     <w:lvl w:ilvl="3" w:tplc="0419000F" w:tentative="1">
       <w:start w:val="1"/>
@@ -2305,6 +2896,9 @@
       <w:pPr>
         <w:ind w:left="2520" w:hanging="360"/>
       </w:pPr>
+      <w:rPr>
+        <w:rFonts w:cs="Times New Roman"/>
+      </w:rPr>
     </w:lvl>
     <w:lvl w:ilvl="4" w:tplc="04190019" w:tentative="1">
       <w:start w:val="1"/>
@@ -2314,6 +2908,9 @@
       <w:pPr>
         <w:ind w:left="3240" w:hanging="360"/>
       </w:pPr>
+      <w:rPr>
+        <w:rFonts w:cs="Times New Roman"/>
+      </w:rPr>
     </w:lvl>
     <w:lvl w:ilvl="5" w:tplc="0419001B" w:tentative="1">
       <w:start w:val="1"/>
@@ -2323,6 +2920,9 @@
       <w:pPr>
         <w:ind w:left="3960" w:hanging="180"/>
       </w:pPr>
+      <w:rPr>
+        <w:rFonts w:cs="Times New Roman"/>
+      </w:rPr>
     </w:lvl>
     <w:lvl w:ilvl="6" w:tplc="0419000F" w:tentative="1">
       <w:start w:val="1"/>
@@ -2332,6 +2932,9 @@
       <w:pPr>
         <w:ind w:left="4680" w:hanging="360"/>
       </w:pPr>
+      <w:rPr>
+        <w:rFonts w:cs="Times New Roman"/>
+      </w:rPr>
     </w:lvl>
     <w:lvl w:ilvl="7" w:tplc="04190019" w:tentative="1">
       <w:start w:val="1"/>
@@ -2341,6 +2944,9 @@
       <w:pPr>
         <w:ind w:left="5400" w:hanging="360"/>
       </w:pPr>
+      <w:rPr>
+        <w:rFonts w:cs="Times New Roman"/>
+      </w:rPr>
     </w:lvl>
     <w:lvl w:ilvl="8" w:tplc="0419001B" w:tentative="1">
       <w:start w:val="1"/>
@@ -2350,6 +2956,9 @@
       <w:pPr>
         <w:ind w:left="6120" w:hanging="180"/>
       </w:pPr>
+      <w:rPr>
+        <w:rFonts w:cs="Times New Roman"/>
+      </w:rPr>
     </w:lvl>
   </w:abstractNum>
   <w:abstractNum w:abstractNumId="8">
@@ -2364,6 +2973,9 @@
       <w:pPr>
         <w:ind w:left="360" w:hanging="360"/>
       </w:pPr>
+      <w:rPr>
+        <w:rFonts w:cs="Times New Roman"/>
+      </w:rPr>
     </w:lvl>
     <w:lvl w:ilvl="1">
       <w:start w:val="1"/>
@@ -2373,6 +2985,9 @@
       <w:pPr>
         <w:ind w:left="792" w:hanging="432"/>
       </w:pPr>
+      <w:rPr>
+        <w:rFonts w:cs="Times New Roman"/>
+      </w:rPr>
     </w:lvl>
     <w:lvl w:ilvl="2">
       <w:start w:val="1"/>
@@ -2418,6 +3033,9 @@
       <w:pPr>
         <w:ind w:left="2736" w:hanging="936"/>
       </w:pPr>
+      <w:rPr>
+        <w:rFonts w:cs="Times New Roman"/>
+      </w:rPr>
     </w:lvl>
     <w:lvl w:ilvl="6">
       <w:start w:val="1"/>
@@ -2427,6 +3045,9 @@
       <w:pPr>
         <w:ind w:left="3240" w:hanging="1080"/>
       </w:pPr>
+      <w:rPr>
+        <w:rFonts w:cs="Times New Roman"/>
+      </w:rPr>
     </w:lvl>
     <w:lvl w:ilvl="7">
       <w:start w:val="1"/>
@@ -2436,6 +3057,9 @@
       <w:pPr>
         <w:ind w:left="3744" w:hanging="1224"/>
       </w:pPr>
+      <w:rPr>
+        <w:rFonts w:cs="Times New Roman"/>
+      </w:rPr>
     </w:lvl>
     <w:lvl w:ilvl="8">
       <w:start w:val="1"/>
@@ -2445,6 +3069,9 @@
       <w:pPr>
         <w:ind w:left="4320" w:hanging="1440"/>
       </w:pPr>
+      <w:rPr>
+        <w:rFonts w:cs="Times New Roman"/>
+      </w:rPr>
     </w:lvl>
   </w:abstractNum>
   <w:num w:numId="1">
@@ -2478,415 +3105,177 @@
 </file>
 
 <file path=word/styles.xml><?xml version="1.0" encoding="utf-8"?>
-<w:styles xmlns:mc="http://schemas.openxmlformats.org/markup-compatibility/2006" xmlns:r="http://schemas.openxmlformats.org/officeDocument/2006/relationships" xmlns:w="http://schemas.openxmlformats.org/wordprocessingml/2006/main" xmlns:w14="http://schemas.microsoft.com/office/word/2010/wordml" xmlns:w15="http://schemas.microsoft.com/office/word/2012/wordml" mc:Ignorable="w14 w15">
+<w:styles xmlns:r="http://schemas.openxmlformats.org/officeDocument/2006/relationships" xmlns:w="http://schemas.openxmlformats.org/wordprocessingml/2006/main">
   <w:docDefaults>
     <w:rPrDefault>
       <w:rPr>
-        <w:rFonts w:asciiTheme="minorHAnsi" w:eastAsiaTheme="minorEastAsia" w:hAnsiTheme="minorHAnsi" w:cstheme="minorBidi"/>
-        <w:sz w:val="24"/>
-        <w:szCs w:val="24"/>
+        <w:rFonts w:ascii="Calibri" w:eastAsia="MS Minngs" w:hAnsi="Calibri" w:cs="Times New Roman"/>
+        <w:sz w:val="22"/>
+        <w:szCs w:val="22"/>
         <w:lang w:val="ru-RU" w:eastAsia="ru-RU" w:bidi="ar-SA"/>
       </w:rPr>
     </w:rPrDefault>
     <w:pPrDefault/>
   </w:docDefaults>
-  <w:latentStyles w:defLockedState="0" w:defUIPriority="99" w:defSemiHidden="0" w:defUnhideWhenUsed="0" w:defQFormat="0" w:count="380">
-    <w:lsdException w:name="Normal" w:uiPriority="0" w:qFormat="1"/>
-    <w:lsdException w:name="heading 1" w:uiPriority="9" w:qFormat="1"/>
-    <w:lsdException w:name="heading 2" w:semiHidden="1" w:uiPriority="9" w:unhideWhenUsed="1" w:qFormat="1"/>
-    <w:lsdException w:name="heading 3" w:semiHidden="1" w:uiPriority="9" w:unhideWhenUsed="1" w:qFormat="1"/>
-    <w:lsdException w:name="heading 4" w:semiHidden="1" w:uiPriority="9" w:unhideWhenUsed="1" w:qFormat="1"/>
-    <w:lsdException w:name="heading 5" w:semiHidden="1" w:uiPriority="9" w:unhideWhenUsed="1" w:qFormat="1"/>
-    <w:lsdException w:name="heading 6" w:semiHidden="1" w:uiPriority="9" w:unhideWhenUsed="1" w:qFormat="1"/>
-    <w:lsdException w:name="heading 7" w:semiHidden="1" w:uiPriority="9" w:unhideWhenUsed="1" w:qFormat="1"/>
-    <w:lsdException w:name="heading 8" w:semiHidden="1" w:uiPriority="9" w:unhideWhenUsed="1" w:qFormat="1"/>
-    <w:lsdException w:name="heading 9" w:semiHidden="1" w:uiPriority="9" w:unhideWhenUsed="1" w:qFormat="1"/>
-    <w:lsdException w:name="index 1" w:semiHidden="1" w:unhideWhenUsed="1"/>
-    <w:lsdException w:name="index 2" w:semiHidden="1" w:unhideWhenUsed="1"/>
-    <w:lsdException w:name="index 3" w:semiHidden="1" w:unhideWhenUsed="1"/>
-    <w:lsdException w:name="index 4" w:semiHidden="1" w:unhideWhenUsed="1"/>
-    <w:lsdException w:name="index 5" w:semiHidden="1" w:unhideWhenUsed="1"/>
-    <w:lsdException w:name="index 6" w:semiHidden="1" w:unhideWhenUsed="1"/>
-    <w:lsdException w:name="index 7" w:semiHidden="1" w:unhideWhenUsed="1"/>
-    <w:lsdException w:name="index 8" w:semiHidden="1" w:unhideWhenUsed="1"/>
-    <w:lsdException w:name="index 9" w:semiHidden="1" w:unhideWhenUsed="1"/>
-    <w:lsdException w:name="toc 1" w:semiHidden="1" w:uiPriority="39" w:unhideWhenUsed="1"/>
-    <w:lsdException w:name="toc 2" w:semiHidden="1" w:uiPriority="39" w:unhideWhenUsed="1"/>
-    <w:lsdException w:name="toc 3" w:semiHidden="1" w:uiPriority="39" w:unhideWhenUsed="1"/>
-    <w:lsdException w:name="toc 4" w:semiHidden="1" w:uiPriority="39" w:unhideWhenUsed="1"/>
-    <w:lsdException w:name="toc 5" w:semiHidden="1" w:uiPriority="39" w:unhideWhenUsed="1"/>
-    <w:lsdException w:name="toc 6" w:semiHidden="1" w:uiPriority="39" w:unhideWhenUsed="1"/>
-    <w:lsdException w:name="toc 7" w:semiHidden="1" w:uiPriority="39" w:unhideWhenUsed="1"/>
-    <w:lsdException w:name="toc 8" w:semiHidden="1" w:uiPriority="39" w:unhideWhenUsed="1"/>
-    <w:lsdException w:name="toc 9" w:semiHidden="1" w:uiPriority="39" w:unhideWhenUsed="1"/>
-    <w:lsdException w:name="Normal Indent" w:semiHidden="1" w:unhideWhenUsed="1"/>
-    <w:lsdException w:name="footnote text" w:semiHidden="1" w:unhideWhenUsed="1"/>
-    <w:lsdException w:name="annotation text" w:semiHidden="1" w:unhideWhenUsed="1"/>
-    <w:lsdException w:name="header" w:semiHidden="1" w:unhideWhenUsed="1"/>
-    <w:lsdException w:name="footer" w:semiHidden="1" w:unhideWhenUsed="1"/>
-    <w:lsdException w:name="index heading" w:semiHidden="1" w:unhideWhenUsed="1"/>
-    <w:lsdException w:name="caption" w:semiHidden="1" w:uiPriority="35" w:unhideWhenUsed="1" w:qFormat="1"/>
-    <w:lsdException w:name="table of figures" w:semiHidden="1" w:unhideWhenUsed="1"/>
-    <w:lsdException w:name="envelope address" w:semiHidden="1" w:unhideWhenUsed="1"/>
-    <w:lsdException w:name="envelope return" w:semiHidden="1" w:unhideWhenUsed="1"/>
-    <w:lsdException w:name="footnote reference" w:semiHidden="1" w:unhideWhenUsed="1"/>
-    <w:lsdException w:name="annotation reference" w:semiHidden="1" w:unhideWhenUsed="1"/>
-    <w:lsdException w:name="line number" w:semiHidden="1" w:unhideWhenUsed="1"/>
-    <w:lsdException w:name="page number" w:semiHidden="1" w:unhideWhenUsed="1"/>
-    <w:lsdException w:name="endnote reference" w:semiHidden="1" w:unhideWhenUsed="1"/>
-    <w:lsdException w:name="endnote text" w:semiHidden="1" w:unhideWhenUsed="1"/>
-    <w:lsdException w:name="table of authorities" w:semiHidden="1" w:unhideWhenUsed="1"/>
-    <w:lsdException w:name="macro" w:semiHidden="1" w:unhideWhenUsed="1"/>
-    <w:lsdException w:name="toa heading" w:semiHidden="1" w:unhideWhenUsed="1"/>
-    <w:lsdException w:name="List" w:semiHidden="1" w:unhideWhenUsed="1"/>
-    <w:lsdException w:name="List Bullet" w:semiHidden="1" w:unhideWhenUsed="1"/>
-    <w:lsdException w:name="List Number" w:semiHidden="1" w:unhideWhenUsed="1"/>
-    <w:lsdException w:name="List 2" w:semiHidden="1" w:unhideWhenUsed="1"/>
-    <w:lsdException w:name="List 3" w:semiHidden="1" w:unhideWhenUsed="1"/>
-    <w:lsdException w:name="List 4" w:semiHidden="1" w:unhideWhenUsed="1"/>
-    <w:lsdException w:name="List 5" w:semiHidden="1" w:unhideWhenUsed="1"/>
-    <w:lsdException w:name="List Bullet 2" w:semiHidden="1" w:unhideWhenUsed="1"/>
-    <w:lsdException w:name="List Bullet 3" w:semiHidden="1" w:unhideWhenUsed="1"/>
-    <w:lsdException w:name="List Bullet 4" w:semiHidden="1" w:unhideWhenUsed="1"/>
-    <w:lsdException w:name="List Bullet 5" w:semiHidden="1" w:unhideWhenUsed="1"/>
-    <w:lsdException w:name="List Number 2" w:semiHidden="1" w:unhideWhenUsed="1"/>
-    <w:lsdException w:name="List Number 3" w:semiHidden="1" w:unhideWhenUsed="1"/>
-    <w:lsdException w:name="List Number 4" w:semiHidden="1" w:unhideWhenUsed="1"/>
-    <w:lsdException w:name="List Number 5" w:semiHidden="1" w:unhideWhenUsed="1"/>
-    <w:lsdException w:name="Title" w:uiPriority="10" w:qFormat="1"/>
-    <w:lsdException w:name="Closing" w:semiHidden="1" w:unhideWhenUsed="1"/>
-    <w:lsdException w:name="Signature" w:semiHidden="1" w:unhideWhenUsed="1"/>
-    <w:lsdException w:name="Default Paragraph Font" w:semiHidden="1" w:uiPriority="1" w:unhideWhenUsed="1"/>
-    <w:lsdException w:name="Body Text" w:semiHidden="1" w:unhideWhenUsed="1"/>
-    <w:lsdException w:name="Body Text Indent" w:semiHidden="1" w:unhideWhenUsed="1"/>
-    <w:lsdException w:name="List Continue" w:semiHidden="1" w:unhideWhenUsed="1"/>
-    <w:lsdException w:name="List Continue 2" w:semiHidden="1" w:unhideWhenUsed="1"/>
-    <w:lsdException w:name="List Continue 3" w:semiHidden="1" w:unhideWhenUsed="1"/>
-    <w:lsdException w:name="List Continue 4" w:semiHidden="1" w:unhideWhenUsed="1"/>
-    <w:lsdException w:name="List Continue 5" w:semiHidden="1" w:unhideWhenUsed="1"/>
-    <w:lsdException w:name="Message Header" w:semiHidden="1" w:unhideWhenUsed="1"/>
-    <w:lsdException w:name="Subtitle" w:uiPriority="11" w:qFormat="1"/>
-    <w:lsdException w:name="Salutation" w:semiHidden="1" w:unhideWhenUsed="1"/>
-    <w:lsdException w:name="Date" w:semiHidden="1" w:unhideWhenUsed="1"/>
-    <w:lsdException w:name="Body Text First Indent" w:semiHidden="1" w:unhideWhenUsed="1"/>
-    <w:lsdException w:name="Body Text First Indent 2" w:semiHidden="1" w:unhideWhenUsed="1"/>
-    <w:lsdException w:name="Note Heading" w:semiHidden="1" w:unhideWhenUsed="1"/>
-    <w:lsdException w:name="Body Text 2" w:semiHidden="1" w:unhideWhenUsed="1"/>
-    <w:lsdException w:name="Body Text 3" w:semiHidden="1" w:unhideWhenUsed="1"/>
-    <w:lsdException w:name="Body Text Indent 2" w:semiHidden="1" w:unhideWhenUsed="1"/>
-    <w:lsdException w:name="Body Text Indent 3" w:semiHidden="1" w:unhideWhenUsed="1"/>
-    <w:lsdException w:name="Block Text" w:semiHidden="1" w:unhideWhenUsed="1"/>
-    <w:lsdException w:name="Hyperlink" w:semiHidden="1" w:unhideWhenUsed="1"/>
-    <w:lsdException w:name="FollowedHyperlink" w:semiHidden="1" w:unhideWhenUsed="1"/>
-    <w:lsdException w:name="Strong" w:uiPriority="22" w:qFormat="1"/>
-    <w:lsdException w:name="Emphasis" w:uiPriority="20" w:qFormat="1"/>
-    <w:lsdException w:name="Document Map" w:semiHidden="1" w:unhideWhenUsed="1"/>
-    <w:lsdException w:name="Plain Text" w:semiHidden="1" w:unhideWhenUsed="1"/>
-    <w:lsdException w:name="E-mail Signature" w:semiHidden="1" w:unhideWhenUsed="1"/>
-    <w:lsdException w:name="HTML Top of Form" w:semiHidden="1" w:unhideWhenUsed="1"/>
-    <w:lsdException w:name="HTML Bottom of Form" w:semiHidden="1" w:unhideWhenUsed="1"/>
-    <w:lsdException w:name="Normal (Web)" w:semiHidden="1" w:unhideWhenUsed="1"/>
-    <w:lsdException w:name="HTML Acronym" w:semiHidden="1" w:unhideWhenUsed="1"/>
-    <w:lsdException w:name="HTML Address" w:semiHidden="1" w:unhideWhenUsed="1"/>
-    <w:lsdException w:name="HTML Cite" w:semiHidden="1" w:unhideWhenUsed="1"/>
-    <w:lsdException w:name="HTML Code" w:semiHidden="1" w:unhideWhenUsed="1"/>
-    <w:lsdException w:name="HTML Definition" w:semiHidden="1" w:unhideWhenUsed="1"/>
-    <w:lsdException w:name="HTML Keyboard" w:semiHidden="1" w:unhideWhenUsed="1"/>
-    <w:lsdException w:name="HTML Preformatted" w:semiHidden="1" w:unhideWhenUsed="1"/>
-    <w:lsdException w:name="HTML Sample" w:semiHidden="1" w:unhideWhenUsed="1"/>
-    <w:lsdException w:name="HTML Typewriter" w:semiHidden="1" w:unhideWhenUsed="1"/>
-    <w:lsdException w:name="HTML Variable" w:semiHidden="1" w:unhideWhenUsed="1"/>
-    <w:lsdException w:name="Normal Table" w:semiHidden="1" w:unhideWhenUsed="1"/>
-    <w:lsdException w:name="annotation subject" w:semiHidden="1" w:unhideWhenUsed="1"/>
-    <w:lsdException w:name="No List" w:semiHidden="1" w:unhideWhenUsed="1"/>
-    <w:lsdException w:name="Outline List 1" w:semiHidden="1" w:unhideWhenUsed="1"/>
-    <w:lsdException w:name="Outline List 2" w:semiHidden="1" w:unhideWhenUsed="1"/>
-    <w:lsdException w:name="Outline List 3" w:semiHidden="1" w:unhideWhenUsed="1"/>
-    <w:lsdException w:name="Table Simple 1" w:semiHidden="1" w:unhideWhenUsed="1"/>
-    <w:lsdException w:name="Table Simple 2" w:semiHidden="1" w:unhideWhenUsed="1"/>
-    <w:lsdException w:name="Table Simple 3" w:semiHidden="1" w:unhideWhenUsed="1"/>
-    <w:lsdException w:name="Table Classic 1" w:semiHidden="1" w:unhideWhenUsed="1"/>
-    <w:lsdException w:name="Table Classic 2" w:semiHidden="1" w:unhideWhenUsed="1"/>
-    <w:lsdException w:name="Table Classic 3" w:semiHidden="1" w:unhideWhenUsed="1"/>
-    <w:lsdException w:name="Table Classic 4" w:semiHidden="1" w:unhideWhenUsed="1"/>
-    <w:lsdException w:name="Table Colorful 1" w:semiHidden="1" w:unhideWhenUsed="1"/>
-    <w:lsdException w:name="Table Colorful 2" w:semiHidden="1" w:unhideWhenUsed="1"/>
-    <w:lsdException w:name="Table Colorful 3" w:semiHidden="1" w:unhideWhenUsed="1"/>
-    <w:lsdException w:name="Table Columns 1" w:semiHidden="1" w:unhideWhenUsed="1"/>
-    <w:lsdException w:name="Table Columns 2" w:semiHidden="1" w:unhideWhenUsed="1"/>
-    <w:lsdException w:name="Table Columns 3" w:semiHidden="1" w:unhideWhenUsed="1"/>
-    <w:lsdException w:name="Table Columns 4" w:semiHidden="1" w:unhideWhenUsed="1"/>
-    <w:lsdException w:name="Table Columns 5" w:semiHidden="1" w:unhideWhenUsed="1"/>
-    <w:lsdException w:name="Table Grid 1" w:semiHidden="1" w:unhideWhenUsed="1"/>
-    <w:lsdException w:name="Table Grid 2" w:semiHidden="1" w:unhideWhenUsed="1"/>
-    <w:lsdException w:name="Table Grid 3" w:semiHidden="1" w:unhideWhenUsed="1"/>
-    <w:lsdException w:name="Table Grid 4" w:semiHidden="1" w:unhideWhenUsed="1"/>
-    <w:lsdException w:name="Table Grid 5" w:semiHidden="1" w:unhideWhenUsed="1"/>
-    <w:lsdException w:name="Table Grid 6" w:semiHidden="1" w:unhideWhenUsed="1"/>
-    <w:lsdException w:name="Table Grid 7" w:semiHidden="1" w:unhideWhenUsed="1"/>
-    <w:lsdException w:name="Table Grid 8" w:semiHidden="1" w:unhideWhenUsed="1"/>
-    <w:lsdException w:name="Table List 1" w:semiHidden="1" w:unhideWhenUsed="1"/>
-    <w:lsdException w:name="Table List 2" w:semiHidden="1" w:unhideWhenUsed="1"/>
-    <w:lsdException w:name="Table List 3" w:semiHidden="1" w:unhideWhenUsed="1"/>
-    <w:lsdException w:name="Table List 4" w:semiHidden="1" w:unhideWhenUsed="1"/>
-    <w:lsdException w:name="Table List 5" w:semiHidden="1" w:unhideWhenUsed="1"/>
-    <w:lsdException w:name="Table List 6" w:semiHidden="1" w:unhideWhenUsed="1"/>
-    <w:lsdException w:name="Table List 7" w:semiHidden="1" w:unhideWhenUsed="1"/>
-    <w:lsdException w:name="Table List 8" w:semiHidden="1" w:unhideWhenUsed="1"/>
-    <w:lsdException w:name="Table 3D effects 1" w:semiHidden="1" w:unhideWhenUsed="1"/>
-    <w:lsdException w:name="Table 3D effects 2" w:semiHidden="1" w:unhideWhenUsed="1"/>
-    <w:lsdException w:name="Table 3D effects 3" w:semiHidden="1" w:unhideWhenUsed="1"/>
-    <w:lsdException w:name="Table Contemporary" w:semiHidden="1" w:unhideWhenUsed="1"/>
-    <w:lsdException w:name="Table Elegant" w:semiHidden="1" w:unhideWhenUsed="1"/>
-    <w:lsdException w:name="Table Professional" w:semiHidden="1" w:unhideWhenUsed="1"/>
-    <w:lsdException w:name="Table Subtle 1" w:semiHidden="1" w:unhideWhenUsed="1"/>
-    <w:lsdException w:name="Table Subtle 2" w:semiHidden="1" w:unhideWhenUsed="1"/>
-    <w:lsdException w:name="Table Web 1" w:semiHidden="1" w:unhideWhenUsed="1"/>
-    <w:lsdException w:name="Table Web 2" w:semiHidden="1" w:unhideWhenUsed="1"/>
-    <w:lsdException w:name="Table Web 3" w:semiHidden="1" w:unhideWhenUsed="1"/>
-    <w:lsdException w:name="Balloon Text" w:semiHidden="1" w:unhideWhenUsed="1"/>
-    <w:lsdException w:name="Table Grid" w:uiPriority="39"/>
-    <w:lsdException w:name="Table Theme" w:semiHidden="1" w:unhideWhenUsed="1"/>
-    <w:lsdException w:name="Note Level 1" w:semiHidden="1" w:unhideWhenUsed="1"/>
-    <w:lsdException w:name="Note Level 2" w:semiHidden="1" w:unhideWhenUsed="1"/>
-    <w:lsdException w:name="Note Level 3" w:semiHidden="1" w:unhideWhenUsed="1"/>
-    <w:lsdException w:name="Note Level 4" w:semiHidden="1" w:unhideWhenUsed="1"/>
-    <w:lsdException w:name="Note Level 5" w:semiHidden="1" w:unhideWhenUsed="1"/>
-    <w:lsdException w:name="Note Level 6" w:semiHidden="1" w:unhideWhenUsed="1"/>
-    <w:lsdException w:name="Note Level 7" w:semiHidden="1" w:unhideWhenUsed="1"/>
-    <w:lsdException w:name="Note Level 8" w:semiHidden="1" w:unhideWhenUsed="1"/>
-    <w:lsdException w:name="Note Level 9" w:semiHidden="1" w:unhideWhenUsed="1"/>
-    <w:lsdException w:name="Placeholder Text" w:semiHidden="1"/>
-    <w:lsdException w:name="No Spacing" w:uiPriority="1" w:qFormat="1"/>
-    <w:lsdException w:name="Light Shading" w:uiPriority="60"/>
-    <w:lsdException w:name="Light List" w:uiPriority="61"/>
-    <w:lsdException w:name="Light Grid" w:uiPriority="62"/>
-    <w:lsdException w:name="Medium Shading 1" w:uiPriority="63"/>
-    <w:lsdException w:name="Medium Shading 2" w:uiPriority="64"/>
-    <w:lsdException w:name="Medium List 1" w:uiPriority="65"/>
-    <w:lsdException w:name="Medium List 2" w:uiPriority="66"/>
-    <w:lsdException w:name="Medium Grid 1" w:uiPriority="67"/>
-    <w:lsdException w:name="Medium Grid 2" w:uiPriority="68"/>
-    <w:lsdException w:name="Medium Grid 3" w:uiPriority="69"/>
-    <w:lsdException w:name="Dark List" w:uiPriority="70"/>
-    <w:lsdException w:name="Colorful Shading" w:uiPriority="71"/>
-    <w:lsdException w:name="Colorful List" w:uiPriority="72"/>
-    <w:lsdException w:name="Colorful Grid" w:uiPriority="73"/>
-    <w:lsdException w:name="Light Shading Accent 1" w:uiPriority="60"/>
-    <w:lsdException w:name="Light List Accent 1" w:uiPriority="61"/>
-    <w:lsdException w:name="Light Grid Accent 1" w:uiPriority="62"/>
-    <w:lsdException w:name="Medium Shading 1 Accent 1" w:uiPriority="63"/>
-    <w:lsdException w:name="Medium Shading 2 Accent 1" w:uiPriority="64"/>
-    <w:lsdException w:name="Medium List 1 Accent 1" w:uiPriority="65"/>
-    <w:lsdException w:name="Revision" w:semiHidden="1"/>
-    <w:lsdException w:name="List Paragraph" w:uiPriority="34" w:qFormat="1"/>
-    <w:lsdException w:name="Quote" w:uiPriority="29" w:qFormat="1"/>
-    <w:lsdException w:name="Intense Quote" w:uiPriority="30" w:qFormat="1"/>
-    <w:lsdException w:name="Medium List 2 Accent 1" w:uiPriority="66"/>
-    <w:lsdException w:name="Medium Grid 1 Accent 1" w:uiPriority="67"/>
-    <w:lsdException w:name="Medium Grid 2 Accent 1" w:uiPriority="68"/>
-    <w:lsdException w:name="Medium Grid 3 Accent 1" w:uiPriority="69"/>
-    <w:lsdException w:name="Dark List Accent 1" w:uiPriority="70"/>
-    <w:lsdException w:name="Colorful Shading Accent 1" w:uiPriority="71"/>
-    <w:lsdException w:name="Colorful List Accent 1" w:uiPriority="72"/>
-    <w:lsdException w:name="Colorful Grid Accent 1" w:uiPriority="73"/>
-    <w:lsdException w:name="Light Shading Accent 2" w:uiPriority="60"/>
-    <w:lsdException w:name="Light List Accent 2" w:uiPriority="61"/>
-    <w:lsdException w:name="Light Grid Accent 2" w:uiPriority="62"/>
-    <w:lsdException w:name="Medium Shading 1 Accent 2" w:uiPriority="63"/>
-    <w:lsdException w:name="Medium Shading 2 Accent 2" w:uiPriority="64"/>
-    <w:lsdException w:name="Medium List 1 Accent 2" w:uiPriority="65"/>
-    <w:lsdException w:name="Medium List 2 Accent 2" w:uiPriority="66"/>
-    <w:lsdException w:name="Medium Grid 1 Accent 2" w:uiPriority="67"/>
-    <w:lsdException w:name="Medium Grid 2 Accent 2" w:uiPriority="68"/>
-    <w:lsdException w:name="Medium Grid 3 Accent 2" w:uiPriority="69"/>
-    <w:lsdException w:name="Dark List Accent 2" w:uiPriority="70"/>
-    <w:lsdException w:name="Colorful Shading Accent 2" w:uiPriority="71"/>
-    <w:lsdException w:name="Colorful List Accent 2" w:uiPriority="72"/>
-    <w:lsdException w:name="Colorful Grid Accent 2" w:uiPriority="73"/>
-    <w:lsdException w:name="Light Shading Accent 3" w:uiPriority="60"/>
-    <w:lsdException w:name="Light List Accent 3" w:uiPriority="61"/>
-    <w:lsdException w:name="Light Grid Accent 3" w:uiPriority="62"/>
-    <w:lsdException w:name="Medium Shading 1 Accent 3" w:uiPriority="63"/>
-    <w:lsdException w:name="Medium Shading 2 Accent 3" w:uiPriority="64"/>
-    <w:lsdException w:name="Medium List 1 Accent 3" w:uiPriority="65"/>
-    <w:lsdException w:name="Medium List 2 Accent 3" w:uiPriority="66"/>
-    <w:lsdException w:name="Medium Grid 1 Accent 3" w:uiPriority="67"/>
-    <w:lsdException w:name="Medium Grid 2 Accent 3" w:uiPriority="68"/>
-    <w:lsdException w:name="Medium Grid 3 Accent 3" w:uiPriority="69"/>
-    <w:lsdException w:name="Dark List Accent 3" w:uiPriority="70"/>
-    <w:lsdException w:name="Colorful Shading Accent 3" w:uiPriority="71"/>
-    <w:lsdException w:name="Colorful List Accent 3" w:uiPriority="72"/>
-    <w:lsdException w:name="Colorful Grid Accent 3" w:uiPriority="73"/>
-    <w:lsdException w:name="Light Shading Accent 4" w:uiPriority="60"/>
-    <w:lsdException w:name="Light List Accent 4" w:uiPriority="61"/>
-    <w:lsdException w:name="Light Grid Accent 4" w:uiPriority="62"/>
-    <w:lsdException w:name="Medium Shading 1 Accent 4" w:uiPriority="63"/>
-    <w:lsdException w:name="Medium Shading 2 Accent 4" w:uiPriority="64"/>
-    <w:lsdException w:name="Medium List 1 Accent 4" w:uiPriority="65"/>
-    <w:lsdException w:name="Medium List 2 Accent 4" w:uiPriority="66"/>
-    <w:lsdException w:name="Medium Grid 1 Accent 4" w:uiPriority="67"/>
-    <w:lsdException w:name="Medium Grid 2 Accent 4" w:uiPriority="68"/>
-    <w:lsdException w:name="Medium Grid 3 Accent 4" w:uiPriority="69"/>
-    <w:lsdException w:name="Dark List Accent 4" w:uiPriority="70"/>
-    <w:lsdException w:name="Colorful Shading Accent 4" w:uiPriority="71"/>
-    <w:lsdException w:name="Colorful List Accent 4" w:uiPriority="72"/>
-    <w:lsdException w:name="Colorful Grid Accent 4" w:uiPriority="73"/>
-    <w:lsdException w:name="Light Shading Accent 5" w:uiPriority="60"/>
-    <w:lsdException w:name="Light List Accent 5" w:uiPriority="61"/>
-    <w:lsdException w:name="Light Grid Accent 5" w:uiPriority="62"/>
-    <w:lsdException w:name="Medium Shading 1 Accent 5" w:uiPriority="63"/>
-    <w:lsdException w:name="Medium Shading 2 Accent 5" w:uiPriority="64"/>
-    <w:lsdException w:name="Medium List 1 Accent 5" w:uiPriority="65"/>
-    <w:lsdException w:name="Medium List 2 Accent 5" w:uiPriority="66"/>
-    <w:lsdException w:name="Medium Grid 1 Accent 5" w:uiPriority="67"/>
-    <w:lsdException w:name="Medium Grid 2 Accent 5" w:uiPriority="68"/>
-    <w:lsdException w:name="Medium Grid 3 Accent 5" w:uiPriority="69"/>
-    <w:lsdException w:name="Dark List Accent 5" w:uiPriority="70"/>
-    <w:lsdException w:name="Colorful Shading Accent 5" w:uiPriority="71"/>
-    <w:lsdException w:name="Colorful List Accent 5" w:uiPriority="72"/>
-    <w:lsdException w:name="Colorful Grid Accent 5" w:uiPriority="73"/>
-    <w:lsdException w:name="Light Shading Accent 6" w:uiPriority="60"/>
-    <w:lsdException w:name="Light List Accent 6" w:uiPriority="61"/>
-    <w:lsdException w:name="Light Grid Accent 6" w:uiPriority="62"/>
-    <w:lsdException w:name="Medium Shading 1 Accent 6" w:uiPriority="63"/>
-    <w:lsdException w:name="Medium Shading 2 Accent 6" w:uiPriority="64"/>
-    <w:lsdException w:name="Medium List 1 Accent 6" w:uiPriority="65"/>
-    <w:lsdException w:name="Medium List 2 Accent 6" w:uiPriority="66"/>
-    <w:lsdException w:name="Medium Grid 1 Accent 6" w:uiPriority="67"/>
-    <w:lsdException w:name="Medium Grid 2 Accent 6" w:uiPriority="68"/>
-    <w:lsdException w:name="Medium Grid 3 Accent 6" w:uiPriority="69"/>
-    <w:lsdException w:name="Dark List Accent 6" w:uiPriority="70"/>
-    <w:lsdException w:name="Colorful Shading Accent 6" w:uiPriority="71"/>
-    <w:lsdException w:name="Colorful List Accent 6" w:uiPriority="72"/>
-    <w:lsdException w:name="Colorful Grid Accent 6" w:uiPriority="73"/>
-    <w:lsdException w:name="Subtle Emphasis" w:uiPriority="19" w:qFormat="1"/>
-    <w:lsdException w:name="Intense Emphasis" w:uiPriority="21" w:qFormat="1"/>
-    <w:lsdException w:name="Subtle Reference" w:uiPriority="31" w:qFormat="1"/>
-    <w:lsdException w:name="Intense Reference" w:uiPriority="32" w:qFormat="1"/>
-    <w:lsdException w:name="Book Title" w:uiPriority="33" w:qFormat="1"/>
-    <w:lsdException w:name="Bibliography" w:semiHidden="1" w:uiPriority="37" w:unhideWhenUsed="1"/>
-    <w:lsdException w:name="TOC Heading" w:semiHidden="1" w:uiPriority="39" w:unhideWhenUsed="1" w:qFormat="1"/>
-    <w:lsdException w:name="Plain Table 1" w:uiPriority="41"/>
-    <w:lsdException w:name="Plain Table 2" w:uiPriority="42"/>
-    <w:lsdException w:name="Plain Table 3" w:uiPriority="43"/>
-    <w:lsdException w:name="Plain Table 4" w:uiPriority="44"/>
-    <w:lsdException w:name="Plain Table 5" w:uiPriority="45"/>
-    <w:lsdException w:name="Grid Table Light" w:uiPriority="40"/>
-    <w:lsdException w:name="Grid Table 1 Light" w:uiPriority="46"/>
-    <w:lsdException w:name="Grid Table 2" w:uiPriority="47"/>
-    <w:lsdException w:name="Grid Table 3" w:uiPriority="48"/>
-    <w:lsdException w:name="Grid Table 4" w:uiPriority="49"/>
-    <w:lsdException w:name="Grid Table 5 Dark" w:uiPriority="50"/>
-    <w:lsdException w:name="Grid Table 6 Colorful" w:uiPriority="51"/>
-    <w:lsdException w:name="Grid Table 7 Colorful" w:uiPriority="52"/>
-    <w:lsdException w:name="Grid Table 1 Light Accent 1" w:uiPriority="46"/>
-    <w:lsdException w:name="Grid Table 2 Accent 1" w:uiPriority="47"/>
-    <w:lsdException w:name="Grid Table 3 Accent 1" w:uiPriority="48"/>
-    <w:lsdException w:name="Grid Table 4 Accent 1" w:uiPriority="49"/>
-    <w:lsdException w:name="Grid Table 5 Dark Accent 1" w:uiPriority="50"/>
-    <w:lsdException w:name="Grid Table 6 Colorful Accent 1" w:uiPriority="51"/>
-    <w:lsdException w:name="Grid Table 7 Colorful Accent 1" w:uiPriority="52"/>
-    <w:lsdException w:name="Grid Table 1 Light Accent 2" w:uiPriority="46"/>
-    <w:lsdException w:name="Grid Table 2 Accent 2" w:uiPriority="47"/>
-    <w:lsdException w:name="Grid Table 3 Accent 2" w:uiPriority="48"/>
-    <w:lsdException w:name="Grid Table 4 Accent 2" w:uiPriority="49"/>
-    <w:lsdException w:name="Grid Table 5 Dark Accent 2" w:uiPriority="50"/>
-    <w:lsdException w:name="Grid Table 6 Colorful Accent 2" w:uiPriority="51"/>
-    <w:lsdException w:name="Grid Table 7 Colorful Accent 2" w:uiPriority="52"/>
-    <w:lsdException w:name="Grid Table 1 Light Accent 3" w:uiPriority="46"/>
-    <w:lsdException w:name="Grid Table 2 Accent 3" w:uiPriority="47"/>
-    <w:lsdException w:name="Grid Table 3 Accent 3" w:uiPriority="48"/>
-    <w:lsdException w:name="Grid Table 4 Accent 3" w:uiPriority="49"/>
-    <w:lsdException w:name="Grid Table 5 Dark Accent 3" w:uiPriority="50"/>
-    <w:lsdException w:name="Grid Table 6 Colorful Accent 3" w:uiPriority="51"/>
-    <w:lsdException w:name="Grid Table 7 Colorful Accent 3" w:uiPriority="52"/>
-    <w:lsdException w:name="Grid Table 1 Light Accent 4" w:uiPriority="46"/>
-    <w:lsdException w:name="Grid Table 2 Accent 4" w:uiPriority="47"/>
-    <w:lsdException w:name="Grid Table 3 Accent 4" w:uiPriority="48"/>
-    <w:lsdException w:name="Grid Table 4 Accent 4" w:uiPriority="49"/>
-    <w:lsdException w:name="Grid Table 5 Dark Accent 4" w:uiPriority="50"/>
-    <w:lsdException w:name="Grid Table 6 Colorful Accent 4" w:uiPriority="51"/>
-    <w:lsdException w:name="Grid Table 7 Colorful Accent 4" w:uiPriority="52"/>
-    <w:lsdException w:name="Grid Table 1 Light Accent 5" w:uiPriority="46"/>
-    <w:lsdException w:name="Grid Table 2 Accent 5" w:uiPriority="47"/>
-    <w:lsdException w:name="Grid Table 3 Accent 5" w:uiPriority="48"/>
-    <w:lsdException w:name="Grid Table 4 Accent 5" w:uiPriority="49"/>
-    <w:lsdException w:name="Grid Table 5 Dark Accent 5" w:uiPriority="50"/>
-    <w:lsdException w:name="Grid Table 6 Colorful Accent 5" w:uiPriority="51"/>
-    <w:lsdException w:name="Grid Table 7 Colorful Accent 5" w:uiPriority="52"/>
-    <w:lsdException w:name="Grid Table 1 Light Accent 6" w:uiPriority="46"/>
-    <w:lsdException w:name="Grid Table 2 Accent 6" w:uiPriority="47"/>
-    <w:lsdException w:name="Grid Table 3 Accent 6" w:uiPriority="48"/>
-    <w:lsdException w:name="Grid Table 4 Accent 6" w:uiPriority="49"/>
-    <w:lsdException w:name="Grid Table 5 Dark Accent 6" w:uiPriority="50"/>
-    <w:lsdException w:name="Grid Table 6 Colorful Accent 6" w:uiPriority="51"/>
-    <w:lsdException w:name="Grid Table 7 Colorful Accent 6" w:uiPriority="52"/>
-    <w:lsdException w:name="List Table 1 Light" w:uiPriority="46"/>
-    <w:lsdException w:name="List Table 2" w:uiPriority="47"/>
-    <w:lsdException w:name="List Table 3" w:uiPriority="48"/>
-    <w:lsdException w:name="List Table 4" w:uiPriority="49"/>
-    <w:lsdException w:name="List Table 5 Dark" w:uiPriority="50"/>
-    <w:lsdException w:name="List Table 6 Colorful" w:uiPriority="51"/>
-    <w:lsdException w:name="List Table 7 Colorful" w:uiPriority="52"/>
-    <w:lsdException w:name="List Table 1 Light Accent 1" w:uiPriority="46"/>
-    <w:lsdException w:name="List Table 2 Accent 1" w:uiPriority="47"/>
-    <w:lsdException w:name="List Table 3 Accent 1" w:uiPriority="48"/>
-    <w:lsdException w:name="List Table 4 Accent 1" w:uiPriority="49"/>
-    <w:lsdException w:name="List Table 5 Dark Accent 1" w:uiPriority="50"/>
-    <w:lsdException w:name="List Table 6 Colorful Accent 1" w:uiPriority="51"/>
-    <w:lsdException w:name="List Table 7 Colorful Accent 1" w:uiPriority="52"/>
-    <w:lsdException w:name="List Table 1 Light Accent 2" w:uiPriority="46"/>
-    <w:lsdException w:name="List Table 2 Accent 2" w:uiPriority="47"/>
-    <w:lsdException w:name="List Table 3 Accent 2" w:uiPriority="48"/>
-    <w:lsdException w:name="List Table 4 Accent 2" w:uiPriority="49"/>
-    <w:lsdException w:name="List Table 5 Dark Accent 2" w:uiPriority="50"/>
-    <w:lsdException w:name="List Table 6 Colorful Accent 2" w:uiPriority="51"/>
-    <w:lsdException w:name="List Table 7 Colorful Accent 2" w:uiPriority="52"/>
-    <w:lsdException w:name="List Table 1 Light Accent 3" w:uiPriority="46"/>
-    <w:lsdException w:name="List Table 2 Accent 3" w:uiPriority="47"/>
-    <w:lsdException w:name="List Table 3 Accent 3" w:uiPriority="48"/>
-    <w:lsdException w:name="List Table 4 Accent 3" w:uiPriority="49"/>
-    <w:lsdException w:name="List Table 5 Dark Accent 3" w:uiPriority="50"/>
-    <w:lsdException w:name="List Table 6 Colorful Accent 3" w:uiPriority="51"/>
-    <w:lsdException w:name="List Table 7 Colorful Accent 3" w:uiPriority="52"/>
-    <w:lsdException w:name="List Table 1 Light Accent 4" w:uiPriority="46"/>
-    <w:lsdException w:name="List Table 2 Accent 4" w:uiPriority="47"/>
-    <w:lsdException w:name="List Table 3 Accent 4" w:uiPriority="48"/>
-    <w:lsdException w:name="List Table 4 Accent 4" w:uiPriority="49"/>
-    <w:lsdException w:name="List Table 5 Dark Accent 4" w:uiPriority="50"/>
-    <w:lsdException w:name="List Table 6 Colorful Accent 4" w:uiPriority="51"/>
-    <w:lsdException w:name="List Table 7 Colorful Accent 4" w:uiPriority="52"/>
-    <w:lsdException w:name="List Table 1 Light Accent 5" w:uiPriority="46"/>
-    <w:lsdException w:name="List Table 2 Accent 5" w:uiPriority="47"/>
-    <w:lsdException w:name="List Table 3 Accent 5" w:uiPriority="48"/>
-    <w:lsdException w:name="List Table 4 Accent 5" w:uiPriority="49"/>
-    <w:lsdException w:name="List Table 5 Dark Accent 5" w:uiPriority="50"/>
-    <w:lsdException w:name="List Table 6 Colorful Accent 5" w:uiPriority="51"/>
-    <w:lsdException w:name="List Table 7 Colorful Accent 5" w:uiPriority="52"/>
-    <w:lsdException w:name="List Table 1 Light Accent 6" w:uiPriority="46"/>
-    <w:lsdException w:name="List Table 2 Accent 6" w:uiPriority="47"/>
-    <w:lsdException w:name="List Table 3 Accent 6" w:uiPriority="48"/>
-    <w:lsdException w:name="List Table 4 Accent 6" w:uiPriority="49"/>
-    <w:lsdException w:name="List Table 5 Dark Accent 6" w:uiPriority="50"/>
-    <w:lsdException w:name="List Table 6 Colorful Accent 6" w:uiPriority="51"/>
-    <w:lsdException w:name="List Table 7 Colorful Accent 6" w:uiPriority="52"/>
+  <w:latentStyles w:defLockedState="0" w:defUIPriority="99" w:defSemiHidden="1" w:defUnhideWhenUsed="1" w:defQFormat="0" w:count="267">
+    <w:lsdException w:name="Normal" w:locked="1" w:semiHidden="0" w:uiPriority="0" w:unhideWhenUsed="0" w:qFormat="1"/>
+    <w:lsdException w:name="heading 1" w:locked="1" w:semiHidden="0" w:uiPriority="0" w:unhideWhenUsed="0" w:qFormat="1"/>
+    <w:lsdException w:name="heading 2" w:locked="1" w:uiPriority="0" w:qFormat="1"/>
+    <w:lsdException w:name="heading 3" w:locked="1" w:uiPriority="0" w:qFormat="1"/>
+    <w:lsdException w:name="heading 4" w:locked="1" w:uiPriority="0" w:qFormat="1"/>
+    <w:lsdException w:name="heading 5" w:locked="1" w:uiPriority="0" w:qFormat="1"/>
+    <w:lsdException w:name="heading 6" w:locked="1" w:uiPriority="0" w:qFormat="1"/>
+    <w:lsdException w:name="heading 7" w:locked="1" w:uiPriority="0" w:qFormat="1"/>
+    <w:lsdException w:name="heading 8" w:locked="1" w:uiPriority="0" w:qFormat="1"/>
+    <w:lsdException w:name="heading 9" w:locked="1" w:uiPriority="0" w:qFormat="1"/>
+    <w:lsdException w:name="toc 1" w:locked="1" w:semiHidden="0" w:uiPriority="0" w:unhideWhenUsed="0"/>
+    <w:lsdException w:name="toc 2" w:locked="1" w:semiHidden="0" w:uiPriority="0" w:unhideWhenUsed="0"/>
+    <w:lsdException w:name="toc 3" w:locked="1" w:semiHidden="0" w:uiPriority="0" w:unhideWhenUsed="0"/>
+    <w:lsdException w:name="toc 4" w:locked="1" w:semiHidden="0" w:uiPriority="0" w:unhideWhenUsed="0"/>
+    <w:lsdException w:name="toc 5" w:locked="1" w:semiHidden="0" w:uiPriority="0" w:unhideWhenUsed="0"/>
+    <w:lsdException w:name="toc 6" w:locked="1" w:semiHidden="0" w:uiPriority="0" w:unhideWhenUsed="0"/>
+    <w:lsdException w:name="toc 7" w:locked="1" w:semiHidden="0" w:uiPriority="0" w:unhideWhenUsed="0"/>
+    <w:lsdException w:name="toc 8" w:locked="1" w:semiHidden="0" w:uiPriority="0" w:unhideWhenUsed="0"/>
+    <w:lsdException w:name="toc 9" w:locked="1" w:semiHidden="0" w:uiPriority="0" w:unhideWhenUsed="0"/>
+    <w:lsdException w:name="caption" w:locked="1" w:uiPriority="0" w:qFormat="1"/>
+    <w:lsdException w:name="Title" w:locked="1" w:semiHidden="0" w:uiPriority="0" w:unhideWhenUsed="0" w:qFormat="1"/>
+    <w:lsdException w:name="Default Paragraph Font" w:locked="1" w:semiHidden="0" w:uiPriority="0" w:unhideWhenUsed="0"/>
+    <w:lsdException w:name="Subtitle" w:locked="1" w:semiHidden="0" w:uiPriority="0" w:unhideWhenUsed="0" w:qFormat="1"/>
+    <w:lsdException w:name="Strong" w:locked="1" w:semiHidden="0" w:uiPriority="0" w:unhideWhenUsed="0" w:qFormat="1"/>
+    <w:lsdException w:name="Emphasis" w:locked="1" w:semiHidden="0" w:uiPriority="0" w:unhideWhenUsed="0" w:qFormat="1"/>
+    <w:lsdException w:name="Table Grid" w:locked="1" w:semiHidden="0" w:uiPriority="0" w:unhideWhenUsed="0"/>
+    <w:lsdException w:name="Placeholder Text" w:unhideWhenUsed="0"/>
+    <w:lsdException w:name="No Spacing" w:semiHidden="0" w:uiPriority="1" w:unhideWhenUsed="0" w:qFormat="1"/>
+    <w:lsdException w:name="Light Shading" w:semiHidden="0" w:uiPriority="60" w:unhideWhenUsed="0"/>
+    <w:lsdException w:name="Light List" w:semiHidden="0" w:uiPriority="61" w:unhideWhenUsed="0"/>
+    <w:lsdException w:name="Light Grid" w:semiHidden="0" w:uiPriority="62" w:unhideWhenUsed="0"/>
+    <w:lsdException w:name="Medium Shading 1" w:semiHidden="0" w:uiPriority="63" w:unhideWhenUsed="0"/>
+    <w:lsdException w:name="Medium Shading 2" w:semiHidden="0" w:uiPriority="64" w:unhideWhenUsed="0"/>
+    <w:lsdException w:name="Medium List 1" w:semiHidden="0" w:uiPriority="65" w:unhideWhenUsed="0"/>
+    <w:lsdException w:name="Medium List 2" w:semiHidden="0" w:uiPriority="66" w:unhideWhenUsed="0"/>
+    <w:lsdException w:name="Medium Grid 1" w:semiHidden="0" w:uiPriority="67" w:unhideWhenUsed="0"/>
+    <w:lsdException w:name="Medium Grid 2" w:semiHidden="0" w:uiPriority="68" w:unhideWhenUsed="0"/>
+    <w:lsdException w:name="Medium Grid 3" w:semiHidden="0" w:uiPriority="69" w:unhideWhenUsed="0"/>
+    <w:lsdException w:name="Dark List" w:semiHidden="0" w:uiPriority="70" w:unhideWhenUsed="0"/>
+    <w:lsdException w:name="Colorful Shading" w:semiHidden="0" w:uiPriority="71" w:unhideWhenUsed="0"/>
+    <w:lsdException w:name="Colorful List" w:semiHidden="0" w:uiPriority="72" w:unhideWhenUsed="0"/>
+    <w:lsdException w:name="Colorful Grid" w:semiHidden="0" w:uiPriority="73" w:unhideWhenUsed="0"/>
+    <w:lsdException w:name="Light Shading Accent 1" w:semiHidden="0" w:uiPriority="60" w:unhideWhenUsed="0"/>
+    <w:lsdException w:name="Light List Accent 1" w:semiHidden="0" w:uiPriority="61" w:unhideWhenUsed="0"/>
+    <w:lsdException w:name="Light Grid Accent 1" w:semiHidden="0" w:uiPriority="62" w:unhideWhenUsed="0"/>
+    <w:lsdException w:name="Medium Shading 1 Accent 1" w:semiHidden="0" w:uiPriority="63" w:unhideWhenUsed="0"/>
+    <w:lsdException w:name="Medium Shading 2 Accent 1" w:semiHidden="0" w:uiPriority="64" w:unhideWhenUsed="0"/>
+    <w:lsdException w:name="Medium List 1 Accent 1" w:semiHidden="0" w:uiPriority="65" w:unhideWhenUsed="0"/>
+    <w:lsdException w:name="Revision" w:unhideWhenUsed="0"/>
+    <w:lsdException w:name="List Paragraph" w:semiHidden="0" w:uiPriority="34" w:unhideWhenUsed="0" w:qFormat="1"/>
+    <w:lsdException w:name="Quote" w:semiHidden="0" w:uiPriority="29" w:unhideWhenUsed="0" w:qFormat="1"/>
+    <w:lsdException w:name="Intense Quote" w:semiHidden="0" w:uiPriority="30" w:unhideWhenUsed="0" w:qFormat="1"/>
+    <w:lsdException w:name="Medium List 2 Accent 1" w:semiHidden="0" w:uiPriority="66" w:unhideWhenUsed="0"/>
+    <w:lsdException w:name="Medium Grid 1 Accent 1" w:semiHidden="0" w:uiPriority="67" w:unhideWhenUsed="0"/>
+    <w:lsdException w:name="Medium Grid 2 Accent 1" w:semiHidden="0" w:uiPriority="68" w:unhideWhenUsed="0"/>
+    <w:lsdException w:name="Medium Grid 3 Accent 1" w:semiHidden="0" w:uiPriority="69" w:unhideWhenUsed="0"/>
+    <w:lsdException w:name="Dark List Accent 1" w:semiHidden="0" w:uiPriority="70" w:unhideWhenUsed="0"/>
+    <w:lsdException w:name="Colorful Shading Accent 1" w:semiHidden="0" w:uiPriority="71" w:unhideWhenUsed="0"/>
+    <w:lsdException w:name="Colorful List Accent 1" w:semiHidden="0" w:uiPriority="72" w:unhideWhenUsed="0"/>
+    <w:lsdException w:name="Colorful Grid Accent 1" w:semiHidden="0" w:uiPriority="73" w:unhideWhenUsed="0"/>
+    <w:lsdException w:name="Light Shading Accent 2" w:semiHidden="0" w:uiPriority="60" w:unhideWhenUsed="0"/>
+    <w:lsdException w:name="Light List Accent 2" w:semiHidden="0" w:uiPriority="61" w:unhideWhenUsed="0"/>
+    <w:lsdException w:name="Light Grid Accent 2" w:semiHidden="0" w:uiPriority="62" w:unhideWhenUsed="0"/>
+    <w:lsdException w:name="Medium Shading 1 Accent 2" w:semiHidden="0" w:uiPriority="63" w:unhideWhenUsed="0"/>
+    <w:lsdException w:name="Medium Shading 2 Accent 2" w:semiHidden="0" w:uiPriority="64" w:unhideWhenUsed="0"/>
+    <w:lsdException w:name="Medium List 1 Accent 2" w:semiHidden="0" w:uiPriority="65" w:unhideWhenUsed="0"/>
+    <w:lsdException w:name="Medium List 2 Accent 2" w:semiHidden="0" w:uiPriority="66" w:unhideWhenUsed="0"/>
+    <w:lsdException w:name="Medium Grid 1 Accent 2" w:semiHidden="0" w:uiPriority="67" w:unhideWhenUsed="0"/>
+    <w:lsdException w:name="Medium Grid 2 Accent 2" w:semiHidden="0" w:uiPriority="68" w:unhideWhenUsed="0"/>
+    <w:lsdException w:name="Medium Grid 3 Accent 2" w:semiHidden="0" w:uiPriority="69" w:unhideWhenUsed="0"/>
+    <w:lsdException w:name="Dark List Accent 2" w:semiHidden="0" w:uiPriority="70" w:unhideWhenUsed="0"/>
+    <w:lsdException w:name="Colorful Shading Accent 2" w:semiHidden="0" w:uiPriority="71" w:unhideWhenUsed="0"/>
+    <w:lsdException w:name="Colorful List Accent 2" w:semiHidden="0" w:uiPriority="72" w:unhideWhenUsed="0"/>
+    <w:lsdException w:name="Colorful Grid Accent 2" w:semiHidden="0" w:uiPriority="73" w:unhideWhenUsed="0"/>
+    <w:lsdException w:name="Light Shading Accent 3" w:semiHidden="0" w:uiPriority="60" w:unhideWhenUsed="0"/>
+    <w:lsdException w:name="Light List Accent 3" w:semiHidden="0" w:uiPriority="61" w:unhideWhenUsed="0"/>
+    <w:lsdException w:name="Light Grid Accent 3" w:semiHidden="0" w:uiPriority="62" w:unhideWhenUsed="0"/>
+    <w:lsdException w:name="Medium Shading 1 Accent 3" w:semiHidden="0" w:uiPriority="63" w:unhideWhenUsed="0"/>
+    <w:lsdException w:name="Medium Shading 2 Accent 3" w:semiHidden="0" w:uiPriority="64" w:unhideWhenUsed="0"/>
+    <w:lsdException w:name="Medium List 1 Accent 3" w:semiHidden="0" w:uiPriority="65" w:unhideWhenUsed="0"/>
+    <w:lsdException w:name="Medium List 2 Accent 3" w:semiHidden="0" w:uiPriority="66" w:unhideWhenUsed="0"/>
+    <w:lsdException w:name="Medium Grid 1 Accent 3" w:semiHidden="0" w:uiPriority="67" w:unhideWhenUsed="0"/>
+    <w:lsdException w:name="Medium Grid 2 Accent 3" w:semiHidden="0" w:uiPriority="68" w:unhideWhenUsed="0"/>
+    <w:lsdException w:name="Medium Grid 3 Accent 3" w:semiHidden="0" w:uiPriority="69" w:unhideWhenUsed="0"/>
+    <w:lsdException w:name="Dark List Accent 3" w:semiHidden="0" w:uiPriority="70" w:unhideWhenUsed="0"/>
+    <w:lsdException w:name="Colorful Shading Accent 3" w:semiHidden="0" w:uiPriority="71" w:unhideWhenUsed="0"/>
+    <w:lsdException w:name="Colorful List Accent 3" w:semiHidden="0" w:uiPriority="72" w:unhideWhenUsed="0"/>
+    <w:lsdException w:name="Colorful Grid Accent 3" w:semiHidden="0" w:uiPriority="73" w:unhideWhenUsed="0"/>
+    <w:lsdException w:name="Light Shading Accent 4" w:semiHidden="0" w:uiPriority="60" w:unhideWhenUsed="0"/>
+    <w:lsdException w:name="Light List Accent 4" w:semiHidden="0" w:uiPriority="61" w:unhideWhenUsed="0"/>
+    <w:lsdException w:name="Light Grid Accent 4" w:semiHidden="0" w:uiPriority="62" w:unhideWhenUsed="0"/>
+    <w:lsdException w:name="Medium Shading 1 Accent 4" w:semiHidden="0" w:uiPriority="63" w:unhideWhenUsed="0"/>
+    <w:lsdException w:name="Medium Shading 2 Accent 4" w:semiHidden="0" w:uiPriority="64" w:unhideWhenUsed="0"/>
+    <w:lsdException w:name="Medium List 1 Accent 4" w:semiHidden="0" w:uiPriority="65" w:unhideWhenUsed="0"/>
+    <w:lsdException w:name="Medium List 2 Accent 4" w:semiHidden="0" w:uiPriority="66" w:unhideWhenUsed="0"/>
+    <w:lsdException w:name="Medium Grid 1 Accent 4" w:semiHidden="0" w:uiPriority="67" w:unhideWhenUsed="0"/>
+    <w:lsdException w:name="Medium Grid 2 Accent 4" w:semiHidden="0" w:uiPriority="68" w:unhideWhenUsed="0"/>
+    <w:lsdException w:name="Medium Grid 3 Accent 4" w:semiHidden="0" w:uiPriority="69" w:unhideWhenUsed="0"/>
+    <w:lsdException w:name="Dark List Accent 4" w:semiHidden="0" w:uiPriority="70" w:unhideWhenUsed="0"/>
+    <w:lsdException w:name="Colorful Shading Accent 4" w:semiHidden="0" w:uiPriority="71" w:unhideWhenUsed="0"/>
+    <w:lsdException w:name="Colorful List Accent 4" w:semiHidden="0" w:uiPriority="72" w:unhideWhenUsed="0"/>
+    <w:lsdException w:name="Colorful Grid Accent 4" w:semiHidden="0" w:uiPriority="73" w:unhideWhenUsed="0"/>
+    <w:lsdException w:name="Light Shading Accent 5" w:semiHidden="0" w:uiPriority="60" w:unhideWhenUsed="0"/>
+    <w:lsdException w:name="Light List Accent 5" w:semiHidden="0" w:uiPriority="61" w:unhideWhenUsed="0"/>
+    <w:lsdException w:name="Light Grid Accent 5" w:semiHidden="0" w:uiPriority="62" w:unhideWhenUsed="0"/>
+    <w:lsdException w:name="Medium Shading 1 Accent 5" w:semiHidden="0" w:uiPriority="63" w:unhideWhenUsed="0"/>
+    <w:lsdException w:name="Medium Shading 2 Accent 5" w:semiHidden="0" w:uiPriority="64" w:unhideWhenUsed="0"/>
+    <w:lsdException w:name="Medium List 1 Accent 5" w:semiHidden="0" w:uiPriority="65" w:unhideWhenUsed="0"/>
+    <w:lsdException w:name="Medium List 2 Accent 5" w:semiHidden="0" w:uiPriority="66" w:unhideWhenUsed="0"/>
+    <w:lsdException w:name="Medium Grid 1 Accent 5" w:semiHidden="0" w:uiPriority="67" w:unhideWhenUsed="0"/>
+    <w:lsdException w:name="Medium Grid 2 Accent 5" w:semiHidden="0" w:uiPriority="68" w:unhideWhenUsed="0"/>
+    <w:lsdException w:name="Medium Grid 3 Accent 5" w:semiHidden="0" w:uiPriority="69" w:unhideWhenUsed="0"/>
+    <w:lsdException w:name="Dark List Accent 5" w:semiHidden="0" w:uiPriority="70" w:unhideWhenUsed="0"/>
+    <w:lsdException w:name="Colorful Shading Accent 5" w:semiHidden="0" w:uiPriority="71" w:unhideWhenUsed="0"/>
+    <w:lsdException w:name="Colorful List Accent 5" w:semiHidden="0" w:uiPriority="72" w:unhideWhenUsed="0"/>
+    <w:lsdException w:name="Colorful Grid Accent 5" w:semiHidden="0" w:uiPriority="73" w:unhideWhenUsed="0"/>
+    <w:lsdException w:name="Light Shading Accent 6" w:semiHidden="0" w:uiPriority="60" w:unhideWhenUsed="0"/>
+    <w:lsdException w:name="Light List Accent 6" w:semiHidden="0" w:uiPriority="61" w:unhideWhenUsed="0"/>
+    <w:lsdException w:name="Light Grid Accent 6" w:semiHidden="0" w:uiPriority="62" w:unhideWhenUsed="0"/>
+    <w:lsdException w:name="Medium Shading 1 Accent 6" w:semiHidden="0" w:uiPriority="63" w:unhideWhenUsed="0"/>
+    <w:lsdException w:name="Medium Shading 2 Accent 6" w:semiHidden="0" w:uiPriority="64" w:unhideWhenUsed="0"/>
+    <w:lsdException w:name="Medium List 1 Accent 6" w:semiHidden="0" w:uiPriority="65" w:unhideWhenUsed="0"/>
+    <w:lsdException w:name="Medium List 2 Accent 6" w:semiHidden="0" w:uiPriority="66" w:unhideWhenUsed="0"/>
+    <w:lsdException w:name="Medium Grid 1 Accent 6" w:semiHidden="0" w:uiPriority="67" w:unhideWhenUsed="0"/>
+    <w:lsdException w:name="Medium Grid 2 Accent 6" w:semiHidden="0" w:uiPriority="68" w:unhideWhenUsed="0"/>
+    <w:lsdException w:name="Medium Grid 3 Accent 6" w:semiHidden="0" w:uiPriority="69" w:unhideWhenUsed="0"/>
+    <w:lsdException w:name="Dark List Accent 6" w:semiHidden="0" w:uiPriority="70" w:unhideWhenUsed="0"/>
+    <w:lsdException w:name="Colorful Shading Accent 6" w:semiHidden="0" w:uiPriority="71" w:unhideWhenUsed="0"/>
+    <w:lsdException w:name="Colorful List Accent 6" w:semiHidden="0" w:uiPriority="72" w:unhideWhenUsed="0"/>
+    <w:lsdException w:name="Colorful Grid Accent 6" w:semiHidden="0" w:uiPriority="73" w:unhideWhenUsed="0"/>
+    <w:lsdException w:name="Subtle Emphasis" w:semiHidden="0" w:uiPriority="19" w:unhideWhenUsed="0" w:qFormat="1"/>
+    <w:lsdException w:name="Intense Emphasis" w:semiHidden="0" w:uiPriority="21" w:unhideWhenUsed="0" w:qFormat="1"/>
+    <w:lsdException w:name="Subtle Reference" w:semiHidden="0" w:uiPriority="31" w:unhideWhenUsed="0" w:qFormat="1"/>
+    <w:lsdException w:name="Intense Reference" w:semiHidden="0" w:uiPriority="32" w:unhideWhenUsed="0" w:qFormat="1"/>
+    <w:lsdException w:name="Book Title" w:semiHidden="0" w:uiPriority="33" w:unhideWhenUsed="0" w:qFormat="1"/>
+    <w:lsdException w:name="Bibliography" w:uiPriority="37"/>
+    <w:lsdException w:name="TOC Heading" w:uiPriority="39" w:qFormat="1"/>
   </w:latentStyles>
-  <w:style w:type="paragraph" w:default="1" w:styleId="a">
+  <w:style w:type="paragraph" w:default="1" w:styleId="Normal">
     <w:name w:val="Normal"/>
     <w:qFormat/>
+    <w:rsid w:val="00C146D6"/>
+    <w:rPr>
+      <w:sz w:val="24"/>
+      <w:szCs w:val="24"/>
+    </w:rPr>
   </w:style>
-  <w:style w:type="character" w:default="1" w:styleId="a0">
+  <w:style w:type="character" w:default="1" w:styleId="DefaultParagraphFont">
     <w:name w:val="Default Paragraph Font"/>
-    <w:uiPriority w:val="1"/>
+    <w:uiPriority w:val="99"/>
     <w:semiHidden/>
-    <w:unhideWhenUsed/>
   </w:style>
-  <w:style w:type="table" w:default="1" w:styleId="a1">
+  <w:style w:type="table" w:default="1" w:styleId="TableNormal">
     <w:name w:val="Normal Table"/>
     <w:uiPriority w:val="99"/>
     <w:semiHidden/>
     <w:unhideWhenUsed/>
+    <w:qFormat/>
     <w:tblPr>
       <w:tblInd w:w="0" w:type="dxa"/>
       <w:tblCellMar>
@@ -2897,16 +3286,16 @@
       </w:tblCellMar>
     </w:tblPr>
   </w:style>
-  <w:style w:type="numbering" w:default="1" w:styleId="a2">
+  <w:style w:type="numbering" w:default="1" w:styleId="NoList">
     <w:name w:val="No List"/>
     <w:uiPriority w:val="99"/>
     <w:semiHidden/>
     <w:unhideWhenUsed/>
   </w:style>
-  <w:style w:type="paragraph" w:styleId="a3">
+  <w:style w:type="paragraph" w:styleId="ListParagraph">
     <w:name w:val="List Paragraph"/>
-    <w:basedOn w:val="a"/>
-    <w:uiPriority w:val="34"/>
+    <w:basedOn w:val="Normal"/>
+    <w:uiPriority w:val="99"/>
     <w:qFormat/>
     <w:rsid w:val="00BF3A19"/>
     <w:pPr>
@@ -2918,7 +3307,7 @@
 </file>
 
 <file path=word/theme/theme1.xml><?xml version="1.0" encoding="utf-8"?>
-<a:theme xmlns:a="http://schemas.openxmlformats.org/drawingml/2006/main" name="Тема Office">
+<a:theme xmlns:a="http://schemas.openxmlformats.org/drawingml/2006/main" name="Office Theme">
   <a:themeElements>
     <a:clrScheme name="Office">
       <a:dk1>
@@ -2928,39 +3317,39 @@
         <a:sysClr val="window" lastClr="FFFFFF"/>
       </a:lt1>
       <a:dk2>
-        <a:srgbClr val="44546A"/>
+        <a:srgbClr val="1F497D"/>
       </a:dk2>
       <a:lt2>
-        <a:srgbClr val="E7E6E6"/>
+        <a:srgbClr val="EEECE1"/>
       </a:lt2>
       <a:accent1>
-        <a:srgbClr val="5B9BD5"/>
+        <a:srgbClr val="4F81BD"/>
       </a:accent1>
       <a:accent2>
-        <a:srgbClr val="ED7D31"/>
+        <a:srgbClr val="C0504D"/>
       </a:accent2>
       <a:accent3>
-        <a:srgbClr val="A5A5A5"/>
+        <a:srgbClr val="9BBB59"/>
       </a:accent3>
       <a:accent4>
-        <a:srgbClr val="FFC000"/>
+        <a:srgbClr val="8064A2"/>
       </a:accent4>
       <a:accent5>
-        <a:srgbClr val="4472C4"/>
+        <a:srgbClr val="4BACC6"/>
       </a:accent5>
       <a:accent6>
-        <a:srgbClr val="70AD47"/>
+        <a:srgbClr val="F79646"/>
       </a:accent6>
       <a:hlink>
-        <a:srgbClr val="0563C1"/>
+        <a:srgbClr val="0000FF"/>
       </a:hlink>
       <a:folHlink>
-        <a:srgbClr val="954F72"/>
+        <a:srgbClr val="800080"/>
       </a:folHlink>
     </a:clrScheme>
     <a:fontScheme name="Office">
       <a:majorFont>
-        <a:latin typeface="Calibri Light" panose="020F0302020204030204"/>
+        <a:latin typeface="Cambria"/>
         <a:ea typeface=""/>
         <a:cs typeface=""/>
         <a:font script="Jpan" typeface="ＭＳ ゴシック"/>
@@ -2992,10 +3381,9 @@
         <a:font script="Mong" typeface="Mongolian Baiti"/>
         <a:font script="Viet" typeface="Times New Roman"/>
         <a:font script="Uigh" typeface="Microsoft Uighur"/>
-        <a:font script="Geor" typeface="Sylfaen"/>
       </a:majorFont>
       <a:minorFont>
-        <a:latin typeface="Calibri" panose="020F0502020204030204"/>
+        <a:latin typeface="Calibri"/>
         <a:ea typeface=""/>
         <a:cs typeface=""/>
         <a:font script="Jpan" typeface="ＭＳ 明朝"/>
@@ -3027,7 +3415,6 @@
         <a:font script="Mong" typeface="Mongolian Baiti"/>
         <a:font script="Viet" typeface="Arial"/>
         <a:font script="Uigh" typeface="Microsoft Uighur"/>
-        <a:font script="Geor" typeface="Sylfaen"/>
       </a:minorFont>
     </a:fontScheme>
     <a:fmtScheme name="Office">
@@ -3039,141 +3426,165 @@
           <a:gsLst>
             <a:gs pos="0">
               <a:schemeClr val="phClr">
-                <a:lumMod val="110000"/>
-                <a:satMod val="105000"/>
-                <a:tint val="67000"/>
+                <a:tint val="50000"/>
+                <a:satMod val="300000"/>
               </a:schemeClr>
             </a:gs>
-            <a:gs pos="50000">
+            <a:gs pos="35000">
               <a:schemeClr val="phClr">
-                <a:lumMod val="105000"/>
-                <a:satMod val="103000"/>
-                <a:tint val="73000"/>
+                <a:tint val="37000"/>
+                <a:satMod val="300000"/>
               </a:schemeClr>
             </a:gs>
             <a:gs pos="100000">
               <a:schemeClr val="phClr">
-                <a:lumMod val="105000"/>
-                <a:satMod val="109000"/>
-                <a:tint val="81000"/>
+                <a:tint val="15000"/>
+                <a:satMod val="350000"/>
               </a:schemeClr>
             </a:gs>
           </a:gsLst>
-          <a:lin ang="5400000" scaled="0"/>
+          <a:lin ang="16200000" scaled="1"/>
         </a:gradFill>
         <a:gradFill rotWithShape="1">
           <a:gsLst>
             <a:gs pos="0">
               <a:schemeClr val="phClr">
-                <a:satMod val="103000"/>
-                <a:lumMod val="102000"/>
-                <a:tint val="94000"/>
+                <a:shade val="51000"/>
+                <a:satMod val="130000"/>
               </a:schemeClr>
             </a:gs>
-            <a:gs pos="50000">
+            <a:gs pos="80000">
               <a:schemeClr val="phClr">
-                <a:satMod val="110000"/>
-                <a:lumMod val="100000"/>
-                <a:shade val="100000"/>
+                <a:shade val="93000"/>
+                <a:satMod val="130000"/>
               </a:schemeClr>
             </a:gs>
             <a:gs pos="100000">
               <a:schemeClr val="phClr">
-                <a:lumMod val="99000"/>
-                <a:satMod val="120000"/>
-                <a:shade val="78000"/>
+                <a:shade val="94000"/>
+                <a:satMod val="135000"/>
               </a:schemeClr>
             </a:gs>
           </a:gsLst>
-          <a:lin ang="5400000" scaled="0"/>
+          <a:lin ang="16200000" scaled="0"/>
         </a:gradFill>
       </a:fillStyleLst>
       <a:lnStyleLst>
-        <a:ln w="6350" cap="flat" cmpd="sng" algn="ctr">
+        <a:ln w="9525" cap="flat" cmpd="sng" algn="ctr">
+          <a:solidFill>
+            <a:schemeClr val="phClr">
+              <a:shade val="95000"/>
+              <a:satMod val="105000"/>
+            </a:schemeClr>
+          </a:solidFill>
+          <a:prstDash val="solid"/>
+        </a:ln>
+        <a:ln w="25400" cap="flat" cmpd="sng" algn="ctr">
           <a:solidFill>
             <a:schemeClr val="phClr"/>
           </a:solidFill>
           <a:prstDash val="solid"/>
-          <a:miter lim="800000"/>
         </a:ln>
-        <a:ln w="12700" cap="flat" cmpd="sng" algn="ctr">
+        <a:ln w="38100" cap="flat" cmpd="sng" algn="ctr">
           <a:solidFill>
             <a:schemeClr val="phClr"/>
           </a:solidFill>
           <a:prstDash val="solid"/>
-          <a:miter lim="800000"/>
-        </a:ln>
-        <a:ln w="19050" cap="flat" cmpd="sng" algn="ctr">
-          <a:solidFill>
-            <a:schemeClr val="phClr"/>
-          </a:solidFill>
-          <a:prstDash val="solid"/>
-          <a:miter lim="800000"/>
         </a:ln>
       </a:lnStyleLst>
       <a:effectStyleLst>
         <a:effectStyle>
-          <a:effectLst/>
-        </a:effectStyle>
-        <a:effectStyle>
-          <a:effectLst/>
+          <a:effectLst>
+            <a:outerShdw blurRad="40000" dist="20000" dir="5400000" rotWithShape="0">
+              <a:srgbClr val="000000">
+                <a:alpha val="38000"/>
+              </a:srgbClr>
+            </a:outerShdw>
+          </a:effectLst>
         </a:effectStyle>
         <a:effectStyle>
           <a:effectLst>
-            <a:outerShdw blurRad="57150" dist="19050" dir="5400000" algn="ctr" rotWithShape="0">
+            <a:outerShdw blurRad="40000" dist="23000" dir="5400000" rotWithShape="0">
               <a:srgbClr val="000000">
-                <a:alpha val="63000"/>
+                <a:alpha val="35000"/>
               </a:srgbClr>
             </a:outerShdw>
           </a:effectLst>
+        </a:effectStyle>
+        <a:effectStyle>
+          <a:effectLst>
+            <a:outerShdw blurRad="40000" dist="23000" dir="5400000" rotWithShape="0">
+              <a:srgbClr val="000000">
+                <a:alpha val="35000"/>
+              </a:srgbClr>
+            </a:outerShdw>
+          </a:effectLst>
+          <a:scene3d>
+            <a:camera prst="orthographicFront">
+              <a:rot lat="0" lon="0" rev="0"/>
+            </a:camera>
+            <a:lightRig rig="threePt" dir="t">
+              <a:rot lat="0" lon="0" rev="1200000"/>
+            </a:lightRig>
+          </a:scene3d>
+          <a:sp3d>
+            <a:bevelT w="63500" h="25400"/>
+          </a:sp3d>
         </a:effectStyle>
       </a:effectStyleLst>
       <a:bgFillStyleLst>
         <a:solidFill>
           <a:schemeClr val="phClr"/>
         </a:solidFill>
-        <a:solidFill>
-          <a:schemeClr val="phClr">
-            <a:tint val="95000"/>
-            <a:satMod val="170000"/>
-          </a:schemeClr>
-        </a:solidFill>
         <a:gradFill rotWithShape="1">
           <a:gsLst>
             <a:gs pos="0">
               <a:schemeClr val="phClr">
-                <a:tint val="93000"/>
-                <a:satMod val="150000"/>
-                <a:shade val="98000"/>
-                <a:lumMod val="102000"/>
+                <a:tint val="40000"/>
+                <a:satMod val="350000"/>
               </a:schemeClr>
             </a:gs>
-            <a:gs pos="50000">
+            <a:gs pos="40000">
               <a:schemeClr val="phClr">
-                <a:tint val="98000"/>
-                <a:satMod val="130000"/>
-                <a:shade val="90000"/>
-                <a:lumMod val="103000"/>
+                <a:tint val="45000"/>
+                <a:shade val="99000"/>
+                <a:satMod val="350000"/>
               </a:schemeClr>
             </a:gs>
             <a:gs pos="100000">
               <a:schemeClr val="phClr">
-                <a:shade val="63000"/>
-                <a:satMod val="120000"/>
+                <a:shade val="20000"/>
+                <a:satMod val="255000"/>
               </a:schemeClr>
             </a:gs>
           </a:gsLst>
-          <a:lin ang="5400000" scaled="0"/>
+          <a:path path="circle">
+            <a:fillToRect l="50000" t="-80000" r="50000" b="180000"/>
+          </a:path>
+        </a:gradFill>
+        <a:gradFill rotWithShape="1">
+          <a:gsLst>
+            <a:gs pos="0">
+              <a:schemeClr val="phClr">
+                <a:tint val="80000"/>
+                <a:satMod val="300000"/>
+              </a:schemeClr>
+            </a:gs>
+            <a:gs pos="100000">
+              <a:schemeClr val="phClr">
+                <a:shade val="30000"/>
+                <a:satMod val="200000"/>
+              </a:schemeClr>
+            </a:gs>
+          </a:gsLst>
+          <a:path path="circle">
+            <a:fillToRect l="50000" t="50000" r="50000" b="50000"/>
+          </a:path>
         </a:gradFill>
       </a:bgFillStyleLst>
     </a:fmtScheme>
   </a:themeElements>
   <a:objectDefaults/>
   <a:extraClrSchemeLst/>
-  <a:extLst>
-    <a:ext uri="{05A4C25C-085E-4340-85A3-A5531E510DB2}">
-      <thm15:themeFamily xmlns:thm15="http://schemas.microsoft.com/office/thememl/2012/main" name="Office Theme" id="{62F939B6-93AF-4DB8-9C6B-D6C7DFDC589F}" vid="{4A3C46E8-61CC-4603-A589-7422A47A8E4A}"/>
-    </a:ext>
-  </a:extLst>
 </a:theme>
 </file>